--- a/Project Zephix.docx
+++ b/Project Zephix.docx
@@ -26,33 +26,7 @@
           <w:szCs w:val="48"/>
           <w14:ligatures w14:val="none"/>
         </w:rPr>
-        <w:t xml:space="preserve">Project </w:t>
-      </w:r>
-      <w:proofErr w:type="spellStart"/>
-      <w:r>
-        <w:rPr>
-          <w:rFonts w:ascii="Times New Roman" w:eastAsia="Times New Roman" w:hAnsi="Times New Roman" w:cs="Times New Roman"/>
-          <w:b/>
-          <w:bCs/>
-          <w:kern w:val="36"/>
-          <w:sz w:val="48"/>
-          <w:szCs w:val="48"/>
-          <w14:ligatures w14:val="none"/>
-        </w:rPr>
-        <w:t>Zephix</w:t>
-      </w:r>
-      <w:proofErr w:type="spellEnd"/>
-      <w:r>
-        <w:rPr>
-          <w:rFonts w:ascii="Times New Roman" w:eastAsia="Times New Roman" w:hAnsi="Times New Roman" w:cs="Times New Roman"/>
-          <w:b/>
-          <w:bCs/>
-          <w:kern w:val="36"/>
-          <w:sz w:val="48"/>
-          <w:szCs w:val="48"/>
-          <w14:ligatures w14:val="none"/>
-        </w:rPr>
-        <w:t>: Business Plan &amp; MVP Roadmap</w:t>
+        <w:t>Project Zephix: Business Plan &amp; MVP Roadmap</w:t>
       </w:r>
     </w:p>
     <w:p>
@@ -451,25 +425,7 @@
           <w:kern w:val="0"/>
           <w14:ligatures w14:val="none"/>
         </w:rPr>
-        <w:t xml:space="preserve">The current market for project and portfolio management (PPM) software, despite being crowded with major players like Asana, Monday.com, and Microsoft Project, suffers from a universal, fundamental flaw. These tools are flexible but not intelligent. They are passive systems that require project managers to perform thousands of </w:t>
-      </w:r>
-      <w:proofErr w:type="gramStart"/>
-      <w:r>
-        <w:rPr>
-          <w:rFonts w:ascii="Times New Roman" w:eastAsia="Times New Roman" w:hAnsi="Times New Roman" w:cs="Times New Roman"/>
-          <w:kern w:val="0"/>
-          <w14:ligatures w14:val="none"/>
-        </w:rPr>
-        <w:t>manual</w:t>
-      </w:r>
-      <w:proofErr w:type="gramEnd"/>
-      <w:r>
-        <w:rPr>
-          <w:rFonts w:ascii="Times New Roman" w:eastAsia="Times New Roman" w:hAnsi="Times New Roman" w:cs="Times New Roman"/>
-          <w:kern w:val="0"/>
-          <w14:ligatures w14:val="none"/>
-        </w:rPr>
-        <w:t>, time-consuming, and error-prone tasks. This "administrative scavenger hunt" costs companies billions in wasted productivity and leads to significant project delays and failures.</w:t>
+        <w:t>The current market for project and portfolio management (PPM) software, despite being crowded with major players like Asana, Monday.com, and Microsoft Project, suffers from a universal, fundamental flaw. These tools are flexible but not intelligent. They are passive systems that require project managers to perform thousands of manual, time-consuming, and error-prone tasks. This "administrative scavenger hunt" costs companies billions in wasted productivity and leads to significant project delays and failures.</w:t>
       </w:r>
     </w:p>
     <w:p>
@@ -514,25 +470,7 @@
           <w:kern w:val="0"/>
           <w14:ligatures w14:val="none"/>
         </w:rPr>
-        <w:t xml:space="preserve">Project </w:t>
-      </w:r>
-      <w:proofErr w:type="spellStart"/>
-      <w:r>
-        <w:rPr>
-          <w:rFonts w:ascii="Times New Roman" w:eastAsia="Times New Roman" w:hAnsi="Times New Roman" w:cs="Times New Roman"/>
-          <w:kern w:val="0"/>
-          <w14:ligatures w14:val="none"/>
-        </w:rPr>
-        <w:t>Zephix</w:t>
-      </w:r>
-      <w:proofErr w:type="spellEnd"/>
-      <w:r>
-        <w:rPr>
-          <w:rFonts w:ascii="Times New Roman" w:eastAsia="Times New Roman" w:hAnsi="Times New Roman" w:cs="Times New Roman"/>
-          <w:kern w:val="0"/>
-          <w14:ligatures w14:val="none"/>
-        </w:rPr>
-        <w:t xml:space="preserve"> is a new paradigm in project management. We are building an </w:t>
+        <w:t xml:space="preserve">Project Zephix is a new paradigm in project management. We are building an </w:t>
       </w:r>
       <w:r>
         <w:rPr>
@@ -3120,25 +3058,7 @@
                 <w:kern w:val="0"/>
                 <w14:ligatures w14:val="none"/>
               </w:rPr>
-              <w:t>Complete the "</w:t>
-            </w:r>
-            <w:proofErr w:type="spellStart"/>
-            <w:r>
-              <w:rPr>
-                <w:rFonts w:ascii="Times New Roman" w:eastAsia="Times New Roman" w:hAnsi="Times New Roman" w:cs="Times New Roman"/>
-                <w:kern w:val="0"/>
-                <w14:ligatures w14:val="none"/>
-              </w:rPr>
-              <w:t>Zephix</w:t>
-            </w:r>
-            <w:proofErr w:type="spellEnd"/>
-            <w:r>
-              <w:rPr>
-                <w:rFonts w:ascii="Times New Roman" w:eastAsia="Times New Roman" w:hAnsi="Times New Roman" w:cs="Times New Roman"/>
-                <w:kern w:val="0"/>
-                <w14:ligatures w14:val="none"/>
-              </w:rPr>
-              <w:t xml:space="preserve"> vs. Monday.com" A/B test on a live project.</w:t>
+              <w:t>Complete the "Zephix vs. Monday.com" A/B test on a live project.</w:t>
             </w:r>
           </w:p>
         </w:tc>
@@ -4272,25 +4192,7 @@
           <w:kern w:val="0"/>
           <w14:ligatures w14:val="none"/>
         </w:rPr>
-        <w:t xml:space="preserve"> Our most </w:t>
-      </w:r>
-      <w:proofErr w:type="gramStart"/>
-      <w:r>
-        <w:rPr>
-          <w:rFonts w:ascii="Times New Roman" w:eastAsia="Times New Roman" w:hAnsi="Times New Roman" w:cs="Times New Roman"/>
-          <w:kern w:val="0"/>
-          <w14:ligatures w14:val="none"/>
-        </w:rPr>
-        <w:t>valuable asset</w:t>
-      </w:r>
-      <w:proofErr w:type="gramEnd"/>
-      <w:r>
-        <w:rPr>
-          <w:rFonts w:ascii="Times New Roman" w:eastAsia="Times New Roman" w:hAnsi="Times New Roman" w:cs="Times New Roman"/>
-          <w:kern w:val="0"/>
-          <w14:ligatures w14:val="none"/>
-        </w:rPr>
-        <w:t xml:space="preserve"> is our unique, end-to-end workflow. We will protect this workflow methodically before exposing it to a wider audience.</w:t>
+        <w:t xml:space="preserve"> Our most valuable asset is our unique, end-to-end workflow. We will protect this workflow methodically before exposing it to a wider audience.</w:t>
       </w:r>
     </w:p>
     <w:p>
@@ -4518,25 +4420,7 @@
           <w:kern w:val="0"/>
           <w14:ligatures w14:val="none"/>
         </w:rPr>
-        <w:t xml:space="preserve"> To generate undeniable, data-driven proof of </w:t>
-      </w:r>
-      <w:proofErr w:type="spellStart"/>
-      <w:r>
-        <w:rPr>
-          <w:rFonts w:ascii="Times New Roman" w:eastAsia="Times New Roman" w:hAnsi="Times New Roman" w:cs="Times New Roman"/>
-          <w:kern w:val="0"/>
-          <w14:ligatures w14:val="none"/>
-        </w:rPr>
-        <w:t>Zephix's</w:t>
-      </w:r>
-      <w:proofErr w:type="spellEnd"/>
-      <w:r>
-        <w:rPr>
-          <w:rFonts w:ascii="Times New Roman" w:eastAsia="Times New Roman" w:hAnsi="Times New Roman" w:cs="Times New Roman"/>
-          <w:kern w:val="0"/>
-          <w14:ligatures w14:val="none"/>
-        </w:rPr>
-        <w:t xml:space="preserve"> value proposition by running a live project in parallel on our platform and a leading competitor's platform.</w:t>
+        <w:t xml:space="preserve"> To generate undeniable, data-driven proof of Zephix's value proposition by running a live project in parallel on our platform and a leading competitor's platform.</w:t>
       </w:r>
     </w:p>
     <w:p>
@@ -4563,33 +4447,7 @@
           <w:szCs w:val="27"/>
           <w14:ligatures w14:val="none"/>
         </w:rPr>
-        <w:t>The "</w:t>
-      </w:r>
-      <w:proofErr w:type="spellStart"/>
-      <w:r>
-        <w:rPr>
-          <w:rFonts w:ascii="Times New Roman" w:eastAsia="Times New Roman" w:hAnsi="Times New Roman" w:cs="Times New Roman"/>
-          <w:b/>
-          <w:bCs/>
-          <w:kern w:val="0"/>
-          <w:sz w:val="27"/>
-          <w:szCs w:val="27"/>
-          <w14:ligatures w14:val="none"/>
-        </w:rPr>
-        <w:t>Zephix</w:t>
-      </w:r>
-      <w:proofErr w:type="spellEnd"/>
-      <w:r>
-        <w:rPr>
-          <w:rFonts w:ascii="Times New Roman" w:eastAsia="Times New Roman" w:hAnsi="Times New Roman" w:cs="Times New Roman"/>
-          <w:b/>
-          <w:bCs/>
-          <w:kern w:val="0"/>
-          <w:sz w:val="27"/>
-          <w:szCs w:val="27"/>
-          <w14:ligatures w14:val="none"/>
-        </w:rPr>
-        <w:t xml:space="preserve"> vs. Monday.com" Scorecard</w:t>
+        <w:t>The "Zephix vs. Monday.com" Scorecard</w:t>
       </w:r>
     </w:p>
     <w:tbl>
@@ -4916,20 +4774,8 @@
                 <w:kern w:val="0"/>
                 <w14:ligatures w14:val="none"/>
               </w:rPr>
-              <w:t xml:space="preserve">Plan </w:t>
+              <w:t>Plan Compreprehensiveness</w:t>
             </w:r>
-            <w:proofErr w:type="spellStart"/>
-            <w:r>
-              <w:rPr>
-                <w:rFonts w:ascii="Times New Roman" w:eastAsia="Times New Roman" w:hAnsi="Times New Roman" w:cs="Times New Roman"/>
-                <w:b/>
-                <w:bCs/>
-                <w:kern w:val="0"/>
-                <w14:ligatures w14:val="none"/>
-              </w:rPr>
-              <w:t>Compreprehensiveness</w:t>
-            </w:r>
-            <w:proofErr w:type="spellEnd"/>
           </w:p>
         </w:tc>
         <w:tc>
@@ -5027,25 +4873,7 @@
                 <w:kern w:val="0"/>
                 <w14:ligatures w14:val="none"/>
               </w:rPr>
-              <w:t xml:space="preserve">Document every critical risk or dependency the </w:t>
-            </w:r>
-            <w:proofErr w:type="spellStart"/>
-            <w:r>
-              <w:rPr>
-                <w:rFonts w:ascii="Times New Roman" w:eastAsia="Times New Roman" w:hAnsi="Times New Roman" w:cs="Times New Roman"/>
-                <w:kern w:val="0"/>
-                <w14:ligatures w14:val="none"/>
-              </w:rPr>
-              <w:t>Zephix</w:t>
-            </w:r>
-            <w:proofErr w:type="spellEnd"/>
-            <w:r>
-              <w:rPr>
-                <w:rFonts w:ascii="Times New Roman" w:eastAsia="Times New Roman" w:hAnsi="Times New Roman" w:cs="Times New Roman"/>
-                <w:kern w:val="0"/>
-                <w14:ligatures w14:val="none"/>
-              </w:rPr>
-              <w:t xml:space="preserve"> AI flagged that was missed in the manual planning process.</w:t>
+              <w:t>Document every critical risk or dependency the Zephix AI flagged that was missed in the manual planning process.</w:t>
             </w:r>
           </w:p>
         </w:tc>
@@ -5282,6 +5110,6943 @@
         <w:t xml:space="preserve"> This formalizes our partnership and allows us to begin building the demo with legal clarity and alignment.</w:t>
       </w:r>
     </w:p>
+    <w:p>
+      <w:pPr>
+        <w:pStyle w:val="Heading1"/>
+        <w:rPr>
+          <w:rFonts w:ascii="Times New Roman" w:eastAsia="Times New Roman" w:hAnsi="Times New Roman" w:cs="Times New Roman"/>
+          <w:b/>
+          <w:bCs/>
+          <w:color w:val="auto"/>
+          <w:kern w:val="36"/>
+          <w:sz w:val="48"/>
+          <w:szCs w:val="48"/>
+          <w14:ligatures w14:val="none"/>
+        </w:rPr>
+      </w:pPr>
+      <w:r>
+        <w:br/>
+      </w:r>
+      <w:r>
+        <w:br/>
+      </w:r>
+      <w:r>
+        <w:rPr>
+          <w:rFonts w:ascii="Times New Roman" w:eastAsia="Times New Roman" w:hAnsi="Times New Roman" w:cs="Times New Roman"/>
+          <w:b/>
+          <w:bCs/>
+          <w:color w:val="auto"/>
+          <w:kern w:val="36"/>
+          <w:sz w:val="48"/>
+          <w:szCs w:val="48"/>
+          <w14:ligatures w14:val="none"/>
+        </w:rPr>
+        <w:t>Project Zephix: Technical Architecture &amp; Design Document</w:t>
+      </w:r>
+    </w:p>
+    <w:p>
+      <w:pPr>
+        <w:spacing w:before="100" w:beforeAutospacing="1" w:after="100" w:afterAutospacing="1" w:line="240" w:lineRule="auto"/>
+        <w:rPr>
+          <w:rFonts w:ascii="Times New Roman" w:eastAsia="Times New Roman" w:hAnsi="Times New Roman" w:cs="Times New Roman"/>
+          <w:kern w:val="0"/>
+          <w14:ligatures w14:val="none"/>
+        </w:rPr>
+      </w:pPr>
+      <w:r>
+        <w:rPr>
+          <w:rFonts w:ascii="Times New Roman" w:eastAsia="Times New Roman" w:hAnsi="Times New Roman" w:cs="Times New Roman"/>
+          <w:b/>
+          <w:bCs/>
+          <w:kern w:val="0"/>
+          <w14:ligatures w14:val="none"/>
+        </w:rPr>
+        <w:t>Document Version:</w:t>
+      </w:r>
+      <w:r>
+        <w:rPr>
+          <w:rFonts w:ascii="Times New Roman" w:eastAsia="Times New Roman" w:hAnsi="Times New Roman" w:cs="Times New Roman"/>
+          <w:kern w:val="0"/>
+          <w14:ligatures w14:val="none"/>
+        </w:rPr>
+        <w:t xml:space="preserve"> 1.1</w:t>
+      </w:r>
+    </w:p>
+    <w:p>
+      <w:pPr>
+        <w:spacing w:before="100" w:beforeAutospacing="1" w:after="100" w:afterAutospacing="1" w:line="240" w:lineRule="auto"/>
+        <w:rPr>
+          <w:rFonts w:ascii="Times New Roman" w:eastAsia="Times New Roman" w:hAnsi="Times New Roman" w:cs="Times New Roman"/>
+          <w:kern w:val="0"/>
+          <w14:ligatures w14:val="none"/>
+        </w:rPr>
+      </w:pPr>
+      <w:r>
+        <w:rPr>
+          <w:rFonts w:ascii="Times New Roman" w:eastAsia="Times New Roman" w:hAnsi="Times New Roman" w:cs="Times New Roman"/>
+          <w:b/>
+          <w:bCs/>
+          <w:kern w:val="0"/>
+          <w14:ligatures w14:val="none"/>
+        </w:rPr>
+        <w:t>Date:</w:t>
+      </w:r>
+      <w:r>
+        <w:rPr>
+          <w:rFonts w:ascii="Times New Roman" w:eastAsia="Times New Roman" w:hAnsi="Times New Roman" w:cs="Times New Roman"/>
+          <w:kern w:val="0"/>
+          <w14:ligatures w14:val="none"/>
+        </w:rPr>
+        <w:t xml:space="preserve"> August 2, 2025</w:t>
+      </w:r>
+    </w:p>
+    <w:p>
+      <w:pPr>
+        <w:spacing w:before="100" w:beforeAutospacing="1" w:after="100" w:afterAutospacing="1" w:line="240" w:lineRule="auto"/>
+        <w:rPr>
+          <w:rFonts w:ascii="Times New Roman" w:eastAsia="Times New Roman" w:hAnsi="Times New Roman" w:cs="Times New Roman"/>
+          <w:kern w:val="0"/>
+          <w14:ligatures w14:val="none"/>
+        </w:rPr>
+      </w:pPr>
+      <w:r>
+        <w:rPr>
+          <w:rFonts w:ascii="Times New Roman" w:eastAsia="Times New Roman" w:hAnsi="Times New Roman" w:cs="Times New Roman"/>
+          <w:b/>
+          <w:bCs/>
+          <w:kern w:val="0"/>
+          <w14:ligatures w14:val="none"/>
+        </w:rPr>
+        <w:t>Status:</w:t>
+      </w:r>
+      <w:r>
+        <w:rPr>
+          <w:rFonts w:ascii="Times New Roman" w:eastAsia="Times New Roman" w:hAnsi="Times New Roman" w:cs="Times New Roman"/>
+          <w:kern w:val="0"/>
+          <w14:ligatures w14:val="none"/>
+        </w:rPr>
+        <w:t xml:space="preserve"> Technical Blueprint for MVP - Knowledge-Centric Approach</w:t>
+      </w:r>
+    </w:p>
+    <w:p>
+      <w:pPr>
+        <w:spacing w:before="100" w:beforeAutospacing="1" w:after="100" w:afterAutospacing="1" w:line="240" w:lineRule="auto"/>
+        <w:outlineLvl w:val="1"/>
+        <w:rPr>
+          <w:rFonts w:ascii="Times New Roman" w:eastAsia="Times New Roman" w:hAnsi="Times New Roman" w:cs="Times New Roman"/>
+          <w:b/>
+          <w:bCs/>
+          <w:kern w:val="0"/>
+          <w:sz w:val="36"/>
+          <w:szCs w:val="36"/>
+          <w14:ligatures w14:val="none"/>
+        </w:rPr>
+      </w:pPr>
+      <w:r>
+        <w:rPr>
+          <w:rFonts w:ascii="Times New Roman" w:eastAsia="Times New Roman" w:hAnsi="Times New Roman" w:cs="Times New Roman"/>
+          <w:b/>
+          <w:bCs/>
+          <w:kern w:val="0"/>
+          <w:sz w:val="36"/>
+          <w:szCs w:val="36"/>
+          <w14:ligatures w14:val="none"/>
+        </w:rPr>
+        <w:t>1. Introduction &amp; Objective</w:t>
+      </w:r>
+    </w:p>
+    <w:p>
+      <w:pPr>
+        <w:spacing w:before="100" w:beforeAutospacing="1" w:after="100" w:afterAutospacing="1" w:line="240" w:lineRule="auto"/>
+        <w:rPr>
+          <w:rFonts w:ascii="Times New Roman" w:eastAsia="Times New Roman" w:hAnsi="Times New Roman" w:cs="Times New Roman"/>
+          <w:kern w:val="0"/>
+          <w14:ligatures w14:val="none"/>
+        </w:rPr>
+      </w:pPr>
+      <w:r>
+        <w:rPr>
+          <w:rFonts w:ascii="Times New Roman" w:eastAsia="Times New Roman" w:hAnsi="Times New Roman" w:cs="Times New Roman"/>
+          <w:kern w:val="0"/>
+          <w14:ligatures w14:val="none"/>
+        </w:rPr>
+        <w:t>This document outlines the technical architecture, design principles, and phased development plan for Project Zephix. Its purpose is to serve as the foundational engineering blueprint for building a secure, scalable, and intelligent platform. This plan translates the business goals defined in the "Business Plan &amp; MVP Roadmap" into a concrete technical strategy.</w:t>
+      </w:r>
+    </w:p>
+    <w:p>
+      <w:pPr>
+        <w:spacing w:before="100" w:beforeAutospacing="1" w:after="100" w:afterAutospacing="1" w:line="240" w:lineRule="auto"/>
+        <w:outlineLvl w:val="1"/>
+        <w:rPr>
+          <w:rFonts w:ascii="Times New Roman" w:eastAsia="Times New Roman" w:hAnsi="Times New Roman" w:cs="Times New Roman"/>
+          <w:b/>
+          <w:bCs/>
+          <w:kern w:val="0"/>
+          <w:sz w:val="36"/>
+          <w:szCs w:val="36"/>
+          <w14:ligatures w14:val="none"/>
+        </w:rPr>
+      </w:pPr>
+      <w:r>
+        <w:rPr>
+          <w:rFonts w:ascii="Times New Roman" w:eastAsia="Times New Roman" w:hAnsi="Times New Roman" w:cs="Times New Roman"/>
+          <w:b/>
+          <w:bCs/>
+          <w:kern w:val="0"/>
+          <w:sz w:val="36"/>
+          <w:szCs w:val="36"/>
+          <w14:ligatures w14:val="none"/>
+        </w:rPr>
+        <w:t>2. Development Philosophy &amp; Toolchain</w:t>
+      </w:r>
+    </w:p>
+    <w:p>
+      <w:pPr>
+        <w:spacing w:before="100" w:beforeAutospacing="1" w:after="100" w:afterAutospacing="1" w:line="240" w:lineRule="auto"/>
+        <w:rPr>
+          <w:rFonts w:ascii="Times New Roman" w:eastAsia="Times New Roman" w:hAnsi="Times New Roman" w:cs="Times New Roman"/>
+          <w:kern w:val="0"/>
+          <w14:ligatures w14:val="none"/>
+        </w:rPr>
+      </w:pPr>
+      <w:r>
+        <w:rPr>
+          <w:rFonts w:ascii="Times New Roman" w:eastAsia="Times New Roman" w:hAnsi="Times New Roman" w:cs="Times New Roman"/>
+          <w:kern w:val="0"/>
+          <w14:ligatures w14:val="none"/>
+        </w:rPr>
+        <w:t xml:space="preserve">We will adopt a modern, </w:t>
+      </w:r>
+      <w:r>
+        <w:rPr>
+          <w:rFonts w:ascii="Times New Roman" w:eastAsia="Times New Roman" w:hAnsi="Times New Roman" w:cs="Times New Roman"/>
+          <w:b/>
+          <w:bCs/>
+          <w:kern w:val="0"/>
+          <w14:ligatures w14:val="none"/>
+        </w:rPr>
+        <w:t>AI-Assisted Development Lifecycle</w:t>
+      </w:r>
+      <w:r>
+        <w:rPr>
+          <w:rFonts w:ascii="Times New Roman" w:eastAsia="Times New Roman" w:hAnsi="Times New Roman" w:cs="Times New Roman"/>
+          <w:kern w:val="0"/>
+          <w14:ligatures w14:val="none"/>
+        </w:rPr>
+        <w:t xml:space="preserve"> to maximize velocity and code quality. Our philosophy is to use the best tool for the job at each stage, automating tedious work to allow our engineers to focus on complex problem-solving and architectural excellence.</w:t>
+      </w:r>
+    </w:p>
+    <w:p>
+      <w:pPr>
+        <w:spacing w:before="100" w:beforeAutospacing="1" w:after="100" w:afterAutospacing="1" w:line="240" w:lineRule="auto"/>
+        <w:rPr>
+          <w:rFonts w:ascii="Times New Roman" w:eastAsia="Times New Roman" w:hAnsi="Times New Roman" w:cs="Times New Roman"/>
+          <w:kern w:val="0"/>
+          <w14:ligatures w14:val="none"/>
+        </w:rPr>
+      </w:pPr>
+      <w:r>
+        <w:rPr>
+          <w:rFonts w:ascii="Times New Roman" w:eastAsia="Times New Roman" w:hAnsi="Times New Roman" w:cs="Times New Roman"/>
+          <w:kern w:val="0"/>
+          <w14:ligatures w14:val="none"/>
+        </w:rPr>
+        <w:t>Our chosen toolchain reflects this philosophy:</w:t>
+      </w:r>
+    </w:p>
+    <w:p>
+      <w:pPr>
+        <w:numPr>
+          <w:ilvl w:val="0"/>
+          <w:numId w:val="5"/>
+        </w:numPr>
+        <w:spacing w:before="100" w:beforeAutospacing="1" w:after="100" w:afterAutospacing="1" w:line="240" w:lineRule="auto"/>
+        <w:rPr>
+          <w:rFonts w:ascii="Times New Roman" w:eastAsia="Times New Roman" w:hAnsi="Times New Roman" w:cs="Times New Roman"/>
+          <w:kern w:val="0"/>
+          <w14:ligatures w14:val="none"/>
+        </w:rPr>
+      </w:pPr>
+      <w:r>
+        <w:rPr>
+          <w:rFonts w:ascii="Times New Roman" w:eastAsia="Times New Roman" w:hAnsi="Times New Roman" w:cs="Times New Roman"/>
+          <w:b/>
+          <w:bCs/>
+          <w:kern w:val="0"/>
+          <w14:ligatures w14:val="none"/>
+        </w:rPr>
+        <w:t>Version Control &amp; Repository:</w:t>
+      </w:r>
+      <w:r>
+        <w:rPr>
+          <w:rFonts w:ascii="Times New Roman" w:eastAsia="Times New Roman" w:hAnsi="Times New Roman" w:cs="Times New Roman"/>
+          <w:kern w:val="0"/>
+          <w14:ligatures w14:val="none"/>
+        </w:rPr>
+        <w:t xml:space="preserve"> </w:t>
+      </w:r>
+      <w:r>
+        <w:rPr>
+          <w:rFonts w:ascii="Times New Roman" w:eastAsia="Times New Roman" w:hAnsi="Times New Roman" w:cs="Times New Roman"/>
+          <w:b/>
+          <w:bCs/>
+          <w:kern w:val="0"/>
+          <w14:ligatures w14:val="none"/>
+        </w:rPr>
+        <w:t>GitHub</w:t>
+      </w:r>
+      <w:r>
+        <w:rPr>
+          <w:rFonts w:ascii="Times New Roman" w:eastAsia="Times New Roman" w:hAnsi="Times New Roman" w:cs="Times New Roman"/>
+          <w:kern w:val="0"/>
+          <w14:ligatures w14:val="none"/>
+        </w:rPr>
+        <w:t xml:space="preserve"> will be our single source of truth for all code.</w:t>
+      </w:r>
+    </w:p>
+    <w:p>
+      <w:pPr>
+        <w:numPr>
+          <w:ilvl w:val="0"/>
+          <w:numId w:val="5"/>
+        </w:numPr>
+        <w:spacing w:before="100" w:beforeAutospacing="1" w:after="100" w:afterAutospacing="1" w:line="240" w:lineRule="auto"/>
+        <w:rPr>
+          <w:rFonts w:ascii="Times New Roman" w:eastAsia="Times New Roman" w:hAnsi="Times New Roman" w:cs="Times New Roman"/>
+          <w:kern w:val="0"/>
+          <w14:ligatures w14:val="none"/>
+        </w:rPr>
+      </w:pPr>
+      <w:r>
+        <w:rPr>
+          <w:rFonts w:ascii="Times New Roman" w:eastAsia="Times New Roman" w:hAnsi="Times New Roman" w:cs="Times New Roman"/>
+          <w:b/>
+          <w:bCs/>
+          <w:kern w:val="0"/>
+          <w14:ligatures w14:val="none"/>
+        </w:rPr>
+        <w:t>Hosting &amp; CI/CD:</w:t>
+      </w:r>
+      <w:r>
+        <w:rPr>
+          <w:rFonts w:ascii="Times New Roman" w:eastAsia="Times New Roman" w:hAnsi="Times New Roman" w:cs="Times New Roman"/>
+          <w:kern w:val="0"/>
+          <w14:ligatures w14:val="none"/>
+        </w:rPr>
+        <w:t xml:space="preserve"> </w:t>
+      </w:r>
+      <w:r>
+        <w:rPr>
+          <w:rFonts w:ascii="Times New Roman" w:eastAsia="Times New Roman" w:hAnsi="Times New Roman" w:cs="Times New Roman"/>
+          <w:b/>
+          <w:bCs/>
+          <w:kern w:val="0"/>
+          <w14:ligatures w14:val="none"/>
+        </w:rPr>
+        <w:t>Railway Pro</w:t>
+      </w:r>
+      <w:r>
+        <w:rPr>
+          <w:rFonts w:ascii="Times New Roman" w:eastAsia="Times New Roman" w:hAnsi="Times New Roman" w:cs="Times New Roman"/>
+          <w:kern w:val="0"/>
+          <w14:ligatures w14:val="none"/>
+        </w:rPr>
+        <w:t xml:space="preserve"> will be connected directly to our GitHub repository for seamless Continuous Integration/Continuous Deployment (CI/CD).</w:t>
+      </w:r>
+    </w:p>
+    <w:p>
+      <w:pPr>
+        <w:numPr>
+          <w:ilvl w:val="0"/>
+          <w:numId w:val="5"/>
+        </w:numPr>
+        <w:spacing w:before="100" w:beforeAutospacing="1" w:after="100" w:afterAutospacing="1" w:line="240" w:lineRule="auto"/>
+        <w:rPr>
+          <w:rFonts w:ascii="Times New Roman" w:eastAsia="Times New Roman" w:hAnsi="Times New Roman" w:cs="Times New Roman"/>
+          <w:kern w:val="0"/>
+          <w14:ligatures w14:val="none"/>
+        </w:rPr>
+      </w:pPr>
+      <w:r>
+        <w:rPr>
+          <w:rFonts w:ascii="Times New Roman" w:eastAsia="Times New Roman" w:hAnsi="Times New Roman" w:cs="Times New Roman"/>
+          <w:b/>
+          <w:bCs/>
+          <w:kern w:val="0"/>
+          <w14:ligatures w14:val="none"/>
+        </w:rPr>
+        <w:t>AI-Powered Code Generation:</w:t>
+      </w:r>
+      <w:r>
+        <w:rPr>
+          <w:rFonts w:ascii="Times New Roman" w:eastAsia="Times New Roman" w:hAnsi="Times New Roman" w:cs="Times New Roman"/>
+          <w:kern w:val="0"/>
+          <w14:ligatures w14:val="none"/>
+        </w:rPr>
+        <w:t xml:space="preserve"> </w:t>
+      </w:r>
+      <w:r>
+        <w:rPr>
+          <w:rFonts w:ascii="Times New Roman" w:eastAsia="Times New Roman" w:hAnsi="Times New Roman" w:cs="Times New Roman"/>
+          <w:b/>
+          <w:bCs/>
+          <w:kern w:val="0"/>
+          <w14:ligatures w14:val="none"/>
+        </w:rPr>
+        <w:t>Cursor AI</w:t>
+      </w:r>
+      <w:r>
+        <w:rPr>
+          <w:rFonts w:ascii="Times New Roman" w:eastAsia="Times New Roman" w:hAnsi="Times New Roman" w:cs="Times New Roman"/>
+          <w:kern w:val="0"/>
+          <w14:ligatures w14:val="none"/>
+        </w:rPr>
+        <w:t xml:space="preserve"> will be our primary IDE for generating boilerplate code, writing unit tests, and accelerating development.</w:t>
+      </w:r>
+    </w:p>
+    <w:p>
+      <w:pPr>
+        <w:numPr>
+          <w:ilvl w:val="0"/>
+          <w:numId w:val="5"/>
+        </w:numPr>
+        <w:spacing w:before="100" w:beforeAutospacing="1" w:after="100" w:afterAutospacing="1" w:line="240" w:lineRule="auto"/>
+        <w:rPr>
+          <w:rFonts w:ascii="Times New Roman" w:eastAsia="Times New Roman" w:hAnsi="Times New Roman" w:cs="Times New Roman"/>
+          <w:kern w:val="0"/>
+          <w14:ligatures w14:val="none"/>
+        </w:rPr>
+      </w:pPr>
+      <w:r>
+        <w:rPr>
+          <w:rFonts w:ascii="Times New Roman" w:eastAsia="Times New Roman" w:hAnsi="Times New Roman" w:cs="Times New Roman"/>
+          <w:b/>
+          <w:bCs/>
+          <w:kern w:val="0"/>
+          <w14:ligatures w14:val="none"/>
+        </w:rPr>
+        <w:t>AI Prompt Engineering:</w:t>
+      </w:r>
+      <w:r>
+        <w:rPr>
+          <w:rFonts w:ascii="Times New Roman" w:eastAsia="Times New Roman" w:hAnsi="Times New Roman" w:cs="Times New Roman"/>
+          <w:kern w:val="0"/>
+          <w14:ligatures w14:val="none"/>
+        </w:rPr>
+        <w:t xml:space="preserve"> </w:t>
+      </w:r>
+      <w:r>
+        <w:rPr>
+          <w:rFonts w:ascii="Times New Roman" w:eastAsia="Times New Roman" w:hAnsi="Times New Roman" w:cs="Times New Roman"/>
+          <w:b/>
+          <w:bCs/>
+          <w:kern w:val="0"/>
+          <w14:ligatures w14:val="none"/>
+        </w:rPr>
+        <w:t>Claude</w:t>
+      </w:r>
+      <w:r>
+        <w:rPr>
+          <w:rFonts w:ascii="Times New Roman" w:eastAsia="Times New Roman" w:hAnsi="Times New Roman" w:cs="Times New Roman"/>
+          <w:kern w:val="0"/>
+          <w14:ligatures w14:val="none"/>
+        </w:rPr>
+        <w:t xml:space="preserve"> will be used as a strategic tool to craft high-level architectural prompts and complex logic snippets for Cursor AI.</w:t>
+      </w:r>
+    </w:p>
+    <w:p>
+      <w:pPr>
+        <w:numPr>
+          <w:ilvl w:val="0"/>
+          <w:numId w:val="5"/>
+        </w:numPr>
+        <w:spacing w:before="100" w:beforeAutospacing="1" w:after="100" w:afterAutospacing="1" w:line="240" w:lineRule="auto"/>
+        <w:rPr>
+          <w:rFonts w:ascii="Times New Roman" w:eastAsia="Times New Roman" w:hAnsi="Times New Roman" w:cs="Times New Roman"/>
+          <w:kern w:val="0"/>
+          <w14:ligatures w14:val="none"/>
+        </w:rPr>
+      </w:pPr>
+      <w:r>
+        <w:rPr>
+          <w:rFonts w:ascii="Times New Roman" w:eastAsia="Times New Roman" w:hAnsi="Times New Roman" w:cs="Times New Roman"/>
+          <w:b/>
+          <w:bCs/>
+          <w:kern w:val="0"/>
+          <w14:ligatures w14:val="none"/>
+        </w:rPr>
+        <w:t>AI-Assisted Debugging:</w:t>
+      </w:r>
+      <w:r>
+        <w:rPr>
+          <w:rFonts w:ascii="Times New Roman" w:eastAsia="Times New Roman" w:hAnsi="Times New Roman" w:cs="Times New Roman"/>
+          <w:kern w:val="0"/>
+          <w14:ligatures w14:val="none"/>
+        </w:rPr>
+        <w:t xml:space="preserve"> </w:t>
+      </w:r>
+      <w:r>
+        <w:rPr>
+          <w:rFonts w:ascii="Times New Roman" w:eastAsia="Times New Roman" w:hAnsi="Times New Roman" w:cs="Times New Roman"/>
+          <w:b/>
+          <w:bCs/>
+          <w:kern w:val="0"/>
+          <w14:ligatures w14:val="none"/>
+        </w:rPr>
+        <w:t>ChatGPT</w:t>
+      </w:r>
+      <w:r>
+        <w:rPr>
+          <w:rFonts w:ascii="Times New Roman" w:eastAsia="Times New Roman" w:hAnsi="Times New Roman" w:cs="Times New Roman"/>
+          <w:kern w:val="0"/>
+          <w14:ligatures w14:val="none"/>
+        </w:rPr>
+        <w:t xml:space="preserve"> will be our go-to for rapid error analysis and debugging.</w:t>
+      </w:r>
+    </w:p>
+    <w:p>
+      <w:pPr>
+        <w:spacing w:before="100" w:beforeAutospacing="1" w:after="100" w:afterAutospacing="1" w:line="240" w:lineRule="auto"/>
+        <w:outlineLvl w:val="1"/>
+        <w:rPr>
+          <w:rFonts w:ascii="Times New Roman" w:eastAsia="Times New Roman" w:hAnsi="Times New Roman" w:cs="Times New Roman"/>
+          <w:b/>
+          <w:bCs/>
+          <w:kern w:val="0"/>
+          <w:sz w:val="36"/>
+          <w:szCs w:val="36"/>
+          <w14:ligatures w14:val="none"/>
+        </w:rPr>
+      </w:pPr>
+      <w:r>
+        <w:rPr>
+          <w:rFonts w:ascii="Times New Roman" w:eastAsia="Times New Roman" w:hAnsi="Times New Roman" w:cs="Times New Roman"/>
+          <w:b/>
+          <w:bCs/>
+          <w:kern w:val="0"/>
+          <w:sz w:val="36"/>
+          <w:szCs w:val="36"/>
+          <w14:ligatures w14:val="none"/>
+        </w:rPr>
+        <w:t>3. High-Level System Architecture</w:t>
+      </w:r>
+    </w:p>
+    <w:p>
+      <w:pPr>
+        <w:spacing w:before="100" w:beforeAutospacing="1" w:after="100" w:afterAutospacing="1" w:line="240" w:lineRule="auto"/>
+        <w:rPr>
+          <w:rFonts w:ascii="Times New Roman" w:eastAsia="Times New Roman" w:hAnsi="Times New Roman" w:cs="Times New Roman"/>
+          <w:kern w:val="0"/>
+          <w14:ligatures w14:val="none"/>
+        </w:rPr>
+      </w:pPr>
+      <w:r>
+        <w:rPr>
+          <w:rFonts w:ascii="Times New Roman" w:eastAsia="Times New Roman" w:hAnsi="Times New Roman" w:cs="Times New Roman"/>
+          <w:kern w:val="0"/>
+          <w14:ligatures w14:val="none"/>
+        </w:rPr>
+        <w:t xml:space="preserve">We will implement a </w:t>
+      </w:r>
+      <w:r>
+        <w:rPr>
+          <w:rFonts w:ascii="Times New Roman" w:eastAsia="Times New Roman" w:hAnsi="Times New Roman" w:cs="Times New Roman"/>
+          <w:b/>
+          <w:bCs/>
+          <w:kern w:val="0"/>
+          <w14:ligatures w14:val="none"/>
+        </w:rPr>
+        <w:t>Cloud-Native, Microservices Architecture</w:t>
+      </w:r>
+      <w:r>
+        <w:rPr>
+          <w:rFonts w:ascii="Times New Roman" w:eastAsia="Times New Roman" w:hAnsi="Times New Roman" w:cs="Times New Roman"/>
+          <w:kern w:val="0"/>
+          <w14:ligatures w14:val="none"/>
+        </w:rPr>
+        <w:t xml:space="preserve"> that separates core application logic from our proprietary AI and Knowledge Base systems. This ensures scalability, security, and modularity.</w:t>
+      </w:r>
+    </w:p>
+    <w:p>
+      <w:pPr>
+        <w:tabs>
+          <w:tab w:val="left" w:pos="916"/>
+          <w:tab w:val="left" w:pos="1832"/>
+          <w:tab w:val="left" w:pos="2748"/>
+          <w:tab w:val="left" w:pos="3664"/>
+          <w:tab w:val="left" w:pos="4580"/>
+          <w:tab w:val="left" w:pos="5496"/>
+          <w:tab w:val="left" w:pos="6412"/>
+          <w:tab w:val="left" w:pos="7328"/>
+          <w:tab w:val="left" w:pos="8244"/>
+          <w:tab w:val="left" w:pos="9160"/>
+          <w:tab w:val="left" w:pos="10076"/>
+          <w:tab w:val="left" w:pos="10992"/>
+          <w:tab w:val="left" w:pos="11908"/>
+          <w:tab w:val="left" w:pos="12824"/>
+          <w:tab w:val="left" w:pos="13740"/>
+          <w:tab w:val="left" w:pos="14656"/>
+        </w:tabs>
+        <w:spacing w:after="0" w:line="240" w:lineRule="auto"/>
+        <w:rPr>
+          <w:rFonts w:ascii="Courier New" w:eastAsia="Times New Roman" w:hAnsi="Courier New" w:cs="Courier New"/>
+          <w:kern w:val="0"/>
+          <w:sz w:val="20"/>
+          <w:szCs w:val="20"/>
+          <w14:ligatures w14:val="none"/>
+        </w:rPr>
+      </w:pPr>
+      <w:r>
+        <w:rPr>
+          <w:rFonts w:ascii="Courier New" w:eastAsia="Times New Roman" w:hAnsi="Courier New" w:cs="Courier New"/>
+          <w:kern w:val="0"/>
+          <w:sz w:val="20"/>
+          <w:szCs w:val="20"/>
+          <w14:ligatures w14:val="none"/>
+        </w:rPr>
+        <w:t>graph TD</w:t>
+      </w:r>
+    </w:p>
+    <w:p>
+      <w:pPr>
+        <w:tabs>
+          <w:tab w:val="left" w:pos="916"/>
+          <w:tab w:val="left" w:pos="1832"/>
+          <w:tab w:val="left" w:pos="2748"/>
+          <w:tab w:val="left" w:pos="3664"/>
+          <w:tab w:val="left" w:pos="4580"/>
+          <w:tab w:val="left" w:pos="5496"/>
+          <w:tab w:val="left" w:pos="6412"/>
+          <w:tab w:val="left" w:pos="7328"/>
+          <w:tab w:val="left" w:pos="8244"/>
+          <w:tab w:val="left" w:pos="9160"/>
+          <w:tab w:val="left" w:pos="10076"/>
+          <w:tab w:val="left" w:pos="10992"/>
+          <w:tab w:val="left" w:pos="11908"/>
+          <w:tab w:val="left" w:pos="12824"/>
+          <w:tab w:val="left" w:pos="13740"/>
+          <w:tab w:val="left" w:pos="14656"/>
+        </w:tabs>
+        <w:spacing w:after="0" w:line="240" w:lineRule="auto"/>
+        <w:rPr>
+          <w:rFonts w:ascii="Courier New" w:eastAsia="Times New Roman" w:hAnsi="Courier New" w:cs="Courier New"/>
+          <w:kern w:val="0"/>
+          <w:sz w:val="20"/>
+          <w:szCs w:val="20"/>
+          <w14:ligatures w14:val="none"/>
+        </w:rPr>
+      </w:pPr>
+      <w:r>
+        <w:rPr>
+          <w:rFonts w:ascii="Courier New" w:eastAsia="Times New Roman" w:hAnsi="Courier New" w:cs="Courier New"/>
+          <w:kern w:val="0"/>
+          <w:sz w:val="20"/>
+          <w:szCs w:val="20"/>
+          <w14:ligatures w14:val="none"/>
+        </w:rPr>
+        <w:t xml:space="preserve">    subgraph "User's Browser"</w:t>
+      </w:r>
+    </w:p>
+    <w:p>
+      <w:pPr>
+        <w:tabs>
+          <w:tab w:val="left" w:pos="916"/>
+          <w:tab w:val="left" w:pos="1832"/>
+          <w:tab w:val="left" w:pos="2748"/>
+          <w:tab w:val="left" w:pos="3664"/>
+          <w:tab w:val="left" w:pos="4580"/>
+          <w:tab w:val="left" w:pos="5496"/>
+          <w:tab w:val="left" w:pos="6412"/>
+          <w:tab w:val="left" w:pos="7328"/>
+          <w:tab w:val="left" w:pos="8244"/>
+          <w:tab w:val="left" w:pos="9160"/>
+          <w:tab w:val="left" w:pos="10076"/>
+          <w:tab w:val="left" w:pos="10992"/>
+          <w:tab w:val="left" w:pos="11908"/>
+          <w:tab w:val="left" w:pos="12824"/>
+          <w:tab w:val="left" w:pos="13740"/>
+          <w:tab w:val="left" w:pos="14656"/>
+        </w:tabs>
+        <w:spacing w:after="0" w:line="240" w:lineRule="auto"/>
+        <w:rPr>
+          <w:rFonts w:ascii="Courier New" w:eastAsia="Times New Roman" w:hAnsi="Courier New" w:cs="Courier New"/>
+          <w:kern w:val="0"/>
+          <w:sz w:val="20"/>
+          <w:szCs w:val="20"/>
+          <w14:ligatures w14:val="none"/>
+        </w:rPr>
+      </w:pPr>
+      <w:r>
+        <w:rPr>
+          <w:rFonts w:ascii="Courier New" w:eastAsia="Times New Roman" w:hAnsi="Courier New" w:cs="Courier New"/>
+          <w:kern w:val="0"/>
+          <w:sz w:val="20"/>
+          <w:szCs w:val="20"/>
+          <w14:ligatures w14:val="none"/>
+        </w:rPr>
+        <w:t xml:space="preserve">        A[React SPA]</w:t>
+      </w:r>
+    </w:p>
+    <w:p>
+      <w:pPr>
+        <w:tabs>
+          <w:tab w:val="left" w:pos="916"/>
+          <w:tab w:val="left" w:pos="1832"/>
+          <w:tab w:val="left" w:pos="2748"/>
+          <w:tab w:val="left" w:pos="3664"/>
+          <w:tab w:val="left" w:pos="4580"/>
+          <w:tab w:val="left" w:pos="5496"/>
+          <w:tab w:val="left" w:pos="6412"/>
+          <w:tab w:val="left" w:pos="7328"/>
+          <w:tab w:val="left" w:pos="8244"/>
+          <w:tab w:val="left" w:pos="9160"/>
+          <w:tab w:val="left" w:pos="10076"/>
+          <w:tab w:val="left" w:pos="10992"/>
+          <w:tab w:val="left" w:pos="11908"/>
+          <w:tab w:val="left" w:pos="12824"/>
+          <w:tab w:val="left" w:pos="13740"/>
+          <w:tab w:val="left" w:pos="14656"/>
+        </w:tabs>
+        <w:spacing w:after="0" w:line="240" w:lineRule="auto"/>
+        <w:rPr>
+          <w:rFonts w:ascii="Courier New" w:eastAsia="Times New Roman" w:hAnsi="Courier New" w:cs="Courier New"/>
+          <w:kern w:val="0"/>
+          <w:sz w:val="20"/>
+          <w:szCs w:val="20"/>
+          <w14:ligatures w14:val="none"/>
+        </w:rPr>
+      </w:pPr>
+      <w:r>
+        <w:rPr>
+          <w:rFonts w:ascii="Courier New" w:eastAsia="Times New Roman" w:hAnsi="Courier New" w:cs="Courier New"/>
+          <w:kern w:val="0"/>
+          <w:sz w:val="20"/>
+          <w:szCs w:val="20"/>
+          <w14:ligatures w14:val="none"/>
+        </w:rPr>
+        <w:t xml:space="preserve">    end</w:t>
+      </w:r>
+    </w:p>
+    <w:p>
+      <w:pPr>
+        <w:tabs>
+          <w:tab w:val="left" w:pos="916"/>
+          <w:tab w:val="left" w:pos="1832"/>
+          <w:tab w:val="left" w:pos="2748"/>
+          <w:tab w:val="left" w:pos="3664"/>
+          <w:tab w:val="left" w:pos="4580"/>
+          <w:tab w:val="left" w:pos="5496"/>
+          <w:tab w:val="left" w:pos="6412"/>
+          <w:tab w:val="left" w:pos="7328"/>
+          <w:tab w:val="left" w:pos="8244"/>
+          <w:tab w:val="left" w:pos="9160"/>
+          <w:tab w:val="left" w:pos="10076"/>
+          <w:tab w:val="left" w:pos="10992"/>
+          <w:tab w:val="left" w:pos="11908"/>
+          <w:tab w:val="left" w:pos="12824"/>
+          <w:tab w:val="left" w:pos="13740"/>
+          <w:tab w:val="left" w:pos="14656"/>
+        </w:tabs>
+        <w:spacing w:after="0" w:line="240" w:lineRule="auto"/>
+        <w:rPr>
+          <w:rFonts w:ascii="Courier New" w:eastAsia="Times New Roman" w:hAnsi="Courier New" w:cs="Courier New"/>
+          <w:kern w:val="0"/>
+          <w:sz w:val="20"/>
+          <w:szCs w:val="20"/>
+          <w14:ligatures w14:val="none"/>
+        </w:rPr>
+      </w:pPr>
+    </w:p>
+    <w:p>
+      <w:pPr>
+        <w:tabs>
+          <w:tab w:val="left" w:pos="916"/>
+          <w:tab w:val="left" w:pos="1832"/>
+          <w:tab w:val="left" w:pos="2748"/>
+          <w:tab w:val="left" w:pos="3664"/>
+          <w:tab w:val="left" w:pos="4580"/>
+          <w:tab w:val="left" w:pos="5496"/>
+          <w:tab w:val="left" w:pos="6412"/>
+          <w:tab w:val="left" w:pos="7328"/>
+          <w:tab w:val="left" w:pos="8244"/>
+          <w:tab w:val="left" w:pos="9160"/>
+          <w:tab w:val="left" w:pos="10076"/>
+          <w:tab w:val="left" w:pos="10992"/>
+          <w:tab w:val="left" w:pos="11908"/>
+          <w:tab w:val="left" w:pos="12824"/>
+          <w:tab w:val="left" w:pos="13740"/>
+          <w:tab w:val="left" w:pos="14656"/>
+        </w:tabs>
+        <w:spacing w:after="0" w:line="240" w:lineRule="auto"/>
+        <w:rPr>
+          <w:rFonts w:ascii="Courier New" w:eastAsia="Times New Roman" w:hAnsi="Courier New" w:cs="Courier New"/>
+          <w:kern w:val="0"/>
+          <w:sz w:val="20"/>
+          <w:szCs w:val="20"/>
+          <w14:ligatures w14:val="none"/>
+        </w:rPr>
+      </w:pPr>
+      <w:r>
+        <w:rPr>
+          <w:rFonts w:ascii="Courier New" w:eastAsia="Times New Roman" w:hAnsi="Courier New" w:cs="Courier New"/>
+          <w:kern w:val="0"/>
+          <w:sz w:val="20"/>
+          <w:szCs w:val="20"/>
+          <w14:ligatures w14:val="none"/>
+        </w:rPr>
+        <w:t xml:space="preserve">    subgraph "Cloud Platform (AWS/GCP)"</w:t>
+      </w:r>
+    </w:p>
+    <w:p>
+      <w:pPr>
+        <w:tabs>
+          <w:tab w:val="left" w:pos="916"/>
+          <w:tab w:val="left" w:pos="1832"/>
+          <w:tab w:val="left" w:pos="2748"/>
+          <w:tab w:val="left" w:pos="3664"/>
+          <w:tab w:val="left" w:pos="4580"/>
+          <w:tab w:val="left" w:pos="5496"/>
+          <w:tab w:val="left" w:pos="6412"/>
+          <w:tab w:val="left" w:pos="7328"/>
+          <w:tab w:val="left" w:pos="8244"/>
+          <w:tab w:val="left" w:pos="9160"/>
+          <w:tab w:val="left" w:pos="10076"/>
+          <w:tab w:val="left" w:pos="10992"/>
+          <w:tab w:val="left" w:pos="11908"/>
+          <w:tab w:val="left" w:pos="12824"/>
+          <w:tab w:val="left" w:pos="13740"/>
+          <w:tab w:val="left" w:pos="14656"/>
+        </w:tabs>
+        <w:spacing w:after="0" w:line="240" w:lineRule="auto"/>
+        <w:rPr>
+          <w:rFonts w:ascii="Courier New" w:eastAsia="Times New Roman" w:hAnsi="Courier New" w:cs="Courier New"/>
+          <w:kern w:val="0"/>
+          <w:sz w:val="20"/>
+          <w:szCs w:val="20"/>
+          <w14:ligatures w14:val="none"/>
+        </w:rPr>
+      </w:pPr>
+      <w:r>
+        <w:rPr>
+          <w:rFonts w:ascii="Courier New" w:eastAsia="Times New Roman" w:hAnsi="Courier New" w:cs="Courier New"/>
+          <w:kern w:val="0"/>
+          <w:sz w:val="20"/>
+          <w:szCs w:val="20"/>
+          <w14:ligatures w14:val="none"/>
+        </w:rPr>
+        <w:t xml:space="preserve">        B[API Gateway]</w:t>
+      </w:r>
+    </w:p>
+    <w:p>
+      <w:pPr>
+        <w:tabs>
+          <w:tab w:val="left" w:pos="916"/>
+          <w:tab w:val="left" w:pos="1832"/>
+          <w:tab w:val="left" w:pos="2748"/>
+          <w:tab w:val="left" w:pos="3664"/>
+          <w:tab w:val="left" w:pos="4580"/>
+          <w:tab w:val="left" w:pos="5496"/>
+          <w:tab w:val="left" w:pos="6412"/>
+          <w:tab w:val="left" w:pos="7328"/>
+          <w:tab w:val="left" w:pos="8244"/>
+          <w:tab w:val="left" w:pos="9160"/>
+          <w:tab w:val="left" w:pos="10076"/>
+          <w:tab w:val="left" w:pos="10992"/>
+          <w:tab w:val="left" w:pos="11908"/>
+          <w:tab w:val="left" w:pos="12824"/>
+          <w:tab w:val="left" w:pos="13740"/>
+          <w:tab w:val="left" w:pos="14656"/>
+        </w:tabs>
+        <w:spacing w:after="0" w:line="240" w:lineRule="auto"/>
+        <w:rPr>
+          <w:rFonts w:ascii="Courier New" w:eastAsia="Times New Roman" w:hAnsi="Courier New" w:cs="Courier New"/>
+          <w:kern w:val="0"/>
+          <w:sz w:val="20"/>
+          <w:szCs w:val="20"/>
+          <w14:ligatures w14:val="none"/>
+        </w:rPr>
+      </w:pPr>
+      <w:r>
+        <w:rPr>
+          <w:rFonts w:ascii="Courier New" w:eastAsia="Times New Roman" w:hAnsi="Courier New" w:cs="Courier New"/>
+          <w:kern w:val="0"/>
+          <w:sz w:val="20"/>
+          <w:szCs w:val="20"/>
+          <w14:ligatures w14:val="none"/>
+        </w:rPr>
+        <w:t xml:space="preserve">        C[User Auth Service]</w:t>
+      </w:r>
+    </w:p>
+    <w:p>
+      <w:pPr>
+        <w:tabs>
+          <w:tab w:val="left" w:pos="916"/>
+          <w:tab w:val="left" w:pos="1832"/>
+          <w:tab w:val="left" w:pos="2748"/>
+          <w:tab w:val="left" w:pos="3664"/>
+          <w:tab w:val="left" w:pos="4580"/>
+          <w:tab w:val="left" w:pos="5496"/>
+          <w:tab w:val="left" w:pos="6412"/>
+          <w:tab w:val="left" w:pos="7328"/>
+          <w:tab w:val="left" w:pos="8244"/>
+          <w:tab w:val="left" w:pos="9160"/>
+          <w:tab w:val="left" w:pos="10076"/>
+          <w:tab w:val="left" w:pos="10992"/>
+          <w:tab w:val="left" w:pos="11908"/>
+          <w:tab w:val="left" w:pos="12824"/>
+          <w:tab w:val="left" w:pos="13740"/>
+          <w:tab w:val="left" w:pos="14656"/>
+        </w:tabs>
+        <w:spacing w:after="0" w:line="240" w:lineRule="auto"/>
+        <w:rPr>
+          <w:rFonts w:ascii="Courier New" w:eastAsia="Times New Roman" w:hAnsi="Courier New" w:cs="Courier New"/>
+          <w:kern w:val="0"/>
+          <w:sz w:val="20"/>
+          <w:szCs w:val="20"/>
+          <w14:ligatures w14:val="none"/>
+        </w:rPr>
+      </w:pPr>
+      <w:r>
+        <w:rPr>
+          <w:rFonts w:ascii="Courier New" w:eastAsia="Times New Roman" w:hAnsi="Courier New" w:cs="Courier New"/>
+          <w:kern w:val="0"/>
+          <w:sz w:val="20"/>
+          <w:szCs w:val="20"/>
+          <w14:ligatures w14:val="none"/>
+        </w:rPr>
+        <w:t xml:space="preserve">        D[Project Data Service]</w:t>
+      </w:r>
+    </w:p>
+    <w:p>
+      <w:pPr>
+        <w:tabs>
+          <w:tab w:val="left" w:pos="916"/>
+          <w:tab w:val="left" w:pos="1832"/>
+          <w:tab w:val="left" w:pos="2748"/>
+          <w:tab w:val="left" w:pos="3664"/>
+          <w:tab w:val="left" w:pos="4580"/>
+          <w:tab w:val="left" w:pos="5496"/>
+          <w:tab w:val="left" w:pos="6412"/>
+          <w:tab w:val="left" w:pos="7328"/>
+          <w:tab w:val="left" w:pos="8244"/>
+          <w:tab w:val="left" w:pos="9160"/>
+          <w:tab w:val="left" w:pos="10076"/>
+          <w:tab w:val="left" w:pos="10992"/>
+          <w:tab w:val="left" w:pos="11908"/>
+          <w:tab w:val="left" w:pos="12824"/>
+          <w:tab w:val="left" w:pos="13740"/>
+          <w:tab w:val="left" w:pos="14656"/>
+        </w:tabs>
+        <w:spacing w:after="0" w:line="240" w:lineRule="auto"/>
+        <w:rPr>
+          <w:rFonts w:ascii="Courier New" w:eastAsia="Times New Roman" w:hAnsi="Courier New" w:cs="Courier New"/>
+          <w:kern w:val="0"/>
+          <w:sz w:val="20"/>
+          <w:szCs w:val="20"/>
+          <w14:ligatures w14:val="none"/>
+        </w:rPr>
+      </w:pPr>
+      <w:r>
+        <w:rPr>
+          <w:rFonts w:ascii="Courier New" w:eastAsia="Times New Roman" w:hAnsi="Courier New" w:cs="Courier New"/>
+          <w:kern w:val="0"/>
+          <w:sz w:val="20"/>
+          <w:szCs w:val="20"/>
+          <w14:ligatures w14:val="none"/>
+        </w:rPr>
+        <w:t xml:space="preserve">        E[Document Service]</w:t>
+      </w:r>
+    </w:p>
+    <w:p>
+      <w:pPr>
+        <w:tabs>
+          <w:tab w:val="left" w:pos="916"/>
+          <w:tab w:val="left" w:pos="1832"/>
+          <w:tab w:val="left" w:pos="2748"/>
+          <w:tab w:val="left" w:pos="3664"/>
+          <w:tab w:val="left" w:pos="4580"/>
+          <w:tab w:val="left" w:pos="5496"/>
+          <w:tab w:val="left" w:pos="6412"/>
+          <w:tab w:val="left" w:pos="7328"/>
+          <w:tab w:val="left" w:pos="8244"/>
+          <w:tab w:val="left" w:pos="9160"/>
+          <w:tab w:val="left" w:pos="10076"/>
+          <w:tab w:val="left" w:pos="10992"/>
+          <w:tab w:val="left" w:pos="11908"/>
+          <w:tab w:val="left" w:pos="12824"/>
+          <w:tab w:val="left" w:pos="13740"/>
+          <w:tab w:val="left" w:pos="14656"/>
+        </w:tabs>
+        <w:spacing w:after="0" w:line="240" w:lineRule="auto"/>
+        <w:rPr>
+          <w:rFonts w:ascii="Courier New" w:eastAsia="Times New Roman" w:hAnsi="Courier New" w:cs="Courier New"/>
+          <w:kern w:val="0"/>
+          <w:sz w:val="20"/>
+          <w:szCs w:val="20"/>
+          <w14:ligatures w14:val="none"/>
+        </w:rPr>
+      </w:pPr>
+      <w:r>
+        <w:rPr>
+          <w:rFonts w:ascii="Courier New" w:eastAsia="Times New Roman" w:hAnsi="Courier New" w:cs="Courier New"/>
+          <w:kern w:val="0"/>
+          <w:sz w:val="20"/>
+          <w:szCs w:val="20"/>
+          <w14:ligatures w14:val="none"/>
+        </w:rPr>
+        <w:t xml:space="preserve">        F[AI Orchestration Service]</w:t>
+      </w:r>
+    </w:p>
+    <w:p>
+      <w:pPr>
+        <w:tabs>
+          <w:tab w:val="left" w:pos="916"/>
+          <w:tab w:val="left" w:pos="1832"/>
+          <w:tab w:val="left" w:pos="2748"/>
+          <w:tab w:val="left" w:pos="3664"/>
+          <w:tab w:val="left" w:pos="4580"/>
+          <w:tab w:val="left" w:pos="5496"/>
+          <w:tab w:val="left" w:pos="6412"/>
+          <w:tab w:val="left" w:pos="7328"/>
+          <w:tab w:val="left" w:pos="8244"/>
+          <w:tab w:val="left" w:pos="9160"/>
+          <w:tab w:val="left" w:pos="10076"/>
+          <w:tab w:val="left" w:pos="10992"/>
+          <w:tab w:val="left" w:pos="11908"/>
+          <w:tab w:val="left" w:pos="12824"/>
+          <w:tab w:val="left" w:pos="13740"/>
+          <w:tab w:val="left" w:pos="14656"/>
+        </w:tabs>
+        <w:spacing w:after="0" w:line="240" w:lineRule="auto"/>
+        <w:rPr>
+          <w:rFonts w:ascii="Courier New" w:eastAsia="Times New Roman" w:hAnsi="Courier New" w:cs="Courier New"/>
+          <w:kern w:val="0"/>
+          <w:sz w:val="20"/>
+          <w:szCs w:val="20"/>
+          <w14:ligatures w14:val="none"/>
+        </w:rPr>
+      </w:pPr>
+      <w:r>
+        <w:rPr>
+          <w:rFonts w:ascii="Courier New" w:eastAsia="Times New Roman" w:hAnsi="Courier New" w:cs="Courier New"/>
+          <w:kern w:val="0"/>
+          <w:sz w:val="20"/>
+          <w:szCs w:val="20"/>
+          <w14:ligatures w14:val="none"/>
+        </w:rPr>
+        <w:t xml:space="preserve">        G[PostgreSQL Database]</w:t>
+      </w:r>
+    </w:p>
+    <w:p>
+      <w:pPr>
+        <w:tabs>
+          <w:tab w:val="left" w:pos="916"/>
+          <w:tab w:val="left" w:pos="1832"/>
+          <w:tab w:val="left" w:pos="2748"/>
+          <w:tab w:val="left" w:pos="3664"/>
+          <w:tab w:val="left" w:pos="4580"/>
+          <w:tab w:val="left" w:pos="5496"/>
+          <w:tab w:val="left" w:pos="6412"/>
+          <w:tab w:val="left" w:pos="7328"/>
+          <w:tab w:val="left" w:pos="8244"/>
+          <w:tab w:val="left" w:pos="9160"/>
+          <w:tab w:val="left" w:pos="10076"/>
+          <w:tab w:val="left" w:pos="10992"/>
+          <w:tab w:val="left" w:pos="11908"/>
+          <w:tab w:val="left" w:pos="12824"/>
+          <w:tab w:val="left" w:pos="13740"/>
+          <w:tab w:val="left" w:pos="14656"/>
+        </w:tabs>
+        <w:spacing w:after="0" w:line="240" w:lineRule="auto"/>
+        <w:rPr>
+          <w:rFonts w:ascii="Courier New" w:eastAsia="Times New Roman" w:hAnsi="Courier New" w:cs="Courier New"/>
+          <w:kern w:val="0"/>
+          <w:sz w:val="20"/>
+          <w:szCs w:val="20"/>
+          <w14:ligatures w14:val="none"/>
+        </w:rPr>
+      </w:pPr>
+      <w:r>
+        <w:rPr>
+          <w:rFonts w:ascii="Courier New" w:eastAsia="Times New Roman" w:hAnsi="Courier New" w:cs="Courier New"/>
+          <w:kern w:val="0"/>
+          <w:sz w:val="20"/>
+          <w:szCs w:val="20"/>
+          <w14:ligatures w14:val="none"/>
+        </w:rPr>
+        <w:t xml:space="preserve">        H[NoSQL Database]</w:t>
+      </w:r>
+    </w:p>
+    <w:p>
+      <w:pPr>
+        <w:tabs>
+          <w:tab w:val="left" w:pos="916"/>
+          <w:tab w:val="left" w:pos="1832"/>
+          <w:tab w:val="left" w:pos="2748"/>
+          <w:tab w:val="left" w:pos="3664"/>
+          <w:tab w:val="left" w:pos="4580"/>
+          <w:tab w:val="left" w:pos="5496"/>
+          <w:tab w:val="left" w:pos="6412"/>
+          <w:tab w:val="left" w:pos="7328"/>
+          <w:tab w:val="left" w:pos="8244"/>
+          <w:tab w:val="left" w:pos="9160"/>
+          <w:tab w:val="left" w:pos="10076"/>
+          <w:tab w:val="left" w:pos="10992"/>
+          <w:tab w:val="left" w:pos="11908"/>
+          <w:tab w:val="left" w:pos="12824"/>
+          <w:tab w:val="left" w:pos="13740"/>
+          <w:tab w:val="left" w:pos="14656"/>
+        </w:tabs>
+        <w:spacing w:after="0" w:line="240" w:lineRule="auto"/>
+        <w:rPr>
+          <w:rFonts w:ascii="Courier New" w:eastAsia="Times New Roman" w:hAnsi="Courier New" w:cs="Courier New"/>
+          <w:kern w:val="0"/>
+          <w:sz w:val="20"/>
+          <w:szCs w:val="20"/>
+          <w14:ligatures w14:val="none"/>
+        </w:rPr>
+      </w:pPr>
+      <w:r>
+        <w:rPr>
+          <w:rFonts w:ascii="Courier New" w:eastAsia="Times New Roman" w:hAnsi="Courier New" w:cs="Courier New"/>
+          <w:kern w:val="0"/>
+          <w:sz w:val="20"/>
+          <w:szCs w:val="20"/>
+          <w14:ligatures w14:val="none"/>
+        </w:rPr>
+        <w:t xml:space="preserve">        I[File Storage - S3/GCS]</w:t>
+      </w:r>
+    </w:p>
+    <w:p>
+      <w:pPr>
+        <w:tabs>
+          <w:tab w:val="left" w:pos="916"/>
+          <w:tab w:val="left" w:pos="1832"/>
+          <w:tab w:val="left" w:pos="2748"/>
+          <w:tab w:val="left" w:pos="3664"/>
+          <w:tab w:val="left" w:pos="4580"/>
+          <w:tab w:val="left" w:pos="5496"/>
+          <w:tab w:val="left" w:pos="6412"/>
+          <w:tab w:val="left" w:pos="7328"/>
+          <w:tab w:val="left" w:pos="8244"/>
+          <w:tab w:val="left" w:pos="9160"/>
+          <w:tab w:val="left" w:pos="10076"/>
+          <w:tab w:val="left" w:pos="10992"/>
+          <w:tab w:val="left" w:pos="11908"/>
+          <w:tab w:val="left" w:pos="12824"/>
+          <w:tab w:val="left" w:pos="13740"/>
+          <w:tab w:val="left" w:pos="14656"/>
+        </w:tabs>
+        <w:spacing w:after="0" w:line="240" w:lineRule="auto"/>
+        <w:rPr>
+          <w:rFonts w:ascii="Courier New" w:eastAsia="Times New Roman" w:hAnsi="Courier New" w:cs="Courier New"/>
+          <w:kern w:val="0"/>
+          <w:sz w:val="20"/>
+          <w:szCs w:val="20"/>
+          <w14:ligatures w14:val="none"/>
+        </w:rPr>
+      </w:pPr>
+      <w:r>
+        <w:rPr>
+          <w:rFonts w:ascii="Courier New" w:eastAsia="Times New Roman" w:hAnsi="Courier New" w:cs="Courier New"/>
+          <w:kern w:val="0"/>
+          <w:sz w:val="20"/>
+          <w:szCs w:val="20"/>
+          <w14:ligatures w14:val="none"/>
+        </w:rPr>
+        <w:t xml:space="preserve">        J[Vector DB - Knowledge Base]</w:t>
+      </w:r>
+    </w:p>
+    <w:p>
+      <w:pPr>
+        <w:tabs>
+          <w:tab w:val="left" w:pos="916"/>
+          <w:tab w:val="left" w:pos="1832"/>
+          <w:tab w:val="left" w:pos="2748"/>
+          <w:tab w:val="left" w:pos="3664"/>
+          <w:tab w:val="left" w:pos="4580"/>
+          <w:tab w:val="left" w:pos="5496"/>
+          <w:tab w:val="left" w:pos="6412"/>
+          <w:tab w:val="left" w:pos="7328"/>
+          <w:tab w:val="left" w:pos="8244"/>
+          <w:tab w:val="left" w:pos="9160"/>
+          <w:tab w:val="left" w:pos="10076"/>
+          <w:tab w:val="left" w:pos="10992"/>
+          <w:tab w:val="left" w:pos="11908"/>
+          <w:tab w:val="left" w:pos="12824"/>
+          <w:tab w:val="left" w:pos="13740"/>
+          <w:tab w:val="left" w:pos="14656"/>
+        </w:tabs>
+        <w:spacing w:after="0" w:line="240" w:lineRule="auto"/>
+        <w:rPr>
+          <w:rFonts w:ascii="Courier New" w:eastAsia="Times New Roman" w:hAnsi="Courier New" w:cs="Courier New"/>
+          <w:kern w:val="0"/>
+          <w:sz w:val="20"/>
+          <w:szCs w:val="20"/>
+          <w14:ligatures w14:val="none"/>
+        </w:rPr>
+      </w:pPr>
+      <w:r>
+        <w:rPr>
+          <w:rFonts w:ascii="Courier New" w:eastAsia="Times New Roman" w:hAnsi="Courier New" w:cs="Courier New"/>
+          <w:kern w:val="0"/>
+          <w:sz w:val="20"/>
+          <w:szCs w:val="20"/>
+          <w14:ligatures w14:val="none"/>
+        </w:rPr>
+        <w:t xml:space="preserve">    end</w:t>
+      </w:r>
+    </w:p>
+    <w:p>
+      <w:pPr>
+        <w:tabs>
+          <w:tab w:val="left" w:pos="916"/>
+          <w:tab w:val="left" w:pos="1832"/>
+          <w:tab w:val="left" w:pos="2748"/>
+          <w:tab w:val="left" w:pos="3664"/>
+          <w:tab w:val="left" w:pos="4580"/>
+          <w:tab w:val="left" w:pos="5496"/>
+          <w:tab w:val="left" w:pos="6412"/>
+          <w:tab w:val="left" w:pos="7328"/>
+          <w:tab w:val="left" w:pos="8244"/>
+          <w:tab w:val="left" w:pos="9160"/>
+          <w:tab w:val="left" w:pos="10076"/>
+          <w:tab w:val="left" w:pos="10992"/>
+          <w:tab w:val="left" w:pos="11908"/>
+          <w:tab w:val="left" w:pos="12824"/>
+          <w:tab w:val="left" w:pos="13740"/>
+          <w:tab w:val="left" w:pos="14656"/>
+        </w:tabs>
+        <w:spacing w:after="0" w:line="240" w:lineRule="auto"/>
+        <w:rPr>
+          <w:rFonts w:ascii="Courier New" w:eastAsia="Times New Roman" w:hAnsi="Courier New" w:cs="Courier New"/>
+          <w:kern w:val="0"/>
+          <w:sz w:val="20"/>
+          <w:szCs w:val="20"/>
+          <w14:ligatures w14:val="none"/>
+        </w:rPr>
+      </w:pPr>
+    </w:p>
+    <w:p>
+      <w:pPr>
+        <w:tabs>
+          <w:tab w:val="left" w:pos="916"/>
+          <w:tab w:val="left" w:pos="1832"/>
+          <w:tab w:val="left" w:pos="2748"/>
+          <w:tab w:val="left" w:pos="3664"/>
+          <w:tab w:val="left" w:pos="4580"/>
+          <w:tab w:val="left" w:pos="5496"/>
+          <w:tab w:val="left" w:pos="6412"/>
+          <w:tab w:val="left" w:pos="7328"/>
+          <w:tab w:val="left" w:pos="8244"/>
+          <w:tab w:val="left" w:pos="9160"/>
+          <w:tab w:val="left" w:pos="10076"/>
+          <w:tab w:val="left" w:pos="10992"/>
+          <w:tab w:val="left" w:pos="11908"/>
+          <w:tab w:val="left" w:pos="12824"/>
+          <w:tab w:val="left" w:pos="13740"/>
+          <w:tab w:val="left" w:pos="14656"/>
+        </w:tabs>
+        <w:spacing w:after="0" w:line="240" w:lineRule="auto"/>
+        <w:rPr>
+          <w:rFonts w:ascii="Courier New" w:eastAsia="Times New Roman" w:hAnsi="Courier New" w:cs="Courier New"/>
+          <w:kern w:val="0"/>
+          <w:sz w:val="20"/>
+          <w:szCs w:val="20"/>
+          <w14:ligatures w14:val="none"/>
+        </w:rPr>
+      </w:pPr>
+      <w:r>
+        <w:rPr>
+          <w:rFonts w:ascii="Courier New" w:eastAsia="Times New Roman" w:hAnsi="Courier New" w:cs="Courier New"/>
+          <w:kern w:val="0"/>
+          <w:sz w:val="20"/>
+          <w:szCs w:val="20"/>
+          <w14:ligatures w14:val="none"/>
+        </w:rPr>
+        <w:t xml:space="preserve">    A --&gt; B</w:t>
+      </w:r>
+    </w:p>
+    <w:p>
+      <w:pPr>
+        <w:tabs>
+          <w:tab w:val="left" w:pos="916"/>
+          <w:tab w:val="left" w:pos="1832"/>
+          <w:tab w:val="left" w:pos="2748"/>
+          <w:tab w:val="left" w:pos="3664"/>
+          <w:tab w:val="left" w:pos="4580"/>
+          <w:tab w:val="left" w:pos="5496"/>
+          <w:tab w:val="left" w:pos="6412"/>
+          <w:tab w:val="left" w:pos="7328"/>
+          <w:tab w:val="left" w:pos="8244"/>
+          <w:tab w:val="left" w:pos="9160"/>
+          <w:tab w:val="left" w:pos="10076"/>
+          <w:tab w:val="left" w:pos="10992"/>
+          <w:tab w:val="left" w:pos="11908"/>
+          <w:tab w:val="left" w:pos="12824"/>
+          <w:tab w:val="left" w:pos="13740"/>
+          <w:tab w:val="left" w:pos="14656"/>
+        </w:tabs>
+        <w:spacing w:after="0" w:line="240" w:lineRule="auto"/>
+        <w:rPr>
+          <w:rFonts w:ascii="Courier New" w:eastAsia="Times New Roman" w:hAnsi="Courier New" w:cs="Courier New"/>
+          <w:kern w:val="0"/>
+          <w:sz w:val="20"/>
+          <w:szCs w:val="20"/>
+          <w14:ligatures w14:val="none"/>
+        </w:rPr>
+      </w:pPr>
+      <w:r>
+        <w:rPr>
+          <w:rFonts w:ascii="Courier New" w:eastAsia="Times New Roman" w:hAnsi="Courier New" w:cs="Courier New"/>
+          <w:kern w:val="0"/>
+          <w:sz w:val="20"/>
+          <w:szCs w:val="20"/>
+          <w14:ligatures w14:val="none"/>
+        </w:rPr>
+        <w:t xml:space="preserve">    B --&gt; C</w:t>
+      </w:r>
+    </w:p>
+    <w:p>
+      <w:pPr>
+        <w:tabs>
+          <w:tab w:val="left" w:pos="916"/>
+          <w:tab w:val="left" w:pos="1832"/>
+          <w:tab w:val="left" w:pos="2748"/>
+          <w:tab w:val="left" w:pos="3664"/>
+          <w:tab w:val="left" w:pos="4580"/>
+          <w:tab w:val="left" w:pos="5496"/>
+          <w:tab w:val="left" w:pos="6412"/>
+          <w:tab w:val="left" w:pos="7328"/>
+          <w:tab w:val="left" w:pos="8244"/>
+          <w:tab w:val="left" w:pos="9160"/>
+          <w:tab w:val="left" w:pos="10076"/>
+          <w:tab w:val="left" w:pos="10992"/>
+          <w:tab w:val="left" w:pos="11908"/>
+          <w:tab w:val="left" w:pos="12824"/>
+          <w:tab w:val="left" w:pos="13740"/>
+          <w:tab w:val="left" w:pos="14656"/>
+        </w:tabs>
+        <w:spacing w:after="0" w:line="240" w:lineRule="auto"/>
+        <w:rPr>
+          <w:rFonts w:ascii="Courier New" w:eastAsia="Times New Roman" w:hAnsi="Courier New" w:cs="Courier New"/>
+          <w:kern w:val="0"/>
+          <w:sz w:val="20"/>
+          <w:szCs w:val="20"/>
+          <w14:ligatures w14:val="none"/>
+        </w:rPr>
+      </w:pPr>
+      <w:r>
+        <w:rPr>
+          <w:rFonts w:ascii="Courier New" w:eastAsia="Times New Roman" w:hAnsi="Courier New" w:cs="Courier New"/>
+          <w:kern w:val="0"/>
+          <w:sz w:val="20"/>
+          <w:szCs w:val="20"/>
+          <w14:ligatures w14:val="none"/>
+        </w:rPr>
+        <w:t xml:space="preserve">    B --&gt; D</w:t>
+      </w:r>
+    </w:p>
+    <w:p>
+      <w:pPr>
+        <w:tabs>
+          <w:tab w:val="left" w:pos="916"/>
+          <w:tab w:val="left" w:pos="1832"/>
+          <w:tab w:val="left" w:pos="2748"/>
+          <w:tab w:val="left" w:pos="3664"/>
+          <w:tab w:val="left" w:pos="4580"/>
+          <w:tab w:val="left" w:pos="5496"/>
+          <w:tab w:val="left" w:pos="6412"/>
+          <w:tab w:val="left" w:pos="7328"/>
+          <w:tab w:val="left" w:pos="8244"/>
+          <w:tab w:val="left" w:pos="9160"/>
+          <w:tab w:val="left" w:pos="10076"/>
+          <w:tab w:val="left" w:pos="10992"/>
+          <w:tab w:val="left" w:pos="11908"/>
+          <w:tab w:val="left" w:pos="12824"/>
+          <w:tab w:val="left" w:pos="13740"/>
+          <w:tab w:val="left" w:pos="14656"/>
+        </w:tabs>
+        <w:spacing w:after="0" w:line="240" w:lineRule="auto"/>
+        <w:rPr>
+          <w:rFonts w:ascii="Courier New" w:eastAsia="Times New Roman" w:hAnsi="Courier New" w:cs="Courier New"/>
+          <w:kern w:val="0"/>
+          <w:sz w:val="20"/>
+          <w:szCs w:val="20"/>
+          <w14:ligatures w14:val="none"/>
+        </w:rPr>
+      </w:pPr>
+      <w:r>
+        <w:rPr>
+          <w:rFonts w:ascii="Courier New" w:eastAsia="Times New Roman" w:hAnsi="Courier New" w:cs="Courier New"/>
+          <w:kern w:val="0"/>
+          <w:sz w:val="20"/>
+          <w:szCs w:val="20"/>
+          <w14:ligatures w14:val="none"/>
+        </w:rPr>
+        <w:t xml:space="preserve">    B --&gt; E</w:t>
+      </w:r>
+    </w:p>
+    <w:p>
+      <w:pPr>
+        <w:tabs>
+          <w:tab w:val="left" w:pos="916"/>
+          <w:tab w:val="left" w:pos="1832"/>
+          <w:tab w:val="left" w:pos="2748"/>
+          <w:tab w:val="left" w:pos="3664"/>
+          <w:tab w:val="left" w:pos="4580"/>
+          <w:tab w:val="left" w:pos="5496"/>
+          <w:tab w:val="left" w:pos="6412"/>
+          <w:tab w:val="left" w:pos="7328"/>
+          <w:tab w:val="left" w:pos="8244"/>
+          <w:tab w:val="left" w:pos="9160"/>
+          <w:tab w:val="left" w:pos="10076"/>
+          <w:tab w:val="left" w:pos="10992"/>
+          <w:tab w:val="left" w:pos="11908"/>
+          <w:tab w:val="left" w:pos="12824"/>
+          <w:tab w:val="left" w:pos="13740"/>
+          <w:tab w:val="left" w:pos="14656"/>
+        </w:tabs>
+        <w:spacing w:after="0" w:line="240" w:lineRule="auto"/>
+        <w:rPr>
+          <w:rFonts w:ascii="Courier New" w:eastAsia="Times New Roman" w:hAnsi="Courier New" w:cs="Courier New"/>
+          <w:kern w:val="0"/>
+          <w:sz w:val="20"/>
+          <w:szCs w:val="20"/>
+          <w14:ligatures w14:val="none"/>
+        </w:rPr>
+      </w:pPr>
+      <w:r>
+        <w:rPr>
+          <w:rFonts w:ascii="Courier New" w:eastAsia="Times New Roman" w:hAnsi="Courier New" w:cs="Courier New"/>
+          <w:kern w:val="0"/>
+          <w:sz w:val="20"/>
+          <w:szCs w:val="20"/>
+          <w14:ligatures w14:val="none"/>
+        </w:rPr>
+        <w:t xml:space="preserve">    B --&gt; F</w:t>
+      </w:r>
+    </w:p>
+    <w:p>
+      <w:pPr>
+        <w:tabs>
+          <w:tab w:val="left" w:pos="916"/>
+          <w:tab w:val="left" w:pos="1832"/>
+          <w:tab w:val="left" w:pos="2748"/>
+          <w:tab w:val="left" w:pos="3664"/>
+          <w:tab w:val="left" w:pos="4580"/>
+          <w:tab w:val="left" w:pos="5496"/>
+          <w:tab w:val="left" w:pos="6412"/>
+          <w:tab w:val="left" w:pos="7328"/>
+          <w:tab w:val="left" w:pos="8244"/>
+          <w:tab w:val="left" w:pos="9160"/>
+          <w:tab w:val="left" w:pos="10076"/>
+          <w:tab w:val="left" w:pos="10992"/>
+          <w:tab w:val="left" w:pos="11908"/>
+          <w:tab w:val="left" w:pos="12824"/>
+          <w:tab w:val="left" w:pos="13740"/>
+          <w:tab w:val="left" w:pos="14656"/>
+        </w:tabs>
+        <w:spacing w:after="0" w:line="240" w:lineRule="auto"/>
+        <w:rPr>
+          <w:rFonts w:ascii="Courier New" w:eastAsia="Times New Roman" w:hAnsi="Courier New" w:cs="Courier New"/>
+          <w:kern w:val="0"/>
+          <w:sz w:val="20"/>
+          <w:szCs w:val="20"/>
+          <w14:ligatures w14:val="none"/>
+        </w:rPr>
+      </w:pPr>
+      <w:r>
+        <w:rPr>
+          <w:rFonts w:ascii="Courier New" w:eastAsia="Times New Roman" w:hAnsi="Courier New" w:cs="Courier New"/>
+          <w:kern w:val="0"/>
+          <w:sz w:val="20"/>
+          <w:szCs w:val="20"/>
+          <w14:ligatures w14:val="none"/>
+        </w:rPr>
+        <w:t xml:space="preserve">    C --&gt; G</w:t>
+      </w:r>
+    </w:p>
+    <w:p>
+      <w:pPr>
+        <w:tabs>
+          <w:tab w:val="left" w:pos="916"/>
+          <w:tab w:val="left" w:pos="1832"/>
+          <w:tab w:val="left" w:pos="2748"/>
+          <w:tab w:val="left" w:pos="3664"/>
+          <w:tab w:val="left" w:pos="4580"/>
+          <w:tab w:val="left" w:pos="5496"/>
+          <w:tab w:val="left" w:pos="6412"/>
+          <w:tab w:val="left" w:pos="7328"/>
+          <w:tab w:val="left" w:pos="8244"/>
+          <w:tab w:val="left" w:pos="9160"/>
+          <w:tab w:val="left" w:pos="10076"/>
+          <w:tab w:val="left" w:pos="10992"/>
+          <w:tab w:val="left" w:pos="11908"/>
+          <w:tab w:val="left" w:pos="12824"/>
+          <w:tab w:val="left" w:pos="13740"/>
+          <w:tab w:val="left" w:pos="14656"/>
+        </w:tabs>
+        <w:spacing w:after="0" w:line="240" w:lineRule="auto"/>
+        <w:rPr>
+          <w:rFonts w:ascii="Courier New" w:eastAsia="Times New Roman" w:hAnsi="Courier New" w:cs="Courier New"/>
+          <w:kern w:val="0"/>
+          <w:sz w:val="20"/>
+          <w:szCs w:val="20"/>
+          <w14:ligatures w14:val="none"/>
+        </w:rPr>
+      </w:pPr>
+      <w:r>
+        <w:rPr>
+          <w:rFonts w:ascii="Courier New" w:eastAsia="Times New Roman" w:hAnsi="Courier New" w:cs="Courier New"/>
+          <w:kern w:val="0"/>
+          <w:sz w:val="20"/>
+          <w:szCs w:val="20"/>
+          <w14:ligatures w14:val="none"/>
+        </w:rPr>
+        <w:t xml:space="preserve">    D --&gt; G</w:t>
+      </w:r>
+    </w:p>
+    <w:p>
+      <w:pPr>
+        <w:tabs>
+          <w:tab w:val="left" w:pos="916"/>
+          <w:tab w:val="left" w:pos="1832"/>
+          <w:tab w:val="left" w:pos="2748"/>
+          <w:tab w:val="left" w:pos="3664"/>
+          <w:tab w:val="left" w:pos="4580"/>
+          <w:tab w:val="left" w:pos="5496"/>
+          <w:tab w:val="left" w:pos="6412"/>
+          <w:tab w:val="left" w:pos="7328"/>
+          <w:tab w:val="left" w:pos="8244"/>
+          <w:tab w:val="left" w:pos="9160"/>
+          <w:tab w:val="left" w:pos="10076"/>
+          <w:tab w:val="left" w:pos="10992"/>
+          <w:tab w:val="left" w:pos="11908"/>
+          <w:tab w:val="left" w:pos="12824"/>
+          <w:tab w:val="left" w:pos="13740"/>
+          <w:tab w:val="left" w:pos="14656"/>
+        </w:tabs>
+        <w:spacing w:after="0" w:line="240" w:lineRule="auto"/>
+        <w:rPr>
+          <w:rFonts w:ascii="Courier New" w:eastAsia="Times New Roman" w:hAnsi="Courier New" w:cs="Courier New"/>
+          <w:kern w:val="0"/>
+          <w:sz w:val="20"/>
+          <w:szCs w:val="20"/>
+          <w14:ligatures w14:val="none"/>
+        </w:rPr>
+      </w:pPr>
+      <w:r>
+        <w:rPr>
+          <w:rFonts w:ascii="Courier New" w:eastAsia="Times New Roman" w:hAnsi="Courier New" w:cs="Courier New"/>
+          <w:kern w:val="0"/>
+          <w:sz w:val="20"/>
+          <w:szCs w:val="20"/>
+          <w14:ligatures w14:val="none"/>
+        </w:rPr>
+        <w:t xml:space="preserve">    E --&gt; I</w:t>
+      </w:r>
+    </w:p>
+    <w:p>
+      <w:pPr>
+        <w:tabs>
+          <w:tab w:val="left" w:pos="916"/>
+          <w:tab w:val="left" w:pos="1832"/>
+          <w:tab w:val="left" w:pos="2748"/>
+          <w:tab w:val="left" w:pos="3664"/>
+          <w:tab w:val="left" w:pos="4580"/>
+          <w:tab w:val="left" w:pos="5496"/>
+          <w:tab w:val="left" w:pos="6412"/>
+          <w:tab w:val="left" w:pos="7328"/>
+          <w:tab w:val="left" w:pos="8244"/>
+          <w:tab w:val="left" w:pos="9160"/>
+          <w:tab w:val="left" w:pos="10076"/>
+          <w:tab w:val="left" w:pos="10992"/>
+          <w:tab w:val="left" w:pos="11908"/>
+          <w:tab w:val="left" w:pos="12824"/>
+          <w:tab w:val="left" w:pos="13740"/>
+          <w:tab w:val="left" w:pos="14656"/>
+        </w:tabs>
+        <w:spacing w:after="0" w:line="240" w:lineRule="auto"/>
+        <w:rPr>
+          <w:rFonts w:ascii="Courier New" w:eastAsia="Times New Roman" w:hAnsi="Courier New" w:cs="Courier New"/>
+          <w:kern w:val="0"/>
+          <w:sz w:val="20"/>
+          <w:szCs w:val="20"/>
+          <w14:ligatures w14:val="none"/>
+        </w:rPr>
+      </w:pPr>
+      <w:r>
+        <w:rPr>
+          <w:rFonts w:ascii="Courier New" w:eastAsia="Times New Roman" w:hAnsi="Courier New" w:cs="Courier New"/>
+          <w:kern w:val="0"/>
+          <w:sz w:val="20"/>
+          <w:szCs w:val="20"/>
+          <w14:ligatures w14:val="none"/>
+        </w:rPr>
+        <w:t xml:space="preserve">    E --&gt; H</w:t>
+      </w:r>
+    </w:p>
+    <w:p>
+      <w:pPr>
+        <w:tabs>
+          <w:tab w:val="left" w:pos="916"/>
+          <w:tab w:val="left" w:pos="1832"/>
+          <w:tab w:val="left" w:pos="2748"/>
+          <w:tab w:val="left" w:pos="3664"/>
+          <w:tab w:val="left" w:pos="4580"/>
+          <w:tab w:val="left" w:pos="5496"/>
+          <w:tab w:val="left" w:pos="6412"/>
+          <w:tab w:val="left" w:pos="7328"/>
+          <w:tab w:val="left" w:pos="8244"/>
+          <w:tab w:val="left" w:pos="9160"/>
+          <w:tab w:val="left" w:pos="10076"/>
+          <w:tab w:val="left" w:pos="10992"/>
+          <w:tab w:val="left" w:pos="11908"/>
+          <w:tab w:val="left" w:pos="12824"/>
+          <w:tab w:val="left" w:pos="13740"/>
+          <w:tab w:val="left" w:pos="14656"/>
+        </w:tabs>
+        <w:spacing w:after="0" w:line="240" w:lineRule="auto"/>
+        <w:rPr>
+          <w:rFonts w:ascii="Courier New" w:eastAsia="Times New Roman" w:hAnsi="Courier New" w:cs="Courier New"/>
+          <w:kern w:val="0"/>
+          <w:sz w:val="20"/>
+          <w:szCs w:val="20"/>
+          <w14:ligatures w14:val="none"/>
+        </w:rPr>
+      </w:pPr>
+      <w:r>
+        <w:rPr>
+          <w:rFonts w:ascii="Courier New" w:eastAsia="Times New Roman" w:hAnsi="Courier New" w:cs="Courier New"/>
+          <w:kern w:val="0"/>
+          <w:sz w:val="20"/>
+          <w:szCs w:val="20"/>
+          <w14:ligatures w14:val="none"/>
+        </w:rPr>
+        <w:t xml:space="preserve">    F --&gt; H</w:t>
+      </w:r>
+    </w:p>
+    <w:p>
+      <w:pPr>
+        <w:tabs>
+          <w:tab w:val="left" w:pos="916"/>
+          <w:tab w:val="left" w:pos="1832"/>
+          <w:tab w:val="left" w:pos="2748"/>
+          <w:tab w:val="left" w:pos="3664"/>
+          <w:tab w:val="left" w:pos="4580"/>
+          <w:tab w:val="left" w:pos="5496"/>
+          <w:tab w:val="left" w:pos="6412"/>
+          <w:tab w:val="left" w:pos="7328"/>
+          <w:tab w:val="left" w:pos="8244"/>
+          <w:tab w:val="left" w:pos="9160"/>
+          <w:tab w:val="left" w:pos="10076"/>
+          <w:tab w:val="left" w:pos="10992"/>
+          <w:tab w:val="left" w:pos="11908"/>
+          <w:tab w:val="left" w:pos="12824"/>
+          <w:tab w:val="left" w:pos="13740"/>
+          <w:tab w:val="left" w:pos="14656"/>
+        </w:tabs>
+        <w:spacing w:after="0" w:line="240" w:lineRule="auto"/>
+        <w:rPr>
+          <w:rFonts w:ascii="Courier New" w:eastAsia="Times New Roman" w:hAnsi="Courier New" w:cs="Courier New"/>
+          <w:kern w:val="0"/>
+          <w:sz w:val="20"/>
+          <w:szCs w:val="20"/>
+          <w14:ligatures w14:val="none"/>
+        </w:rPr>
+      </w:pPr>
+      <w:r>
+        <w:rPr>
+          <w:rFonts w:ascii="Courier New" w:eastAsia="Times New Roman" w:hAnsi="Courier New" w:cs="Courier New"/>
+          <w:kern w:val="0"/>
+          <w:sz w:val="20"/>
+          <w:szCs w:val="20"/>
+          <w14:ligatures w14:val="none"/>
+        </w:rPr>
+        <w:t xml:space="preserve">    F -- "Queries" --&gt; J</w:t>
+      </w:r>
+    </w:p>
+    <w:p>
+      <w:pPr>
+        <w:tabs>
+          <w:tab w:val="left" w:pos="916"/>
+          <w:tab w:val="left" w:pos="1832"/>
+          <w:tab w:val="left" w:pos="2748"/>
+          <w:tab w:val="left" w:pos="3664"/>
+          <w:tab w:val="left" w:pos="4580"/>
+          <w:tab w:val="left" w:pos="5496"/>
+          <w:tab w:val="left" w:pos="6412"/>
+          <w:tab w:val="left" w:pos="7328"/>
+          <w:tab w:val="left" w:pos="8244"/>
+          <w:tab w:val="left" w:pos="9160"/>
+          <w:tab w:val="left" w:pos="10076"/>
+          <w:tab w:val="left" w:pos="10992"/>
+          <w:tab w:val="left" w:pos="11908"/>
+          <w:tab w:val="left" w:pos="12824"/>
+          <w:tab w:val="left" w:pos="13740"/>
+          <w:tab w:val="left" w:pos="14656"/>
+        </w:tabs>
+        <w:spacing w:after="0" w:line="240" w:lineRule="auto"/>
+        <w:rPr>
+          <w:rFonts w:ascii="Courier New" w:eastAsia="Times New Roman" w:hAnsi="Courier New" w:cs="Courier New"/>
+          <w:kern w:val="0"/>
+          <w:sz w:val="20"/>
+          <w:szCs w:val="20"/>
+          <w14:ligatures w14:val="none"/>
+        </w:rPr>
+      </w:pPr>
+    </w:p>
+    <w:p>
+      <w:pPr>
+        <w:numPr>
+          <w:ilvl w:val="0"/>
+          <w:numId w:val="6"/>
+        </w:numPr>
+        <w:spacing w:before="100" w:beforeAutospacing="1" w:after="100" w:afterAutospacing="1" w:line="240" w:lineRule="auto"/>
+        <w:rPr>
+          <w:rFonts w:ascii="Times New Roman" w:eastAsia="Times New Roman" w:hAnsi="Times New Roman" w:cs="Times New Roman"/>
+          <w:kern w:val="0"/>
+          <w14:ligatures w14:val="none"/>
+        </w:rPr>
+      </w:pPr>
+      <w:r>
+        <w:rPr>
+          <w:rFonts w:ascii="Times New Roman" w:eastAsia="Times New Roman" w:hAnsi="Times New Roman" w:cs="Times New Roman"/>
+          <w:b/>
+          <w:bCs/>
+          <w:kern w:val="0"/>
+          <w14:ligatures w14:val="none"/>
+        </w:rPr>
+        <w:t>React SPA:</w:t>
+      </w:r>
+      <w:r>
+        <w:rPr>
+          <w:rFonts w:ascii="Times New Roman" w:eastAsia="Times New Roman" w:hAnsi="Times New Roman" w:cs="Times New Roman"/>
+          <w:kern w:val="0"/>
+          <w14:ligatures w14:val="none"/>
+        </w:rPr>
+        <w:t xml:space="preserve"> The user-facing single-page application.</w:t>
+      </w:r>
+    </w:p>
+    <w:p>
+      <w:pPr>
+        <w:numPr>
+          <w:ilvl w:val="0"/>
+          <w:numId w:val="6"/>
+        </w:numPr>
+        <w:spacing w:before="100" w:beforeAutospacing="1" w:after="100" w:afterAutospacing="1" w:line="240" w:lineRule="auto"/>
+        <w:rPr>
+          <w:rFonts w:ascii="Times New Roman" w:eastAsia="Times New Roman" w:hAnsi="Times New Roman" w:cs="Times New Roman"/>
+          <w:kern w:val="0"/>
+          <w14:ligatures w14:val="none"/>
+        </w:rPr>
+      </w:pPr>
+      <w:r>
+        <w:rPr>
+          <w:rFonts w:ascii="Times New Roman" w:eastAsia="Times New Roman" w:hAnsi="Times New Roman" w:cs="Times New Roman"/>
+          <w:b/>
+          <w:bCs/>
+          <w:kern w:val="0"/>
+          <w14:ligatures w14:val="none"/>
+        </w:rPr>
+        <w:t>API Gateway:</w:t>
+      </w:r>
+      <w:r>
+        <w:rPr>
+          <w:rFonts w:ascii="Times New Roman" w:eastAsia="Times New Roman" w:hAnsi="Times New Roman" w:cs="Times New Roman"/>
+          <w:kern w:val="0"/>
+          <w14:ligatures w14:val="none"/>
+        </w:rPr>
+        <w:t xml:space="preserve"> A single, secure entry point for all frontend requests.</w:t>
+      </w:r>
+    </w:p>
+    <w:p>
+      <w:pPr>
+        <w:numPr>
+          <w:ilvl w:val="0"/>
+          <w:numId w:val="6"/>
+        </w:numPr>
+        <w:spacing w:before="100" w:beforeAutospacing="1" w:after="100" w:afterAutospacing="1" w:line="240" w:lineRule="auto"/>
+        <w:rPr>
+          <w:rFonts w:ascii="Times New Roman" w:eastAsia="Times New Roman" w:hAnsi="Times New Roman" w:cs="Times New Roman"/>
+          <w:kern w:val="0"/>
+          <w14:ligatures w14:val="none"/>
+        </w:rPr>
+      </w:pPr>
+      <w:r>
+        <w:rPr>
+          <w:rFonts w:ascii="Times New Roman" w:eastAsia="Times New Roman" w:hAnsi="Times New Roman" w:cs="Times New Roman"/>
+          <w:b/>
+          <w:bCs/>
+          <w:kern w:val="0"/>
+          <w14:ligatures w14:val="none"/>
+        </w:rPr>
+        <w:t>Microservices:</w:t>
+      </w:r>
+      <w:r>
+        <w:rPr>
+          <w:rFonts w:ascii="Times New Roman" w:eastAsia="Times New Roman" w:hAnsi="Times New Roman" w:cs="Times New Roman"/>
+          <w:kern w:val="0"/>
+          <w14:ligatures w14:val="none"/>
+        </w:rPr>
+        <w:t xml:space="preserve"> Independent services for handling specific functions.</w:t>
+      </w:r>
+    </w:p>
+    <w:p>
+      <w:pPr>
+        <w:numPr>
+          <w:ilvl w:val="0"/>
+          <w:numId w:val="6"/>
+        </w:numPr>
+        <w:spacing w:before="100" w:beforeAutospacing="1" w:after="100" w:afterAutospacing="1" w:line="240" w:lineRule="auto"/>
+        <w:rPr>
+          <w:rFonts w:ascii="Times New Roman" w:eastAsia="Times New Roman" w:hAnsi="Times New Roman" w:cs="Times New Roman"/>
+          <w:kern w:val="0"/>
+          <w14:ligatures w14:val="none"/>
+        </w:rPr>
+      </w:pPr>
+      <w:r>
+        <w:rPr>
+          <w:rFonts w:ascii="Times New Roman" w:eastAsia="Times New Roman" w:hAnsi="Times New Roman" w:cs="Times New Roman"/>
+          <w:b/>
+          <w:bCs/>
+          <w:kern w:val="0"/>
+          <w14:ligatures w14:val="none"/>
+        </w:rPr>
+        <w:t>Databases:</w:t>
+      </w:r>
+      <w:r>
+        <w:rPr>
+          <w:rFonts w:ascii="Times New Roman" w:eastAsia="Times New Roman" w:hAnsi="Times New Roman" w:cs="Times New Roman"/>
+          <w:kern w:val="0"/>
+          <w14:ligatures w14:val="none"/>
+        </w:rPr>
+        <w:t xml:space="preserve"> A relational database (PostgreSQL) for structured data, a NoSQL database for flexible data, and a dedicated object storage (S3/GCS) for files.</w:t>
+      </w:r>
+    </w:p>
+    <w:p>
+      <w:pPr>
+        <w:numPr>
+          <w:ilvl w:val="0"/>
+          <w:numId w:val="6"/>
+        </w:numPr>
+        <w:spacing w:before="100" w:beforeAutospacing="1" w:after="100" w:afterAutospacing="1" w:line="240" w:lineRule="auto"/>
+        <w:rPr>
+          <w:rFonts w:ascii="Times New Roman" w:eastAsia="Times New Roman" w:hAnsi="Times New Roman" w:cs="Times New Roman"/>
+          <w:kern w:val="0"/>
+          <w14:ligatures w14:val="none"/>
+        </w:rPr>
+      </w:pPr>
+      <w:r>
+        <w:rPr>
+          <w:rFonts w:ascii="Times New Roman" w:eastAsia="Times New Roman" w:hAnsi="Times New Roman" w:cs="Times New Roman"/>
+          <w:b/>
+          <w:bCs/>
+          <w:kern w:val="0"/>
+          <w14:ligatures w14:val="none"/>
+        </w:rPr>
+        <w:t>Vector DB (Knowledge Base):</w:t>
+      </w:r>
+      <w:r>
+        <w:rPr>
+          <w:rFonts w:ascii="Times New Roman" w:eastAsia="Times New Roman" w:hAnsi="Times New Roman" w:cs="Times New Roman"/>
+          <w:kern w:val="0"/>
+          <w14:ligatures w14:val="none"/>
+        </w:rPr>
+        <w:t xml:space="preserve"> This is a critical component. It will house the indexed, searchable knowledge from the authoritative texts you've provided, forming the "brain" of our AI.</w:t>
+      </w:r>
+    </w:p>
+    <w:p>
+      <w:pPr>
+        <w:spacing w:before="100" w:beforeAutospacing="1" w:after="100" w:afterAutospacing="1" w:line="240" w:lineRule="auto"/>
+        <w:outlineLvl w:val="1"/>
+        <w:rPr>
+          <w:rFonts w:ascii="Times New Roman" w:eastAsia="Times New Roman" w:hAnsi="Times New Roman" w:cs="Times New Roman"/>
+          <w:b/>
+          <w:bCs/>
+          <w:kern w:val="0"/>
+          <w:sz w:val="36"/>
+          <w:szCs w:val="36"/>
+          <w14:ligatures w14:val="none"/>
+        </w:rPr>
+      </w:pPr>
+      <w:r>
+        <w:rPr>
+          <w:rFonts w:ascii="Times New Roman" w:eastAsia="Times New Roman" w:hAnsi="Times New Roman" w:cs="Times New Roman"/>
+          <w:b/>
+          <w:bCs/>
+          <w:kern w:val="0"/>
+          <w:sz w:val="36"/>
+          <w:szCs w:val="36"/>
+          <w14:ligatures w14:val="none"/>
+        </w:rPr>
+        <w:t>4. Phase 1: MVP Backend &amp; Core Services (Weeks 1-4 of Dev Cycle)</w:t>
+      </w:r>
+    </w:p>
+    <w:p>
+      <w:pPr>
+        <w:spacing w:before="100" w:beforeAutospacing="1" w:after="100" w:afterAutospacing="1" w:line="240" w:lineRule="auto"/>
+        <w:rPr>
+          <w:rFonts w:ascii="Times New Roman" w:eastAsia="Times New Roman" w:hAnsi="Times New Roman" w:cs="Times New Roman"/>
+          <w:kern w:val="0"/>
+          <w14:ligatures w14:val="none"/>
+        </w:rPr>
+      </w:pPr>
+      <w:r>
+        <w:rPr>
+          <w:rFonts w:ascii="Times New Roman" w:eastAsia="Times New Roman" w:hAnsi="Times New Roman" w:cs="Times New Roman"/>
+          <w:b/>
+          <w:bCs/>
+          <w:kern w:val="0"/>
+          <w14:ligatures w14:val="none"/>
+        </w:rPr>
+        <w:t>Objective:</w:t>
+      </w:r>
+      <w:r>
+        <w:rPr>
+          <w:rFonts w:ascii="Times New Roman" w:eastAsia="Times New Roman" w:hAnsi="Times New Roman" w:cs="Times New Roman"/>
+          <w:kern w:val="0"/>
+          <w14:ligatures w14:val="none"/>
+        </w:rPr>
+        <w:t xml:space="preserve"> To build the foundational, non-AI backend infrastructure. This phase focuses on creating a secure and stable core that the rest of the application will be built upon.</w:t>
+      </w:r>
+    </w:p>
+    <w:p>
+      <w:pPr>
+        <w:spacing w:before="100" w:beforeAutospacing="1" w:after="100" w:afterAutospacing="1" w:line="240" w:lineRule="auto"/>
+        <w:rPr>
+          <w:rFonts w:ascii="Times New Roman" w:eastAsia="Times New Roman" w:hAnsi="Times New Roman" w:cs="Times New Roman"/>
+          <w:kern w:val="0"/>
+          <w14:ligatures w14:val="none"/>
+        </w:rPr>
+      </w:pPr>
+      <w:r>
+        <w:rPr>
+          <w:rFonts w:ascii="Times New Roman" w:eastAsia="Times New Roman" w:hAnsi="Times New Roman" w:cs="Times New Roman"/>
+          <w:b/>
+          <w:bCs/>
+          <w:kern w:val="0"/>
+          <w14:ligatures w14:val="none"/>
+        </w:rPr>
+        <w:t>Phase Output:</w:t>
+      </w:r>
+    </w:p>
+    <w:p>
+      <w:pPr>
+        <w:numPr>
+          <w:ilvl w:val="0"/>
+          <w:numId w:val="7"/>
+        </w:numPr>
+        <w:spacing w:before="100" w:beforeAutospacing="1" w:after="100" w:afterAutospacing="1" w:line="240" w:lineRule="auto"/>
+        <w:rPr>
+          <w:rFonts w:ascii="Times New Roman" w:eastAsia="Times New Roman" w:hAnsi="Times New Roman" w:cs="Times New Roman"/>
+          <w:kern w:val="0"/>
+          <w14:ligatures w14:val="none"/>
+        </w:rPr>
+      </w:pPr>
+      <w:r>
+        <w:rPr>
+          <w:rFonts w:ascii="Times New Roman" w:eastAsia="Times New Roman" w:hAnsi="Times New Roman" w:cs="Times New Roman"/>
+          <w:kern w:val="0"/>
+          <w14:ligatures w14:val="none"/>
+        </w:rPr>
+        <w:t xml:space="preserve">A fully functional </w:t>
+      </w:r>
+      <w:r>
+        <w:rPr>
+          <w:rFonts w:ascii="Times New Roman" w:eastAsia="Times New Roman" w:hAnsi="Times New Roman" w:cs="Times New Roman"/>
+          <w:b/>
+          <w:bCs/>
+          <w:kern w:val="0"/>
+          <w14:ligatures w14:val="none"/>
+        </w:rPr>
+        <w:t>User Authentication Service</w:t>
+      </w:r>
+      <w:r>
+        <w:rPr>
+          <w:rFonts w:ascii="Times New Roman" w:eastAsia="Times New Roman" w:hAnsi="Times New Roman" w:cs="Times New Roman"/>
+          <w:kern w:val="0"/>
+          <w14:ligatures w14:val="none"/>
+        </w:rPr>
+        <w:t xml:space="preserve"> with secure endpoints for user registration, login, and session management.</w:t>
+      </w:r>
+    </w:p>
+    <w:p>
+      <w:pPr>
+        <w:numPr>
+          <w:ilvl w:val="0"/>
+          <w:numId w:val="7"/>
+        </w:numPr>
+        <w:spacing w:before="100" w:beforeAutospacing="1" w:after="100" w:afterAutospacing="1" w:line="240" w:lineRule="auto"/>
+        <w:rPr>
+          <w:rFonts w:ascii="Times New Roman" w:eastAsia="Times New Roman" w:hAnsi="Times New Roman" w:cs="Times New Roman"/>
+          <w:kern w:val="0"/>
+          <w14:ligatures w14:val="none"/>
+        </w:rPr>
+      </w:pPr>
+      <w:r>
+        <w:rPr>
+          <w:rFonts w:ascii="Times New Roman" w:eastAsia="Times New Roman" w:hAnsi="Times New Roman" w:cs="Times New Roman"/>
+          <w:kern w:val="0"/>
+          <w14:ligatures w14:val="none"/>
+        </w:rPr>
+        <w:t xml:space="preserve">A core </w:t>
+      </w:r>
+      <w:r>
+        <w:rPr>
+          <w:rFonts w:ascii="Times New Roman" w:eastAsia="Times New Roman" w:hAnsi="Times New Roman" w:cs="Times New Roman"/>
+          <w:b/>
+          <w:bCs/>
+          <w:kern w:val="0"/>
+          <w14:ligatures w14:val="none"/>
+        </w:rPr>
+        <w:t>Project Data Service</w:t>
+      </w:r>
+      <w:r>
+        <w:rPr>
+          <w:rFonts w:ascii="Times New Roman" w:eastAsia="Times New Roman" w:hAnsi="Times New Roman" w:cs="Times New Roman"/>
+          <w:kern w:val="0"/>
+          <w14:ligatures w14:val="none"/>
+        </w:rPr>
+        <w:t xml:space="preserve"> with CRUD API endpoints for projects, tasks, and users.</w:t>
+      </w:r>
+    </w:p>
+    <w:p>
+      <w:pPr>
+        <w:numPr>
+          <w:ilvl w:val="0"/>
+          <w:numId w:val="7"/>
+        </w:numPr>
+        <w:spacing w:before="100" w:beforeAutospacing="1" w:after="100" w:afterAutospacing="1" w:line="240" w:lineRule="auto"/>
+        <w:rPr>
+          <w:rFonts w:ascii="Times New Roman" w:eastAsia="Times New Roman" w:hAnsi="Times New Roman" w:cs="Times New Roman"/>
+          <w:kern w:val="0"/>
+          <w14:ligatures w14:val="none"/>
+        </w:rPr>
+      </w:pPr>
+      <w:r>
+        <w:rPr>
+          <w:rFonts w:ascii="Times New Roman" w:eastAsia="Times New Roman" w:hAnsi="Times New Roman" w:cs="Times New Roman"/>
+          <w:kern w:val="0"/>
+          <w14:ligatures w14:val="none"/>
+        </w:rPr>
+        <w:t xml:space="preserve">A well-defined </w:t>
+      </w:r>
+      <w:r>
+        <w:rPr>
+          <w:rFonts w:ascii="Times New Roman" w:eastAsia="Times New Roman" w:hAnsi="Times New Roman" w:cs="Times New Roman"/>
+          <w:b/>
+          <w:bCs/>
+          <w:kern w:val="0"/>
+          <w14:ligatures w14:val="none"/>
+        </w:rPr>
+        <w:t>PostgreSQL database schema</w:t>
+      </w:r>
+      <w:r>
+        <w:rPr>
+          <w:rFonts w:ascii="Times New Roman" w:eastAsia="Times New Roman" w:hAnsi="Times New Roman" w:cs="Times New Roman"/>
+          <w:kern w:val="0"/>
+          <w14:ligatures w14:val="none"/>
+        </w:rPr>
+        <w:t>.</w:t>
+      </w:r>
+    </w:p>
+    <w:p>
+      <w:pPr>
+        <w:numPr>
+          <w:ilvl w:val="0"/>
+          <w:numId w:val="7"/>
+        </w:numPr>
+        <w:spacing w:before="100" w:beforeAutospacing="1" w:after="100" w:afterAutospacing="1" w:line="240" w:lineRule="auto"/>
+        <w:rPr>
+          <w:rFonts w:ascii="Times New Roman" w:eastAsia="Times New Roman" w:hAnsi="Times New Roman" w:cs="Times New Roman"/>
+          <w:kern w:val="0"/>
+          <w14:ligatures w14:val="none"/>
+        </w:rPr>
+      </w:pPr>
+      <w:r>
+        <w:rPr>
+          <w:rFonts w:ascii="Times New Roman" w:eastAsia="Times New Roman" w:hAnsi="Times New Roman" w:cs="Times New Roman"/>
+          <w:kern w:val="0"/>
+          <w14:ligatures w14:val="none"/>
+        </w:rPr>
+        <w:t xml:space="preserve">A comprehensive suite of </w:t>
+      </w:r>
+      <w:r>
+        <w:rPr>
+          <w:rFonts w:ascii="Times New Roman" w:eastAsia="Times New Roman" w:hAnsi="Times New Roman" w:cs="Times New Roman"/>
+          <w:b/>
+          <w:bCs/>
+          <w:kern w:val="0"/>
+          <w14:ligatures w14:val="none"/>
+        </w:rPr>
+        <w:t>unit and integration tests</w:t>
+      </w:r>
+      <w:r>
+        <w:rPr>
+          <w:rFonts w:ascii="Times New Roman" w:eastAsia="Times New Roman" w:hAnsi="Times New Roman" w:cs="Times New Roman"/>
+          <w:kern w:val="0"/>
+          <w14:ligatures w14:val="none"/>
+        </w:rPr>
+        <w:t>.</w:t>
+      </w:r>
+    </w:p>
+    <w:p>
+      <w:pPr>
+        <w:numPr>
+          <w:ilvl w:val="0"/>
+          <w:numId w:val="7"/>
+        </w:numPr>
+        <w:spacing w:before="100" w:beforeAutospacing="1" w:after="100" w:afterAutospacing="1" w:line="240" w:lineRule="auto"/>
+        <w:rPr>
+          <w:rFonts w:ascii="Times New Roman" w:eastAsia="Times New Roman" w:hAnsi="Times New Roman" w:cs="Times New Roman"/>
+          <w:kern w:val="0"/>
+          <w14:ligatures w14:val="none"/>
+        </w:rPr>
+      </w:pPr>
+      <w:r>
+        <w:rPr>
+          <w:rFonts w:ascii="Times New Roman" w:eastAsia="Times New Roman" w:hAnsi="Times New Roman" w:cs="Times New Roman"/>
+          <w:b/>
+          <w:bCs/>
+          <w:kern w:val="0"/>
+          <w14:ligatures w14:val="none"/>
+        </w:rPr>
+        <w:t>End Result:</w:t>
+      </w:r>
+      <w:r>
+        <w:rPr>
+          <w:rFonts w:ascii="Times New Roman" w:eastAsia="Times New Roman" w:hAnsi="Times New Roman" w:cs="Times New Roman"/>
+          <w:kern w:val="0"/>
+          <w14:ligatures w14:val="none"/>
+        </w:rPr>
+        <w:t xml:space="preserve"> A stable, headless backend ready for a frontend application to connect to.</w:t>
+      </w:r>
+    </w:p>
+    <w:p>
+      <w:pPr>
+        <w:spacing w:before="100" w:beforeAutospacing="1" w:after="100" w:afterAutospacing="1" w:line="240" w:lineRule="auto"/>
+        <w:outlineLvl w:val="1"/>
+        <w:rPr>
+          <w:rFonts w:ascii="Times New Roman" w:eastAsia="Times New Roman" w:hAnsi="Times New Roman" w:cs="Times New Roman"/>
+          <w:b/>
+          <w:bCs/>
+          <w:kern w:val="0"/>
+          <w:sz w:val="36"/>
+          <w:szCs w:val="36"/>
+          <w14:ligatures w14:val="none"/>
+        </w:rPr>
+      </w:pPr>
+      <w:r>
+        <w:rPr>
+          <w:rFonts w:ascii="Times New Roman" w:eastAsia="Times New Roman" w:hAnsi="Times New Roman" w:cs="Times New Roman"/>
+          <w:b/>
+          <w:bCs/>
+          <w:kern w:val="0"/>
+          <w:sz w:val="36"/>
+          <w:szCs w:val="36"/>
+          <w14:ligatures w14:val="none"/>
+        </w:rPr>
+        <w:t>5. Phase 2: Knowledge Ingestion &amp; Initial AI Integration (Weeks 5-9 of Dev Cycle)</w:t>
+      </w:r>
+    </w:p>
+    <w:p>
+      <w:pPr>
+        <w:spacing w:before="100" w:beforeAutospacing="1" w:after="100" w:afterAutospacing="1" w:line="240" w:lineRule="auto"/>
+        <w:rPr>
+          <w:rFonts w:ascii="Times New Roman" w:eastAsia="Times New Roman" w:hAnsi="Times New Roman" w:cs="Times New Roman"/>
+          <w:kern w:val="0"/>
+          <w14:ligatures w14:val="none"/>
+        </w:rPr>
+      </w:pPr>
+      <w:r>
+        <w:rPr>
+          <w:rFonts w:ascii="Times New Roman" w:eastAsia="Times New Roman" w:hAnsi="Times New Roman" w:cs="Times New Roman"/>
+          <w:b/>
+          <w:bCs/>
+          <w:kern w:val="0"/>
+          <w14:ligatures w14:val="none"/>
+        </w:rPr>
+        <w:t>Objective:</w:t>
+      </w:r>
+      <w:r>
+        <w:rPr>
+          <w:rFonts w:ascii="Times New Roman" w:eastAsia="Times New Roman" w:hAnsi="Times New Roman" w:cs="Times New Roman"/>
+          <w:kern w:val="0"/>
+          <w14:ligatures w14:val="none"/>
+        </w:rPr>
+        <w:t xml:space="preserve"> To build the user-facing application and the core "brain" of our system: the AI workflow that leverages our new knowledge base to analyze documents.</w:t>
+      </w:r>
+    </w:p>
+    <w:p>
+      <w:pPr>
+        <w:spacing w:before="100" w:beforeAutospacing="1" w:after="100" w:afterAutospacing="1" w:line="240" w:lineRule="auto"/>
+        <w:rPr>
+          <w:rFonts w:ascii="Times New Roman" w:eastAsia="Times New Roman" w:hAnsi="Times New Roman" w:cs="Times New Roman"/>
+          <w:kern w:val="0"/>
+          <w14:ligatures w14:val="none"/>
+        </w:rPr>
+      </w:pPr>
+      <w:r>
+        <w:rPr>
+          <w:rFonts w:ascii="Times New Roman" w:eastAsia="Times New Roman" w:hAnsi="Times New Roman" w:cs="Times New Roman"/>
+          <w:b/>
+          <w:bCs/>
+          <w:kern w:val="0"/>
+          <w14:ligatures w14:val="none"/>
+        </w:rPr>
+        <w:t>Architectural Diagram (Knowledge-Centric AI Flow):</w:t>
+      </w:r>
+    </w:p>
+    <w:p>
+      <w:pPr>
+        <w:tabs>
+          <w:tab w:val="left" w:pos="916"/>
+          <w:tab w:val="left" w:pos="1832"/>
+          <w:tab w:val="left" w:pos="2748"/>
+          <w:tab w:val="left" w:pos="3664"/>
+          <w:tab w:val="left" w:pos="4580"/>
+          <w:tab w:val="left" w:pos="5496"/>
+          <w:tab w:val="left" w:pos="6412"/>
+          <w:tab w:val="left" w:pos="7328"/>
+          <w:tab w:val="left" w:pos="8244"/>
+          <w:tab w:val="left" w:pos="9160"/>
+          <w:tab w:val="left" w:pos="10076"/>
+          <w:tab w:val="left" w:pos="10992"/>
+          <w:tab w:val="left" w:pos="11908"/>
+          <w:tab w:val="left" w:pos="12824"/>
+          <w:tab w:val="left" w:pos="13740"/>
+          <w:tab w:val="left" w:pos="14656"/>
+        </w:tabs>
+        <w:spacing w:after="0" w:line="240" w:lineRule="auto"/>
+        <w:rPr>
+          <w:rFonts w:ascii="Courier New" w:eastAsia="Times New Roman" w:hAnsi="Courier New" w:cs="Courier New"/>
+          <w:kern w:val="0"/>
+          <w:sz w:val="20"/>
+          <w:szCs w:val="20"/>
+          <w14:ligatures w14:val="none"/>
+        </w:rPr>
+      </w:pPr>
+      <w:r>
+        <w:rPr>
+          <w:rFonts w:ascii="Courier New" w:eastAsia="Times New Roman" w:hAnsi="Courier New" w:cs="Courier New"/>
+          <w:kern w:val="0"/>
+          <w:sz w:val="20"/>
+          <w:szCs w:val="20"/>
+          <w14:ligatures w14:val="none"/>
+        </w:rPr>
+        <w:t>graph TD</w:t>
+      </w:r>
+    </w:p>
+    <w:p>
+      <w:pPr>
+        <w:tabs>
+          <w:tab w:val="left" w:pos="916"/>
+          <w:tab w:val="left" w:pos="1832"/>
+          <w:tab w:val="left" w:pos="2748"/>
+          <w:tab w:val="left" w:pos="3664"/>
+          <w:tab w:val="left" w:pos="4580"/>
+          <w:tab w:val="left" w:pos="5496"/>
+          <w:tab w:val="left" w:pos="6412"/>
+          <w:tab w:val="left" w:pos="7328"/>
+          <w:tab w:val="left" w:pos="8244"/>
+          <w:tab w:val="left" w:pos="9160"/>
+          <w:tab w:val="left" w:pos="10076"/>
+          <w:tab w:val="left" w:pos="10992"/>
+          <w:tab w:val="left" w:pos="11908"/>
+          <w:tab w:val="left" w:pos="12824"/>
+          <w:tab w:val="left" w:pos="13740"/>
+          <w:tab w:val="left" w:pos="14656"/>
+        </w:tabs>
+        <w:spacing w:after="0" w:line="240" w:lineRule="auto"/>
+        <w:rPr>
+          <w:rFonts w:ascii="Courier New" w:eastAsia="Times New Roman" w:hAnsi="Courier New" w:cs="Courier New"/>
+          <w:kern w:val="0"/>
+          <w:sz w:val="20"/>
+          <w:szCs w:val="20"/>
+          <w14:ligatures w14:val="none"/>
+        </w:rPr>
+      </w:pPr>
+      <w:r>
+        <w:rPr>
+          <w:rFonts w:ascii="Courier New" w:eastAsia="Times New Roman" w:hAnsi="Courier New" w:cs="Courier New"/>
+          <w:kern w:val="0"/>
+          <w:sz w:val="20"/>
+          <w:szCs w:val="20"/>
+          <w14:ligatures w14:val="none"/>
+        </w:rPr>
+        <w:t xml:space="preserve">    subgraph "User Action"</w:t>
+      </w:r>
+    </w:p>
+    <w:p>
+      <w:pPr>
+        <w:tabs>
+          <w:tab w:val="left" w:pos="916"/>
+          <w:tab w:val="left" w:pos="1832"/>
+          <w:tab w:val="left" w:pos="2748"/>
+          <w:tab w:val="left" w:pos="3664"/>
+          <w:tab w:val="left" w:pos="4580"/>
+          <w:tab w:val="left" w:pos="5496"/>
+          <w:tab w:val="left" w:pos="6412"/>
+          <w:tab w:val="left" w:pos="7328"/>
+          <w:tab w:val="left" w:pos="8244"/>
+          <w:tab w:val="left" w:pos="9160"/>
+          <w:tab w:val="left" w:pos="10076"/>
+          <w:tab w:val="left" w:pos="10992"/>
+          <w:tab w:val="left" w:pos="11908"/>
+          <w:tab w:val="left" w:pos="12824"/>
+          <w:tab w:val="left" w:pos="13740"/>
+          <w:tab w:val="left" w:pos="14656"/>
+        </w:tabs>
+        <w:spacing w:after="0" w:line="240" w:lineRule="auto"/>
+        <w:rPr>
+          <w:rFonts w:ascii="Courier New" w:eastAsia="Times New Roman" w:hAnsi="Courier New" w:cs="Courier New"/>
+          <w:kern w:val="0"/>
+          <w:sz w:val="20"/>
+          <w:szCs w:val="20"/>
+          <w14:ligatures w14:val="none"/>
+        </w:rPr>
+      </w:pPr>
+      <w:r>
+        <w:rPr>
+          <w:rFonts w:ascii="Courier New" w:eastAsia="Times New Roman" w:hAnsi="Courier New" w:cs="Courier New"/>
+          <w:kern w:val="0"/>
+          <w:sz w:val="20"/>
+          <w:szCs w:val="20"/>
+          <w14:ligatures w14:val="none"/>
+        </w:rPr>
+        <w:t xml:space="preserve">        A[React SPA: User uploads BRD] --&gt; B[API Gateway]</w:t>
+      </w:r>
+    </w:p>
+    <w:p>
+      <w:pPr>
+        <w:tabs>
+          <w:tab w:val="left" w:pos="916"/>
+          <w:tab w:val="left" w:pos="1832"/>
+          <w:tab w:val="left" w:pos="2748"/>
+          <w:tab w:val="left" w:pos="3664"/>
+          <w:tab w:val="left" w:pos="4580"/>
+          <w:tab w:val="left" w:pos="5496"/>
+          <w:tab w:val="left" w:pos="6412"/>
+          <w:tab w:val="left" w:pos="7328"/>
+          <w:tab w:val="left" w:pos="8244"/>
+          <w:tab w:val="left" w:pos="9160"/>
+          <w:tab w:val="left" w:pos="10076"/>
+          <w:tab w:val="left" w:pos="10992"/>
+          <w:tab w:val="left" w:pos="11908"/>
+          <w:tab w:val="left" w:pos="12824"/>
+          <w:tab w:val="left" w:pos="13740"/>
+          <w:tab w:val="left" w:pos="14656"/>
+        </w:tabs>
+        <w:spacing w:after="0" w:line="240" w:lineRule="auto"/>
+        <w:rPr>
+          <w:rFonts w:ascii="Courier New" w:eastAsia="Times New Roman" w:hAnsi="Courier New" w:cs="Courier New"/>
+          <w:kern w:val="0"/>
+          <w:sz w:val="20"/>
+          <w:szCs w:val="20"/>
+          <w14:ligatures w14:val="none"/>
+        </w:rPr>
+      </w:pPr>
+      <w:r>
+        <w:rPr>
+          <w:rFonts w:ascii="Courier New" w:eastAsia="Times New Roman" w:hAnsi="Courier New" w:cs="Courier New"/>
+          <w:kern w:val="0"/>
+          <w:sz w:val="20"/>
+          <w:szCs w:val="20"/>
+          <w14:ligatures w14:val="none"/>
+        </w:rPr>
+        <w:t xml:space="preserve">    end</w:t>
+      </w:r>
+    </w:p>
+    <w:p>
+      <w:pPr>
+        <w:tabs>
+          <w:tab w:val="left" w:pos="916"/>
+          <w:tab w:val="left" w:pos="1832"/>
+          <w:tab w:val="left" w:pos="2748"/>
+          <w:tab w:val="left" w:pos="3664"/>
+          <w:tab w:val="left" w:pos="4580"/>
+          <w:tab w:val="left" w:pos="5496"/>
+          <w:tab w:val="left" w:pos="6412"/>
+          <w:tab w:val="left" w:pos="7328"/>
+          <w:tab w:val="left" w:pos="8244"/>
+          <w:tab w:val="left" w:pos="9160"/>
+          <w:tab w:val="left" w:pos="10076"/>
+          <w:tab w:val="left" w:pos="10992"/>
+          <w:tab w:val="left" w:pos="11908"/>
+          <w:tab w:val="left" w:pos="12824"/>
+          <w:tab w:val="left" w:pos="13740"/>
+          <w:tab w:val="left" w:pos="14656"/>
+        </w:tabs>
+        <w:spacing w:after="0" w:line="240" w:lineRule="auto"/>
+        <w:rPr>
+          <w:rFonts w:ascii="Courier New" w:eastAsia="Times New Roman" w:hAnsi="Courier New" w:cs="Courier New"/>
+          <w:kern w:val="0"/>
+          <w:sz w:val="20"/>
+          <w:szCs w:val="20"/>
+          <w14:ligatures w14:val="none"/>
+        </w:rPr>
+      </w:pPr>
+    </w:p>
+    <w:p>
+      <w:pPr>
+        <w:tabs>
+          <w:tab w:val="left" w:pos="916"/>
+          <w:tab w:val="left" w:pos="1832"/>
+          <w:tab w:val="left" w:pos="2748"/>
+          <w:tab w:val="left" w:pos="3664"/>
+          <w:tab w:val="left" w:pos="4580"/>
+          <w:tab w:val="left" w:pos="5496"/>
+          <w:tab w:val="left" w:pos="6412"/>
+          <w:tab w:val="left" w:pos="7328"/>
+          <w:tab w:val="left" w:pos="8244"/>
+          <w:tab w:val="left" w:pos="9160"/>
+          <w:tab w:val="left" w:pos="10076"/>
+          <w:tab w:val="left" w:pos="10992"/>
+          <w:tab w:val="left" w:pos="11908"/>
+          <w:tab w:val="left" w:pos="12824"/>
+          <w:tab w:val="left" w:pos="13740"/>
+          <w:tab w:val="left" w:pos="14656"/>
+        </w:tabs>
+        <w:spacing w:after="0" w:line="240" w:lineRule="auto"/>
+        <w:rPr>
+          <w:rFonts w:ascii="Courier New" w:eastAsia="Times New Roman" w:hAnsi="Courier New" w:cs="Courier New"/>
+          <w:kern w:val="0"/>
+          <w:sz w:val="20"/>
+          <w:szCs w:val="20"/>
+          <w14:ligatures w14:val="none"/>
+        </w:rPr>
+      </w:pPr>
+      <w:r>
+        <w:rPr>
+          <w:rFonts w:ascii="Courier New" w:eastAsia="Times New Roman" w:hAnsi="Courier New" w:cs="Courier New"/>
+          <w:kern w:val="0"/>
+          <w:sz w:val="20"/>
+          <w:szCs w:val="20"/>
+          <w14:ligatures w14:val="none"/>
+        </w:rPr>
+        <w:t xml:space="preserve">    subgraph "Backend Services"</w:t>
+      </w:r>
+    </w:p>
+    <w:p>
+      <w:pPr>
+        <w:tabs>
+          <w:tab w:val="left" w:pos="916"/>
+          <w:tab w:val="left" w:pos="1832"/>
+          <w:tab w:val="left" w:pos="2748"/>
+          <w:tab w:val="left" w:pos="3664"/>
+          <w:tab w:val="left" w:pos="4580"/>
+          <w:tab w:val="left" w:pos="5496"/>
+          <w:tab w:val="left" w:pos="6412"/>
+          <w:tab w:val="left" w:pos="7328"/>
+          <w:tab w:val="left" w:pos="8244"/>
+          <w:tab w:val="left" w:pos="9160"/>
+          <w:tab w:val="left" w:pos="10076"/>
+          <w:tab w:val="left" w:pos="10992"/>
+          <w:tab w:val="left" w:pos="11908"/>
+          <w:tab w:val="left" w:pos="12824"/>
+          <w:tab w:val="left" w:pos="13740"/>
+          <w:tab w:val="left" w:pos="14656"/>
+        </w:tabs>
+        <w:spacing w:after="0" w:line="240" w:lineRule="auto"/>
+        <w:rPr>
+          <w:rFonts w:ascii="Courier New" w:eastAsia="Times New Roman" w:hAnsi="Courier New" w:cs="Courier New"/>
+          <w:kern w:val="0"/>
+          <w:sz w:val="20"/>
+          <w:szCs w:val="20"/>
+          <w14:ligatures w14:val="none"/>
+        </w:rPr>
+      </w:pPr>
+      <w:r>
+        <w:rPr>
+          <w:rFonts w:ascii="Courier New" w:eastAsia="Times New Roman" w:hAnsi="Courier New" w:cs="Courier New"/>
+          <w:kern w:val="0"/>
+          <w:sz w:val="20"/>
+          <w:szCs w:val="20"/>
+          <w14:ligatures w14:val="none"/>
+        </w:rPr>
+        <w:t xml:space="preserve">        B --&gt; C[Document Service]</w:t>
+      </w:r>
+    </w:p>
+    <w:p>
+      <w:pPr>
+        <w:tabs>
+          <w:tab w:val="left" w:pos="916"/>
+          <w:tab w:val="left" w:pos="1832"/>
+          <w:tab w:val="left" w:pos="2748"/>
+          <w:tab w:val="left" w:pos="3664"/>
+          <w:tab w:val="left" w:pos="4580"/>
+          <w:tab w:val="left" w:pos="5496"/>
+          <w:tab w:val="left" w:pos="6412"/>
+          <w:tab w:val="left" w:pos="7328"/>
+          <w:tab w:val="left" w:pos="8244"/>
+          <w:tab w:val="left" w:pos="9160"/>
+          <w:tab w:val="left" w:pos="10076"/>
+          <w:tab w:val="left" w:pos="10992"/>
+          <w:tab w:val="left" w:pos="11908"/>
+          <w:tab w:val="left" w:pos="12824"/>
+          <w:tab w:val="left" w:pos="13740"/>
+          <w:tab w:val="left" w:pos="14656"/>
+        </w:tabs>
+        <w:spacing w:after="0" w:line="240" w:lineRule="auto"/>
+        <w:rPr>
+          <w:rFonts w:ascii="Courier New" w:eastAsia="Times New Roman" w:hAnsi="Courier New" w:cs="Courier New"/>
+          <w:kern w:val="0"/>
+          <w:sz w:val="20"/>
+          <w:szCs w:val="20"/>
+          <w14:ligatures w14:val="none"/>
+        </w:rPr>
+      </w:pPr>
+      <w:r>
+        <w:rPr>
+          <w:rFonts w:ascii="Courier New" w:eastAsia="Times New Roman" w:hAnsi="Courier New" w:cs="Courier New"/>
+          <w:kern w:val="0"/>
+          <w:sz w:val="20"/>
+          <w:szCs w:val="20"/>
+          <w14:ligatures w14:val="none"/>
+        </w:rPr>
+        <w:t xml:space="preserve">        B --&gt; D[AI Orchestration Service]</w:t>
+      </w:r>
+    </w:p>
+    <w:p>
+      <w:pPr>
+        <w:tabs>
+          <w:tab w:val="left" w:pos="916"/>
+          <w:tab w:val="left" w:pos="1832"/>
+          <w:tab w:val="left" w:pos="2748"/>
+          <w:tab w:val="left" w:pos="3664"/>
+          <w:tab w:val="left" w:pos="4580"/>
+          <w:tab w:val="left" w:pos="5496"/>
+          <w:tab w:val="left" w:pos="6412"/>
+          <w:tab w:val="left" w:pos="7328"/>
+          <w:tab w:val="left" w:pos="8244"/>
+          <w:tab w:val="left" w:pos="9160"/>
+          <w:tab w:val="left" w:pos="10076"/>
+          <w:tab w:val="left" w:pos="10992"/>
+          <w:tab w:val="left" w:pos="11908"/>
+          <w:tab w:val="left" w:pos="12824"/>
+          <w:tab w:val="left" w:pos="13740"/>
+          <w:tab w:val="left" w:pos="14656"/>
+        </w:tabs>
+        <w:spacing w:after="0" w:line="240" w:lineRule="auto"/>
+        <w:rPr>
+          <w:rFonts w:ascii="Courier New" w:eastAsia="Times New Roman" w:hAnsi="Courier New" w:cs="Courier New"/>
+          <w:kern w:val="0"/>
+          <w:sz w:val="20"/>
+          <w:szCs w:val="20"/>
+          <w14:ligatures w14:val="none"/>
+        </w:rPr>
+      </w:pPr>
+      <w:r>
+        <w:rPr>
+          <w:rFonts w:ascii="Courier New" w:eastAsia="Times New Roman" w:hAnsi="Courier New" w:cs="Courier New"/>
+          <w:kern w:val="0"/>
+          <w:sz w:val="20"/>
+          <w:szCs w:val="20"/>
+          <w14:ligatures w14:val="none"/>
+        </w:rPr>
+        <w:t xml:space="preserve">    end</w:t>
+      </w:r>
+    </w:p>
+    <w:p>
+      <w:pPr>
+        <w:tabs>
+          <w:tab w:val="left" w:pos="916"/>
+          <w:tab w:val="left" w:pos="1832"/>
+          <w:tab w:val="left" w:pos="2748"/>
+          <w:tab w:val="left" w:pos="3664"/>
+          <w:tab w:val="left" w:pos="4580"/>
+          <w:tab w:val="left" w:pos="5496"/>
+          <w:tab w:val="left" w:pos="6412"/>
+          <w:tab w:val="left" w:pos="7328"/>
+          <w:tab w:val="left" w:pos="8244"/>
+          <w:tab w:val="left" w:pos="9160"/>
+          <w:tab w:val="left" w:pos="10076"/>
+          <w:tab w:val="left" w:pos="10992"/>
+          <w:tab w:val="left" w:pos="11908"/>
+          <w:tab w:val="left" w:pos="12824"/>
+          <w:tab w:val="left" w:pos="13740"/>
+          <w:tab w:val="left" w:pos="14656"/>
+        </w:tabs>
+        <w:spacing w:after="0" w:line="240" w:lineRule="auto"/>
+        <w:rPr>
+          <w:rFonts w:ascii="Courier New" w:eastAsia="Times New Roman" w:hAnsi="Courier New" w:cs="Courier New"/>
+          <w:kern w:val="0"/>
+          <w:sz w:val="20"/>
+          <w:szCs w:val="20"/>
+          <w14:ligatures w14:val="none"/>
+        </w:rPr>
+      </w:pPr>
+    </w:p>
+    <w:p>
+      <w:pPr>
+        <w:tabs>
+          <w:tab w:val="left" w:pos="916"/>
+          <w:tab w:val="left" w:pos="1832"/>
+          <w:tab w:val="left" w:pos="2748"/>
+          <w:tab w:val="left" w:pos="3664"/>
+          <w:tab w:val="left" w:pos="4580"/>
+          <w:tab w:val="left" w:pos="5496"/>
+          <w:tab w:val="left" w:pos="6412"/>
+          <w:tab w:val="left" w:pos="7328"/>
+          <w:tab w:val="left" w:pos="8244"/>
+          <w:tab w:val="left" w:pos="9160"/>
+          <w:tab w:val="left" w:pos="10076"/>
+          <w:tab w:val="left" w:pos="10992"/>
+          <w:tab w:val="left" w:pos="11908"/>
+          <w:tab w:val="left" w:pos="12824"/>
+          <w:tab w:val="left" w:pos="13740"/>
+          <w:tab w:val="left" w:pos="14656"/>
+        </w:tabs>
+        <w:spacing w:after="0" w:line="240" w:lineRule="auto"/>
+        <w:rPr>
+          <w:rFonts w:ascii="Courier New" w:eastAsia="Times New Roman" w:hAnsi="Courier New" w:cs="Courier New"/>
+          <w:kern w:val="0"/>
+          <w:sz w:val="20"/>
+          <w:szCs w:val="20"/>
+          <w14:ligatures w14:val="none"/>
+        </w:rPr>
+      </w:pPr>
+      <w:r>
+        <w:rPr>
+          <w:rFonts w:ascii="Courier New" w:eastAsia="Times New Roman" w:hAnsi="Courier New" w:cs="Courier New"/>
+          <w:kern w:val="0"/>
+          <w:sz w:val="20"/>
+          <w:szCs w:val="20"/>
+          <w14:ligatures w14:val="none"/>
+        </w:rPr>
+        <w:t xml:space="preserve">    subgraph "AI &amp; Knowledge Layer"</w:t>
+      </w:r>
+    </w:p>
+    <w:p>
+      <w:pPr>
+        <w:tabs>
+          <w:tab w:val="left" w:pos="916"/>
+          <w:tab w:val="left" w:pos="1832"/>
+          <w:tab w:val="left" w:pos="2748"/>
+          <w:tab w:val="left" w:pos="3664"/>
+          <w:tab w:val="left" w:pos="4580"/>
+          <w:tab w:val="left" w:pos="5496"/>
+          <w:tab w:val="left" w:pos="6412"/>
+          <w:tab w:val="left" w:pos="7328"/>
+          <w:tab w:val="left" w:pos="8244"/>
+          <w:tab w:val="left" w:pos="9160"/>
+          <w:tab w:val="left" w:pos="10076"/>
+          <w:tab w:val="left" w:pos="10992"/>
+          <w:tab w:val="left" w:pos="11908"/>
+          <w:tab w:val="left" w:pos="12824"/>
+          <w:tab w:val="left" w:pos="13740"/>
+          <w:tab w:val="left" w:pos="14656"/>
+        </w:tabs>
+        <w:spacing w:after="0" w:line="240" w:lineRule="auto"/>
+        <w:rPr>
+          <w:rFonts w:ascii="Courier New" w:eastAsia="Times New Roman" w:hAnsi="Courier New" w:cs="Courier New"/>
+          <w:kern w:val="0"/>
+          <w:sz w:val="20"/>
+          <w:szCs w:val="20"/>
+          <w14:ligatures w14:val="none"/>
+        </w:rPr>
+      </w:pPr>
+      <w:r>
+        <w:rPr>
+          <w:rFonts w:ascii="Courier New" w:eastAsia="Times New Roman" w:hAnsi="Courier New" w:cs="Courier New"/>
+          <w:kern w:val="0"/>
+          <w:sz w:val="20"/>
+          <w:szCs w:val="20"/>
+          <w14:ligatures w14:val="none"/>
+        </w:rPr>
+        <w:t xml:space="preserve">        C -- "Stores Doc" --&gt; E[File Storage - S3/GCS]</w:t>
+      </w:r>
+    </w:p>
+    <w:p>
+      <w:pPr>
+        <w:tabs>
+          <w:tab w:val="left" w:pos="916"/>
+          <w:tab w:val="left" w:pos="1832"/>
+          <w:tab w:val="left" w:pos="2748"/>
+          <w:tab w:val="left" w:pos="3664"/>
+          <w:tab w:val="left" w:pos="4580"/>
+          <w:tab w:val="left" w:pos="5496"/>
+          <w:tab w:val="left" w:pos="6412"/>
+          <w:tab w:val="left" w:pos="7328"/>
+          <w:tab w:val="left" w:pos="8244"/>
+          <w:tab w:val="left" w:pos="9160"/>
+          <w:tab w:val="left" w:pos="10076"/>
+          <w:tab w:val="left" w:pos="10992"/>
+          <w:tab w:val="left" w:pos="11908"/>
+          <w:tab w:val="left" w:pos="12824"/>
+          <w:tab w:val="left" w:pos="13740"/>
+          <w:tab w:val="left" w:pos="14656"/>
+        </w:tabs>
+        <w:spacing w:after="0" w:line="240" w:lineRule="auto"/>
+        <w:rPr>
+          <w:rFonts w:ascii="Courier New" w:eastAsia="Times New Roman" w:hAnsi="Courier New" w:cs="Courier New"/>
+          <w:kern w:val="0"/>
+          <w:sz w:val="20"/>
+          <w:szCs w:val="20"/>
+          <w14:ligatures w14:val="none"/>
+        </w:rPr>
+      </w:pPr>
+      <w:r>
+        <w:rPr>
+          <w:rFonts w:ascii="Courier New" w:eastAsia="Times New Roman" w:hAnsi="Courier New" w:cs="Courier New"/>
+          <w:kern w:val="0"/>
+          <w:sz w:val="20"/>
+          <w:szCs w:val="20"/>
+          <w14:ligatures w14:val="none"/>
+        </w:rPr>
+        <w:t xml:space="preserve">        D -- "1. Analyzes Doc" --&gt; E</w:t>
+      </w:r>
+    </w:p>
+    <w:p>
+      <w:pPr>
+        <w:tabs>
+          <w:tab w:val="left" w:pos="916"/>
+          <w:tab w:val="left" w:pos="1832"/>
+          <w:tab w:val="left" w:pos="2748"/>
+          <w:tab w:val="left" w:pos="3664"/>
+          <w:tab w:val="left" w:pos="4580"/>
+          <w:tab w:val="left" w:pos="5496"/>
+          <w:tab w:val="left" w:pos="6412"/>
+          <w:tab w:val="left" w:pos="7328"/>
+          <w:tab w:val="left" w:pos="8244"/>
+          <w:tab w:val="left" w:pos="9160"/>
+          <w:tab w:val="left" w:pos="10076"/>
+          <w:tab w:val="left" w:pos="10992"/>
+          <w:tab w:val="left" w:pos="11908"/>
+          <w:tab w:val="left" w:pos="12824"/>
+          <w:tab w:val="left" w:pos="13740"/>
+          <w:tab w:val="left" w:pos="14656"/>
+        </w:tabs>
+        <w:spacing w:after="0" w:line="240" w:lineRule="auto"/>
+        <w:rPr>
+          <w:rFonts w:ascii="Courier New" w:eastAsia="Times New Roman" w:hAnsi="Courier New" w:cs="Courier New"/>
+          <w:kern w:val="0"/>
+          <w:sz w:val="20"/>
+          <w:szCs w:val="20"/>
+          <w14:ligatures w14:val="none"/>
+        </w:rPr>
+      </w:pPr>
+      <w:r>
+        <w:rPr>
+          <w:rFonts w:ascii="Courier New" w:eastAsia="Times New Roman" w:hAnsi="Courier New" w:cs="Courier New"/>
+          <w:kern w:val="0"/>
+          <w:sz w:val="20"/>
+          <w:szCs w:val="20"/>
+          <w14:ligatures w14:val="none"/>
+        </w:rPr>
+        <w:t xml:space="preserve">        D -- "2. Forms Query" --&gt; F[Vector DB - Knowledge Base]</w:t>
+      </w:r>
+    </w:p>
+    <w:p>
+      <w:pPr>
+        <w:tabs>
+          <w:tab w:val="left" w:pos="916"/>
+          <w:tab w:val="left" w:pos="1832"/>
+          <w:tab w:val="left" w:pos="2748"/>
+          <w:tab w:val="left" w:pos="3664"/>
+          <w:tab w:val="left" w:pos="4580"/>
+          <w:tab w:val="left" w:pos="5496"/>
+          <w:tab w:val="left" w:pos="6412"/>
+          <w:tab w:val="left" w:pos="7328"/>
+          <w:tab w:val="left" w:pos="8244"/>
+          <w:tab w:val="left" w:pos="9160"/>
+          <w:tab w:val="left" w:pos="10076"/>
+          <w:tab w:val="left" w:pos="10992"/>
+          <w:tab w:val="left" w:pos="11908"/>
+          <w:tab w:val="left" w:pos="12824"/>
+          <w:tab w:val="left" w:pos="13740"/>
+          <w:tab w:val="left" w:pos="14656"/>
+        </w:tabs>
+        <w:spacing w:after="0" w:line="240" w:lineRule="auto"/>
+        <w:rPr>
+          <w:rFonts w:ascii="Courier New" w:eastAsia="Times New Roman" w:hAnsi="Courier New" w:cs="Courier New"/>
+          <w:kern w:val="0"/>
+          <w:sz w:val="20"/>
+          <w:szCs w:val="20"/>
+          <w14:ligatures w14:val="none"/>
+        </w:rPr>
+      </w:pPr>
+      <w:r>
+        <w:rPr>
+          <w:rFonts w:ascii="Courier New" w:eastAsia="Times New Roman" w:hAnsi="Courier New" w:cs="Courier New"/>
+          <w:kern w:val="0"/>
+          <w:sz w:val="20"/>
+          <w:szCs w:val="20"/>
+          <w14:ligatures w14:val="none"/>
+        </w:rPr>
+        <w:t xml:space="preserve">        F -- "3. Returns Best Practices" --&gt; D</w:t>
+      </w:r>
+    </w:p>
+    <w:p>
+      <w:pPr>
+        <w:tabs>
+          <w:tab w:val="left" w:pos="916"/>
+          <w:tab w:val="left" w:pos="1832"/>
+          <w:tab w:val="left" w:pos="2748"/>
+          <w:tab w:val="left" w:pos="3664"/>
+          <w:tab w:val="left" w:pos="4580"/>
+          <w:tab w:val="left" w:pos="5496"/>
+          <w:tab w:val="left" w:pos="6412"/>
+          <w:tab w:val="left" w:pos="7328"/>
+          <w:tab w:val="left" w:pos="8244"/>
+          <w:tab w:val="left" w:pos="9160"/>
+          <w:tab w:val="left" w:pos="10076"/>
+          <w:tab w:val="left" w:pos="10992"/>
+          <w:tab w:val="left" w:pos="11908"/>
+          <w:tab w:val="left" w:pos="12824"/>
+          <w:tab w:val="left" w:pos="13740"/>
+          <w:tab w:val="left" w:pos="14656"/>
+        </w:tabs>
+        <w:spacing w:after="0" w:line="240" w:lineRule="auto"/>
+        <w:rPr>
+          <w:rFonts w:ascii="Courier New" w:eastAsia="Times New Roman" w:hAnsi="Courier New" w:cs="Courier New"/>
+          <w:kern w:val="0"/>
+          <w:sz w:val="20"/>
+          <w:szCs w:val="20"/>
+          <w14:ligatures w14:val="none"/>
+        </w:rPr>
+      </w:pPr>
+      <w:r>
+        <w:rPr>
+          <w:rFonts w:ascii="Courier New" w:eastAsia="Times New Roman" w:hAnsi="Courier New" w:cs="Courier New"/>
+          <w:kern w:val="0"/>
+          <w:sz w:val="20"/>
+          <w:szCs w:val="20"/>
+          <w14:ligatures w14:val="none"/>
+        </w:rPr>
+        <w:t xml:space="preserve">        D -- "4. Stores Enriched Data" --&gt; G[NoSQL Database]</w:t>
+      </w:r>
+    </w:p>
+    <w:p>
+      <w:pPr>
+        <w:tabs>
+          <w:tab w:val="left" w:pos="916"/>
+          <w:tab w:val="left" w:pos="1832"/>
+          <w:tab w:val="left" w:pos="2748"/>
+          <w:tab w:val="left" w:pos="3664"/>
+          <w:tab w:val="left" w:pos="4580"/>
+          <w:tab w:val="left" w:pos="5496"/>
+          <w:tab w:val="left" w:pos="6412"/>
+          <w:tab w:val="left" w:pos="7328"/>
+          <w:tab w:val="left" w:pos="8244"/>
+          <w:tab w:val="left" w:pos="9160"/>
+          <w:tab w:val="left" w:pos="10076"/>
+          <w:tab w:val="left" w:pos="10992"/>
+          <w:tab w:val="left" w:pos="11908"/>
+          <w:tab w:val="left" w:pos="12824"/>
+          <w:tab w:val="left" w:pos="13740"/>
+          <w:tab w:val="left" w:pos="14656"/>
+        </w:tabs>
+        <w:spacing w:after="0" w:line="240" w:lineRule="auto"/>
+        <w:rPr>
+          <w:rFonts w:ascii="Courier New" w:eastAsia="Times New Roman" w:hAnsi="Courier New" w:cs="Courier New"/>
+          <w:kern w:val="0"/>
+          <w:sz w:val="20"/>
+          <w:szCs w:val="20"/>
+          <w14:ligatures w14:val="none"/>
+        </w:rPr>
+      </w:pPr>
+      <w:r>
+        <w:rPr>
+          <w:rFonts w:ascii="Courier New" w:eastAsia="Times New Roman" w:hAnsi="Courier New" w:cs="Courier New"/>
+          <w:kern w:val="0"/>
+          <w:sz w:val="20"/>
+          <w:szCs w:val="20"/>
+          <w14:ligatures w14:val="none"/>
+        </w:rPr>
+        <w:t xml:space="preserve">    end</w:t>
+      </w:r>
+    </w:p>
+    <w:p>
+      <w:pPr>
+        <w:tabs>
+          <w:tab w:val="left" w:pos="916"/>
+          <w:tab w:val="left" w:pos="1832"/>
+          <w:tab w:val="left" w:pos="2748"/>
+          <w:tab w:val="left" w:pos="3664"/>
+          <w:tab w:val="left" w:pos="4580"/>
+          <w:tab w:val="left" w:pos="5496"/>
+          <w:tab w:val="left" w:pos="6412"/>
+          <w:tab w:val="left" w:pos="7328"/>
+          <w:tab w:val="left" w:pos="8244"/>
+          <w:tab w:val="left" w:pos="9160"/>
+          <w:tab w:val="left" w:pos="10076"/>
+          <w:tab w:val="left" w:pos="10992"/>
+          <w:tab w:val="left" w:pos="11908"/>
+          <w:tab w:val="left" w:pos="12824"/>
+          <w:tab w:val="left" w:pos="13740"/>
+          <w:tab w:val="left" w:pos="14656"/>
+        </w:tabs>
+        <w:spacing w:after="0" w:line="240" w:lineRule="auto"/>
+        <w:rPr>
+          <w:rFonts w:ascii="Courier New" w:eastAsia="Times New Roman" w:hAnsi="Courier New" w:cs="Courier New"/>
+          <w:kern w:val="0"/>
+          <w:sz w:val="20"/>
+          <w:szCs w:val="20"/>
+          <w14:ligatures w14:val="none"/>
+        </w:rPr>
+      </w:pPr>
+    </w:p>
+    <w:p>
+      <w:pPr>
+        <w:spacing w:before="100" w:beforeAutospacing="1" w:after="100" w:afterAutospacing="1" w:line="240" w:lineRule="auto"/>
+        <w:rPr>
+          <w:rFonts w:ascii="Times New Roman" w:eastAsia="Times New Roman" w:hAnsi="Times New Roman" w:cs="Times New Roman"/>
+          <w:kern w:val="0"/>
+          <w14:ligatures w14:val="none"/>
+        </w:rPr>
+      </w:pPr>
+      <w:r>
+        <w:rPr>
+          <w:rFonts w:ascii="Times New Roman" w:eastAsia="Times New Roman" w:hAnsi="Times New Roman" w:cs="Times New Roman"/>
+          <w:b/>
+          <w:bCs/>
+          <w:kern w:val="0"/>
+          <w14:ligatures w14:val="none"/>
+        </w:rPr>
+        <w:t>Phase Output:</w:t>
+      </w:r>
+    </w:p>
+    <w:p>
+      <w:pPr>
+        <w:numPr>
+          <w:ilvl w:val="0"/>
+          <w:numId w:val="8"/>
+        </w:numPr>
+        <w:spacing w:before="100" w:beforeAutospacing="1" w:after="100" w:afterAutospacing="1" w:line="240" w:lineRule="auto"/>
+        <w:rPr>
+          <w:rFonts w:ascii="Times New Roman" w:eastAsia="Times New Roman" w:hAnsi="Times New Roman" w:cs="Times New Roman"/>
+          <w:kern w:val="0"/>
+          <w14:ligatures w14:val="none"/>
+        </w:rPr>
+      </w:pPr>
+      <w:r>
+        <w:rPr>
+          <w:rFonts w:ascii="Times New Roman" w:eastAsia="Times New Roman" w:hAnsi="Times New Roman" w:cs="Times New Roman"/>
+          <w:kern w:val="0"/>
+          <w14:ligatures w14:val="none"/>
+        </w:rPr>
+        <w:t xml:space="preserve">A functional </w:t>
+      </w:r>
+      <w:r>
+        <w:rPr>
+          <w:rFonts w:ascii="Times New Roman" w:eastAsia="Times New Roman" w:hAnsi="Times New Roman" w:cs="Times New Roman"/>
+          <w:b/>
+          <w:bCs/>
+          <w:kern w:val="0"/>
+          <w14:ligatures w14:val="none"/>
+        </w:rPr>
+        <w:t>React frontend</w:t>
+      </w:r>
+      <w:r>
+        <w:rPr>
+          <w:rFonts w:ascii="Times New Roman" w:eastAsia="Times New Roman" w:hAnsi="Times New Roman" w:cs="Times New Roman"/>
+          <w:kern w:val="0"/>
+          <w14:ligatures w14:val="none"/>
+        </w:rPr>
+        <w:t xml:space="preserve"> where a user can log in, create a project, and upload a BRD.</w:t>
+      </w:r>
+    </w:p>
+    <w:p>
+      <w:pPr>
+        <w:numPr>
+          <w:ilvl w:val="0"/>
+          <w:numId w:val="8"/>
+        </w:numPr>
+        <w:spacing w:before="100" w:beforeAutospacing="1" w:after="100" w:afterAutospacing="1" w:line="240" w:lineRule="auto"/>
+        <w:rPr>
+          <w:rFonts w:ascii="Times New Roman" w:eastAsia="Times New Roman" w:hAnsi="Times New Roman" w:cs="Times New Roman"/>
+          <w:kern w:val="0"/>
+          <w14:ligatures w14:val="none"/>
+        </w:rPr>
+      </w:pPr>
+      <w:r>
+        <w:rPr>
+          <w:rFonts w:ascii="Times New Roman" w:eastAsia="Times New Roman" w:hAnsi="Times New Roman" w:cs="Times New Roman"/>
+          <w:kern w:val="0"/>
+          <w14:ligatures w14:val="none"/>
+        </w:rPr>
+        <w:t xml:space="preserve">The </w:t>
+      </w:r>
+      <w:r>
+        <w:rPr>
+          <w:rFonts w:ascii="Times New Roman" w:eastAsia="Times New Roman" w:hAnsi="Times New Roman" w:cs="Times New Roman"/>
+          <w:b/>
+          <w:bCs/>
+          <w:kern w:val="0"/>
+          <w14:ligatures w14:val="none"/>
+        </w:rPr>
+        <w:t>Project Management Knowledge Base</w:t>
+      </w:r>
+      <w:r>
+        <w:rPr>
+          <w:rFonts w:ascii="Times New Roman" w:eastAsia="Times New Roman" w:hAnsi="Times New Roman" w:cs="Times New Roman"/>
+          <w:kern w:val="0"/>
+          <w14:ligatures w14:val="none"/>
+        </w:rPr>
+        <w:t xml:space="preserve"> is created by processing and indexing the content from the provided books into the Vector Database. This is a one-time setup process:</w:t>
+      </w:r>
+    </w:p>
+    <w:p>
+      <w:pPr>
+        <w:numPr>
+          <w:ilvl w:val="1"/>
+          <w:numId w:val="8"/>
+        </w:numPr>
+        <w:spacing w:before="100" w:beforeAutospacing="1" w:after="100" w:afterAutospacing="1" w:line="240" w:lineRule="auto"/>
+        <w:rPr>
+          <w:rFonts w:ascii="Times New Roman" w:eastAsia="Times New Roman" w:hAnsi="Times New Roman" w:cs="Times New Roman"/>
+          <w:kern w:val="0"/>
+          <w14:ligatures w14:val="none"/>
+        </w:rPr>
+      </w:pPr>
+      <w:r>
+        <w:rPr>
+          <w:rFonts w:ascii="Times New Roman" w:eastAsia="Times New Roman" w:hAnsi="Times New Roman" w:cs="Times New Roman"/>
+          <w:b/>
+          <w:bCs/>
+          <w:kern w:val="0"/>
+          <w14:ligatures w14:val="none"/>
+        </w:rPr>
+        <w:t>"Information Technology Project Management"</w:t>
+      </w:r>
+      <w:r>
+        <w:rPr>
+          <w:rFonts w:ascii="Times New Roman" w:eastAsia="Times New Roman" w:hAnsi="Times New Roman" w:cs="Times New Roman"/>
+          <w:kern w:val="0"/>
+          <w14:ligatures w14:val="none"/>
+        </w:rPr>
+        <w:t xml:space="preserve"> will be indexed to provide the foundational logic for </w:t>
+      </w:r>
+      <w:r>
+        <w:rPr>
+          <w:rFonts w:ascii="Times New Roman" w:eastAsia="Times New Roman" w:hAnsi="Times New Roman" w:cs="Times New Roman"/>
+          <w:b/>
+          <w:bCs/>
+          <w:kern w:val="0"/>
+          <w14:ligatures w14:val="none"/>
+        </w:rPr>
+        <w:t>plan-driven (Waterfall)</w:t>
+      </w:r>
+      <w:r>
+        <w:rPr>
+          <w:rFonts w:ascii="Times New Roman" w:eastAsia="Times New Roman" w:hAnsi="Times New Roman" w:cs="Times New Roman"/>
+          <w:kern w:val="0"/>
+          <w14:ligatures w14:val="none"/>
+        </w:rPr>
+        <w:t xml:space="preserve"> methodologies and risk management.</w:t>
+      </w:r>
+    </w:p>
+    <w:p>
+      <w:pPr>
+        <w:numPr>
+          <w:ilvl w:val="1"/>
+          <w:numId w:val="8"/>
+        </w:numPr>
+        <w:spacing w:before="100" w:beforeAutospacing="1" w:after="100" w:afterAutospacing="1" w:line="240" w:lineRule="auto"/>
+        <w:rPr>
+          <w:rFonts w:ascii="Times New Roman" w:eastAsia="Times New Roman" w:hAnsi="Times New Roman" w:cs="Times New Roman"/>
+          <w:kern w:val="0"/>
+          <w14:ligatures w14:val="none"/>
+        </w:rPr>
+      </w:pPr>
+      <w:r>
+        <w:rPr>
+          <w:rFonts w:ascii="Times New Roman" w:eastAsia="Times New Roman" w:hAnsi="Times New Roman" w:cs="Times New Roman"/>
+          <w:b/>
+          <w:bCs/>
+          <w:kern w:val="0"/>
+          <w14:ligatures w14:val="none"/>
+        </w:rPr>
+        <w:t>"Essential Scrum"</w:t>
+      </w:r>
+      <w:r>
+        <w:rPr>
+          <w:rFonts w:ascii="Times New Roman" w:eastAsia="Times New Roman" w:hAnsi="Times New Roman" w:cs="Times New Roman"/>
+          <w:kern w:val="0"/>
+          <w14:ligatures w14:val="none"/>
+        </w:rPr>
+        <w:t xml:space="preserve"> will be indexed to provide the authoritative logic for all </w:t>
+      </w:r>
+      <w:r>
+        <w:rPr>
+          <w:rFonts w:ascii="Times New Roman" w:eastAsia="Times New Roman" w:hAnsi="Times New Roman" w:cs="Times New Roman"/>
+          <w:b/>
+          <w:bCs/>
+          <w:kern w:val="0"/>
+          <w14:ligatures w14:val="none"/>
+        </w:rPr>
+        <w:t>Agile/Scrum</w:t>
+      </w:r>
+      <w:r>
+        <w:rPr>
+          <w:rFonts w:ascii="Times New Roman" w:eastAsia="Times New Roman" w:hAnsi="Times New Roman" w:cs="Times New Roman"/>
+          <w:kern w:val="0"/>
+          <w14:ligatures w14:val="none"/>
+        </w:rPr>
+        <w:t xml:space="preserve"> project plans, including sprints, user stories, and backlogs.</w:t>
+      </w:r>
+    </w:p>
+    <w:p>
+      <w:pPr>
+        <w:numPr>
+          <w:ilvl w:val="1"/>
+          <w:numId w:val="8"/>
+        </w:numPr>
+        <w:spacing w:before="100" w:beforeAutospacing="1" w:after="100" w:afterAutospacing="1" w:line="240" w:lineRule="auto"/>
+        <w:rPr>
+          <w:rFonts w:ascii="Times New Roman" w:eastAsia="Times New Roman" w:hAnsi="Times New Roman" w:cs="Times New Roman"/>
+          <w:kern w:val="0"/>
+          <w14:ligatures w14:val="none"/>
+        </w:rPr>
+      </w:pPr>
+      <w:r>
+        <w:rPr>
+          <w:rFonts w:ascii="Times New Roman" w:eastAsia="Times New Roman" w:hAnsi="Times New Roman" w:cs="Times New Roman"/>
+          <w:b/>
+          <w:bCs/>
+          <w:kern w:val="0"/>
+          <w14:ligatures w14:val="none"/>
+        </w:rPr>
+        <w:t>"PMO Implementation: Zero to Launch"</w:t>
+      </w:r>
+      <w:r>
+        <w:rPr>
+          <w:rFonts w:ascii="Times New Roman" w:eastAsia="Times New Roman" w:hAnsi="Times New Roman" w:cs="Times New Roman"/>
+          <w:kern w:val="0"/>
+          <w14:ligatures w14:val="none"/>
+        </w:rPr>
+        <w:t xml:space="preserve"> will be indexed to provide the strategic logic for generating </w:t>
+      </w:r>
+      <w:r>
+        <w:rPr>
+          <w:rFonts w:ascii="Times New Roman" w:eastAsia="Times New Roman" w:hAnsi="Times New Roman" w:cs="Times New Roman"/>
+          <w:b/>
+          <w:bCs/>
+          <w:kern w:val="0"/>
+          <w14:ligatures w14:val="none"/>
+        </w:rPr>
+        <w:t>executive-level dashboards</w:t>
+      </w:r>
+      <w:r>
+        <w:rPr>
+          <w:rFonts w:ascii="Times New Roman" w:eastAsia="Times New Roman" w:hAnsi="Times New Roman" w:cs="Times New Roman"/>
+          <w:kern w:val="0"/>
+          <w14:ligatures w14:val="none"/>
+        </w:rPr>
+        <w:t>, portfolio views, and PMO governance artifacts.</w:t>
+      </w:r>
+    </w:p>
+    <w:p>
+      <w:pPr>
+        <w:numPr>
+          <w:ilvl w:val="1"/>
+          <w:numId w:val="8"/>
+        </w:numPr>
+        <w:spacing w:before="100" w:beforeAutospacing="1" w:after="100" w:afterAutospacing="1" w:line="240" w:lineRule="auto"/>
+        <w:rPr>
+          <w:rFonts w:ascii="Times New Roman" w:eastAsia="Times New Roman" w:hAnsi="Times New Roman" w:cs="Times New Roman"/>
+          <w:kern w:val="0"/>
+          <w14:ligatures w14:val="none"/>
+        </w:rPr>
+      </w:pPr>
+      <w:r>
+        <w:rPr>
+          <w:rFonts w:ascii="Times New Roman" w:eastAsia="Times New Roman" w:hAnsi="Times New Roman" w:cs="Times New Roman"/>
+          <w:b/>
+          <w:bCs/>
+          <w:kern w:val="0"/>
+          <w14:ligatures w14:val="none"/>
+        </w:rPr>
+        <w:t>"Jira 8 Essentials"</w:t>
+      </w:r>
+      <w:r>
+        <w:rPr>
+          <w:rFonts w:ascii="Times New Roman" w:eastAsia="Times New Roman" w:hAnsi="Times New Roman" w:cs="Times New Roman"/>
+          <w:kern w:val="0"/>
+          <w14:ligatures w14:val="none"/>
+        </w:rPr>
+        <w:t xml:space="preserve"> will be indexed to provide tactical knowledge on </w:t>
+      </w:r>
+      <w:r>
+        <w:rPr>
+          <w:rFonts w:ascii="Times New Roman" w:eastAsia="Times New Roman" w:hAnsi="Times New Roman" w:cs="Times New Roman"/>
+          <w:b/>
+          <w:bCs/>
+          <w:kern w:val="0"/>
+          <w14:ligatures w14:val="none"/>
+        </w:rPr>
+        <w:t>Jira-specific structures</w:t>
+      </w:r>
+      <w:r>
+        <w:rPr>
+          <w:rFonts w:ascii="Times New Roman" w:eastAsia="Times New Roman" w:hAnsi="Times New Roman" w:cs="Times New Roman"/>
+          <w:kern w:val="0"/>
+          <w14:ligatures w14:val="none"/>
+        </w:rPr>
+        <w:t>, allowing the AI to generate plans that are easily exportable or familiar to Jira users.</w:t>
+      </w:r>
+    </w:p>
+    <w:p>
+      <w:pPr>
+        <w:numPr>
+          <w:ilvl w:val="0"/>
+          <w:numId w:val="8"/>
+        </w:numPr>
+        <w:spacing w:before="100" w:beforeAutospacing="1" w:after="100" w:afterAutospacing="1" w:line="240" w:lineRule="auto"/>
+        <w:rPr>
+          <w:rFonts w:ascii="Times New Roman" w:eastAsia="Times New Roman" w:hAnsi="Times New Roman" w:cs="Times New Roman"/>
+          <w:kern w:val="0"/>
+          <w14:ligatures w14:val="none"/>
+        </w:rPr>
+      </w:pPr>
+      <w:r>
+        <w:rPr>
+          <w:rFonts w:ascii="Times New Roman" w:eastAsia="Times New Roman" w:hAnsi="Times New Roman" w:cs="Times New Roman"/>
+          <w:kern w:val="0"/>
+          <w14:ligatures w14:val="none"/>
+        </w:rPr>
+        <w:t xml:space="preserve">The </w:t>
+      </w:r>
+      <w:r>
+        <w:rPr>
+          <w:rFonts w:ascii="Times New Roman" w:eastAsia="Times New Roman" w:hAnsi="Times New Roman" w:cs="Times New Roman"/>
+          <w:b/>
+          <w:bCs/>
+          <w:kern w:val="0"/>
+          <w14:ligatures w14:val="none"/>
+        </w:rPr>
+        <w:t>AI Orchestration Service</w:t>
+      </w:r>
+      <w:r>
+        <w:rPr>
+          <w:rFonts w:ascii="Times New Roman" w:eastAsia="Times New Roman" w:hAnsi="Times New Roman" w:cs="Times New Roman"/>
+          <w:kern w:val="0"/>
+          <w14:ligatures w14:val="none"/>
+        </w:rPr>
+        <w:t xml:space="preserve"> is built. Upon a document upload, it will execute the flow shown in the diagram, resulting in an enriched JSON object containing both the extracted project data and the authoritative context from our Knowledge Base.</w:t>
+      </w:r>
+    </w:p>
+    <w:p>
+      <w:pPr>
+        <w:numPr>
+          <w:ilvl w:val="0"/>
+          <w:numId w:val="8"/>
+        </w:numPr>
+        <w:spacing w:before="100" w:beforeAutospacing="1" w:after="100" w:afterAutospacing="1" w:line="240" w:lineRule="auto"/>
+        <w:rPr>
+          <w:rFonts w:ascii="Times New Roman" w:eastAsia="Times New Roman" w:hAnsi="Times New Roman" w:cs="Times New Roman"/>
+          <w:kern w:val="0"/>
+          <w14:ligatures w14:val="none"/>
+        </w:rPr>
+      </w:pPr>
+      <w:r>
+        <w:rPr>
+          <w:rFonts w:ascii="Times New Roman" w:eastAsia="Times New Roman" w:hAnsi="Times New Roman" w:cs="Times New Roman"/>
+          <w:b/>
+          <w:bCs/>
+          <w:kern w:val="0"/>
+          <w14:ligatures w14:val="none"/>
+        </w:rPr>
+        <w:t>End Result:</w:t>
+      </w:r>
+      <w:r>
+        <w:rPr>
+          <w:rFonts w:ascii="Times New Roman" w:eastAsia="Times New Roman" w:hAnsi="Times New Roman" w:cs="Times New Roman"/>
+          <w:kern w:val="0"/>
+          <w14:ligatures w14:val="none"/>
+        </w:rPr>
+        <w:t xml:space="preserve"> A working demo where a user uploads a BRD and sees not only the extracted data but also the AI's initial, expert-backed recommendations (e.g., "Recommended Methodology: Agile Scrum, based on best practices for iterative software projects.").</w:t>
+      </w:r>
+    </w:p>
+    <w:p>
+      <w:pPr>
+        <w:spacing w:before="100" w:beforeAutospacing="1" w:after="100" w:afterAutospacing="1" w:line="240" w:lineRule="auto"/>
+        <w:outlineLvl w:val="1"/>
+        <w:rPr>
+          <w:rFonts w:ascii="Times New Roman" w:eastAsia="Times New Roman" w:hAnsi="Times New Roman" w:cs="Times New Roman"/>
+          <w:b/>
+          <w:bCs/>
+          <w:kern w:val="0"/>
+          <w:sz w:val="36"/>
+          <w:szCs w:val="36"/>
+          <w14:ligatures w14:val="none"/>
+        </w:rPr>
+      </w:pPr>
+      <w:r>
+        <w:rPr>
+          <w:rFonts w:ascii="Times New Roman" w:eastAsia="Times New Roman" w:hAnsi="Times New Roman" w:cs="Times New Roman"/>
+          <w:b/>
+          <w:bCs/>
+          <w:kern w:val="0"/>
+          <w:sz w:val="36"/>
+          <w:szCs w:val="36"/>
+          <w14:ligatures w14:val="none"/>
+        </w:rPr>
+        <w:t>6. Phase 3: Full MVP &amp; Alpha Launch (Weeks 10-12 of Dev Cycle)</w:t>
+      </w:r>
+    </w:p>
+    <w:p>
+      <w:pPr>
+        <w:spacing w:before="100" w:beforeAutospacing="1" w:after="100" w:afterAutospacing="1" w:line="240" w:lineRule="auto"/>
+        <w:rPr>
+          <w:rFonts w:ascii="Times New Roman" w:eastAsia="Times New Roman" w:hAnsi="Times New Roman" w:cs="Times New Roman"/>
+          <w:kern w:val="0"/>
+          <w14:ligatures w14:val="none"/>
+        </w:rPr>
+      </w:pPr>
+      <w:r>
+        <w:rPr>
+          <w:rFonts w:ascii="Times New Roman" w:eastAsia="Times New Roman" w:hAnsi="Times New Roman" w:cs="Times New Roman"/>
+          <w:b/>
+          <w:bCs/>
+          <w:kern w:val="0"/>
+          <w14:ligatures w14:val="none"/>
+        </w:rPr>
+        <w:t>Objective:</w:t>
+      </w:r>
+      <w:r>
+        <w:rPr>
+          <w:rFonts w:ascii="Times New Roman" w:eastAsia="Times New Roman" w:hAnsi="Times New Roman" w:cs="Times New Roman"/>
+          <w:kern w:val="0"/>
+          <w14:ligatures w14:val="none"/>
+        </w:rPr>
+        <w:t xml:space="preserve"> To connect all the components into a cohesive, end-to-end user experience, ready for our first alpha testers.</w:t>
+      </w:r>
+    </w:p>
+    <w:p>
+      <w:pPr>
+        <w:spacing w:before="100" w:beforeAutospacing="1" w:after="100" w:afterAutospacing="1" w:line="240" w:lineRule="auto"/>
+        <w:rPr>
+          <w:rFonts w:ascii="Times New Roman" w:eastAsia="Times New Roman" w:hAnsi="Times New Roman" w:cs="Times New Roman"/>
+          <w:kern w:val="0"/>
+          <w14:ligatures w14:val="none"/>
+        </w:rPr>
+      </w:pPr>
+      <w:r>
+        <w:rPr>
+          <w:rFonts w:ascii="Times New Roman" w:eastAsia="Times New Roman" w:hAnsi="Times New Roman" w:cs="Times New Roman"/>
+          <w:b/>
+          <w:bCs/>
+          <w:kern w:val="0"/>
+          <w14:ligatures w14:val="none"/>
+        </w:rPr>
+        <w:t>Architectural Diagram (Complete MVP Flow):</w:t>
+      </w:r>
+    </w:p>
+    <w:p>
+      <w:pPr>
+        <w:tabs>
+          <w:tab w:val="left" w:pos="916"/>
+          <w:tab w:val="left" w:pos="1832"/>
+          <w:tab w:val="left" w:pos="2748"/>
+          <w:tab w:val="left" w:pos="3664"/>
+          <w:tab w:val="left" w:pos="4580"/>
+          <w:tab w:val="left" w:pos="5496"/>
+          <w:tab w:val="left" w:pos="6412"/>
+          <w:tab w:val="left" w:pos="7328"/>
+          <w:tab w:val="left" w:pos="8244"/>
+          <w:tab w:val="left" w:pos="9160"/>
+          <w:tab w:val="left" w:pos="10076"/>
+          <w:tab w:val="left" w:pos="10992"/>
+          <w:tab w:val="left" w:pos="11908"/>
+          <w:tab w:val="left" w:pos="12824"/>
+          <w:tab w:val="left" w:pos="13740"/>
+          <w:tab w:val="left" w:pos="14656"/>
+        </w:tabs>
+        <w:spacing w:after="0" w:line="240" w:lineRule="auto"/>
+        <w:rPr>
+          <w:rFonts w:ascii="Courier New" w:eastAsia="Times New Roman" w:hAnsi="Courier New" w:cs="Courier New"/>
+          <w:kern w:val="0"/>
+          <w:sz w:val="20"/>
+          <w:szCs w:val="20"/>
+          <w14:ligatures w14:val="none"/>
+        </w:rPr>
+      </w:pPr>
+      <w:r>
+        <w:rPr>
+          <w:rFonts w:ascii="Courier New" w:eastAsia="Times New Roman" w:hAnsi="Courier New" w:cs="Courier New"/>
+          <w:kern w:val="0"/>
+          <w:sz w:val="20"/>
+          <w:szCs w:val="20"/>
+          <w14:ligatures w14:val="none"/>
+        </w:rPr>
+        <w:t>graph TD</w:t>
+      </w:r>
+    </w:p>
+    <w:p>
+      <w:pPr>
+        <w:tabs>
+          <w:tab w:val="left" w:pos="916"/>
+          <w:tab w:val="left" w:pos="1832"/>
+          <w:tab w:val="left" w:pos="2748"/>
+          <w:tab w:val="left" w:pos="3664"/>
+          <w:tab w:val="left" w:pos="4580"/>
+          <w:tab w:val="left" w:pos="5496"/>
+          <w:tab w:val="left" w:pos="6412"/>
+          <w:tab w:val="left" w:pos="7328"/>
+          <w:tab w:val="left" w:pos="8244"/>
+          <w:tab w:val="left" w:pos="9160"/>
+          <w:tab w:val="left" w:pos="10076"/>
+          <w:tab w:val="left" w:pos="10992"/>
+          <w:tab w:val="left" w:pos="11908"/>
+          <w:tab w:val="left" w:pos="12824"/>
+          <w:tab w:val="left" w:pos="13740"/>
+          <w:tab w:val="left" w:pos="14656"/>
+        </w:tabs>
+        <w:spacing w:after="0" w:line="240" w:lineRule="auto"/>
+        <w:rPr>
+          <w:rFonts w:ascii="Courier New" w:eastAsia="Times New Roman" w:hAnsi="Courier New" w:cs="Courier New"/>
+          <w:kern w:val="0"/>
+          <w:sz w:val="20"/>
+          <w:szCs w:val="20"/>
+          <w14:ligatures w14:val="none"/>
+        </w:rPr>
+      </w:pPr>
+      <w:r>
+        <w:rPr>
+          <w:rFonts w:ascii="Courier New" w:eastAsia="Times New Roman" w:hAnsi="Courier New" w:cs="Courier New"/>
+          <w:kern w:val="0"/>
+          <w:sz w:val="20"/>
+          <w:szCs w:val="20"/>
+          <w14:ligatures w14:val="none"/>
+        </w:rPr>
+        <w:t xml:space="preserve">    A[User Uploads BRD] --&gt; B{AI Orchestration Service}</w:t>
+      </w:r>
+    </w:p>
+    <w:p>
+      <w:pPr>
+        <w:tabs>
+          <w:tab w:val="left" w:pos="916"/>
+          <w:tab w:val="left" w:pos="1832"/>
+          <w:tab w:val="left" w:pos="2748"/>
+          <w:tab w:val="left" w:pos="3664"/>
+          <w:tab w:val="left" w:pos="4580"/>
+          <w:tab w:val="left" w:pos="5496"/>
+          <w:tab w:val="left" w:pos="6412"/>
+          <w:tab w:val="left" w:pos="7328"/>
+          <w:tab w:val="left" w:pos="8244"/>
+          <w:tab w:val="left" w:pos="9160"/>
+          <w:tab w:val="left" w:pos="10076"/>
+          <w:tab w:val="left" w:pos="10992"/>
+          <w:tab w:val="left" w:pos="11908"/>
+          <w:tab w:val="left" w:pos="12824"/>
+          <w:tab w:val="left" w:pos="13740"/>
+          <w:tab w:val="left" w:pos="14656"/>
+        </w:tabs>
+        <w:spacing w:after="0" w:line="240" w:lineRule="auto"/>
+        <w:rPr>
+          <w:rFonts w:ascii="Courier New" w:eastAsia="Times New Roman" w:hAnsi="Courier New" w:cs="Courier New"/>
+          <w:kern w:val="0"/>
+          <w:sz w:val="20"/>
+          <w:szCs w:val="20"/>
+          <w14:ligatures w14:val="none"/>
+        </w:rPr>
+      </w:pPr>
+      <w:r>
+        <w:rPr>
+          <w:rFonts w:ascii="Courier New" w:eastAsia="Times New Roman" w:hAnsi="Courier New" w:cs="Courier New"/>
+          <w:kern w:val="0"/>
+          <w:sz w:val="20"/>
+          <w:szCs w:val="20"/>
+          <w14:ligatures w14:val="none"/>
+        </w:rPr>
+        <w:t xml:space="preserve">    B -- "Gets Enriched Data" --&gt; C{WBS Generation Model}</w:t>
+      </w:r>
+    </w:p>
+    <w:p>
+      <w:pPr>
+        <w:tabs>
+          <w:tab w:val="left" w:pos="916"/>
+          <w:tab w:val="left" w:pos="1832"/>
+          <w:tab w:val="left" w:pos="2748"/>
+          <w:tab w:val="left" w:pos="3664"/>
+          <w:tab w:val="left" w:pos="4580"/>
+          <w:tab w:val="left" w:pos="5496"/>
+          <w:tab w:val="left" w:pos="6412"/>
+          <w:tab w:val="left" w:pos="7328"/>
+          <w:tab w:val="left" w:pos="8244"/>
+          <w:tab w:val="left" w:pos="9160"/>
+          <w:tab w:val="left" w:pos="10076"/>
+          <w:tab w:val="left" w:pos="10992"/>
+          <w:tab w:val="left" w:pos="11908"/>
+          <w:tab w:val="left" w:pos="12824"/>
+          <w:tab w:val="left" w:pos="13740"/>
+          <w:tab w:val="left" w:pos="14656"/>
+        </w:tabs>
+        <w:spacing w:after="0" w:line="240" w:lineRule="auto"/>
+        <w:rPr>
+          <w:rFonts w:ascii="Courier New" w:eastAsia="Times New Roman" w:hAnsi="Courier New" w:cs="Courier New"/>
+          <w:kern w:val="0"/>
+          <w:sz w:val="20"/>
+          <w:szCs w:val="20"/>
+          <w14:ligatures w14:val="none"/>
+        </w:rPr>
+      </w:pPr>
+      <w:r>
+        <w:rPr>
+          <w:rFonts w:ascii="Courier New" w:eastAsia="Times New Roman" w:hAnsi="Courier New" w:cs="Courier New"/>
+          <w:kern w:val="0"/>
+          <w:sz w:val="20"/>
+          <w:szCs w:val="20"/>
+          <w14:ligatures w14:val="none"/>
+        </w:rPr>
+        <w:t xml:space="preserve">    C -- "Uses Best Practices to Generate Plan" --&gt; B</w:t>
+      </w:r>
+    </w:p>
+    <w:p>
+      <w:pPr>
+        <w:tabs>
+          <w:tab w:val="left" w:pos="916"/>
+          <w:tab w:val="left" w:pos="1832"/>
+          <w:tab w:val="left" w:pos="2748"/>
+          <w:tab w:val="left" w:pos="3664"/>
+          <w:tab w:val="left" w:pos="4580"/>
+          <w:tab w:val="left" w:pos="5496"/>
+          <w:tab w:val="left" w:pos="6412"/>
+          <w:tab w:val="left" w:pos="7328"/>
+          <w:tab w:val="left" w:pos="8244"/>
+          <w:tab w:val="left" w:pos="9160"/>
+          <w:tab w:val="left" w:pos="10076"/>
+          <w:tab w:val="left" w:pos="10992"/>
+          <w:tab w:val="left" w:pos="11908"/>
+          <w:tab w:val="left" w:pos="12824"/>
+          <w:tab w:val="left" w:pos="13740"/>
+          <w:tab w:val="left" w:pos="14656"/>
+        </w:tabs>
+        <w:spacing w:after="0" w:line="240" w:lineRule="auto"/>
+        <w:rPr>
+          <w:rFonts w:ascii="Courier New" w:eastAsia="Times New Roman" w:hAnsi="Courier New" w:cs="Courier New"/>
+          <w:kern w:val="0"/>
+          <w:sz w:val="20"/>
+          <w:szCs w:val="20"/>
+          <w14:ligatures w14:val="none"/>
+        </w:rPr>
+      </w:pPr>
+      <w:r>
+        <w:rPr>
+          <w:rFonts w:ascii="Courier New" w:eastAsia="Times New Roman" w:hAnsi="Courier New" w:cs="Courier New"/>
+          <w:kern w:val="0"/>
+          <w:sz w:val="20"/>
+          <w:szCs w:val="20"/>
+          <w14:ligatures w14:val="none"/>
+        </w:rPr>
+        <w:t xml:space="preserve">    B -- "Sends Plan to Data Service" --&gt; D{Project Data Service}</w:t>
+      </w:r>
+    </w:p>
+    <w:p>
+      <w:pPr>
+        <w:tabs>
+          <w:tab w:val="left" w:pos="916"/>
+          <w:tab w:val="left" w:pos="1832"/>
+          <w:tab w:val="left" w:pos="2748"/>
+          <w:tab w:val="left" w:pos="3664"/>
+          <w:tab w:val="left" w:pos="4580"/>
+          <w:tab w:val="left" w:pos="5496"/>
+          <w:tab w:val="left" w:pos="6412"/>
+          <w:tab w:val="left" w:pos="7328"/>
+          <w:tab w:val="left" w:pos="8244"/>
+          <w:tab w:val="left" w:pos="9160"/>
+          <w:tab w:val="left" w:pos="10076"/>
+          <w:tab w:val="left" w:pos="10992"/>
+          <w:tab w:val="left" w:pos="11908"/>
+          <w:tab w:val="left" w:pos="12824"/>
+          <w:tab w:val="left" w:pos="13740"/>
+          <w:tab w:val="left" w:pos="14656"/>
+        </w:tabs>
+        <w:spacing w:after="0" w:line="240" w:lineRule="auto"/>
+        <w:rPr>
+          <w:rFonts w:ascii="Courier New" w:eastAsia="Times New Roman" w:hAnsi="Courier New" w:cs="Courier New"/>
+          <w:kern w:val="0"/>
+          <w:sz w:val="20"/>
+          <w:szCs w:val="20"/>
+          <w14:ligatures w14:val="none"/>
+        </w:rPr>
+      </w:pPr>
+      <w:r>
+        <w:rPr>
+          <w:rFonts w:ascii="Courier New" w:eastAsia="Times New Roman" w:hAnsi="Courier New" w:cs="Courier New"/>
+          <w:kern w:val="0"/>
+          <w:sz w:val="20"/>
+          <w:szCs w:val="20"/>
+          <w14:ligatures w14:val="none"/>
+        </w:rPr>
+        <w:t xml:space="preserve">    D -- "Populates DB" --&gt; E[PostgreSQL Database]</w:t>
+      </w:r>
+    </w:p>
+    <w:p>
+      <w:pPr>
+        <w:tabs>
+          <w:tab w:val="left" w:pos="916"/>
+          <w:tab w:val="left" w:pos="1832"/>
+          <w:tab w:val="left" w:pos="2748"/>
+          <w:tab w:val="left" w:pos="3664"/>
+          <w:tab w:val="left" w:pos="4580"/>
+          <w:tab w:val="left" w:pos="5496"/>
+          <w:tab w:val="left" w:pos="6412"/>
+          <w:tab w:val="left" w:pos="7328"/>
+          <w:tab w:val="left" w:pos="8244"/>
+          <w:tab w:val="left" w:pos="9160"/>
+          <w:tab w:val="left" w:pos="10076"/>
+          <w:tab w:val="left" w:pos="10992"/>
+          <w:tab w:val="left" w:pos="11908"/>
+          <w:tab w:val="left" w:pos="12824"/>
+          <w:tab w:val="left" w:pos="13740"/>
+          <w:tab w:val="left" w:pos="14656"/>
+        </w:tabs>
+        <w:spacing w:after="0" w:line="240" w:lineRule="auto"/>
+        <w:rPr>
+          <w:rFonts w:ascii="Courier New" w:eastAsia="Times New Roman" w:hAnsi="Courier New" w:cs="Courier New"/>
+          <w:kern w:val="0"/>
+          <w:sz w:val="20"/>
+          <w:szCs w:val="20"/>
+          <w14:ligatures w14:val="none"/>
+        </w:rPr>
+      </w:pPr>
+      <w:r>
+        <w:rPr>
+          <w:rFonts w:ascii="Courier New" w:eastAsia="Times New Roman" w:hAnsi="Courier New" w:cs="Courier New"/>
+          <w:kern w:val="0"/>
+          <w:sz w:val="20"/>
+          <w:szCs w:val="20"/>
+          <w14:ligatures w14:val="none"/>
+        </w:rPr>
+        <w:t xml:space="preserve">    F[React SPA] -- "Fetches &amp; Displays Plan for Approval" --&gt; D</w:t>
+      </w:r>
+    </w:p>
+    <w:p>
+      <w:pPr>
+        <w:tabs>
+          <w:tab w:val="left" w:pos="916"/>
+          <w:tab w:val="left" w:pos="1832"/>
+          <w:tab w:val="left" w:pos="2748"/>
+          <w:tab w:val="left" w:pos="3664"/>
+          <w:tab w:val="left" w:pos="4580"/>
+          <w:tab w:val="left" w:pos="5496"/>
+          <w:tab w:val="left" w:pos="6412"/>
+          <w:tab w:val="left" w:pos="7328"/>
+          <w:tab w:val="left" w:pos="8244"/>
+          <w:tab w:val="left" w:pos="9160"/>
+          <w:tab w:val="left" w:pos="10076"/>
+          <w:tab w:val="left" w:pos="10992"/>
+          <w:tab w:val="left" w:pos="11908"/>
+          <w:tab w:val="left" w:pos="12824"/>
+          <w:tab w:val="left" w:pos="13740"/>
+          <w:tab w:val="left" w:pos="14656"/>
+        </w:tabs>
+        <w:spacing w:after="0" w:line="240" w:lineRule="auto"/>
+        <w:rPr>
+          <w:rFonts w:ascii="Courier New" w:eastAsia="Times New Roman" w:hAnsi="Courier New" w:cs="Courier New"/>
+          <w:kern w:val="0"/>
+          <w:sz w:val="20"/>
+          <w:szCs w:val="20"/>
+          <w14:ligatures w14:val="none"/>
+        </w:rPr>
+      </w:pPr>
+    </w:p>
+    <w:p>
+      <w:pPr>
+        <w:spacing w:before="100" w:beforeAutospacing="1" w:after="100" w:afterAutospacing="1" w:line="240" w:lineRule="auto"/>
+        <w:rPr>
+          <w:rFonts w:ascii="Times New Roman" w:eastAsia="Times New Roman" w:hAnsi="Times New Roman" w:cs="Times New Roman"/>
+          <w:kern w:val="0"/>
+          <w14:ligatures w14:val="none"/>
+        </w:rPr>
+      </w:pPr>
+      <w:r>
+        <w:rPr>
+          <w:rFonts w:ascii="Times New Roman" w:eastAsia="Times New Roman" w:hAnsi="Times New Roman" w:cs="Times New Roman"/>
+          <w:b/>
+          <w:bCs/>
+          <w:kern w:val="0"/>
+          <w14:ligatures w14:val="none"/>
+        </w:rPr>
+        <w:t>Phase Output:</w:t>
+      </w:r>
+    </w:p>
+    <w:p>
+      <w:pPr>
+        <w:numPr>
+          <w:ilvl w:val="0"/>
+          <w:numId w:val="9"/>
+        </w:numPr>
+        <w:spacing w:before="100" w:beforeAutospacing="1" w:after="100" w:afterAutospacing="1" w:line="240" w:lineRule="auto"/>
+        <w:rPr>
+          <w:rFonts w:ascii="Times New Roman" w:eastAsia="Times New Roman" w:hAnsi="Times New Roman" w:cs="Times New Roman"/>
+          <w:kern w:val="0"/>
+          <w14:ligatures w14:val="none"/>
+        </w:rPr>
+      </w:pPr>
+      <w:r>
+        <w:rPr>
+          <w:rFonts w:ascii="Times New Roman" w:eastAsia="Times New Roman" w:hAnsi="Times New Roman" w:cs="Times New Roman"/>
+          <w:kern w:val="0"/>
+          <w14:ligatures w14:val="none"/>
+        </w:rPr>
+        <w:t xml:space="preserve">Full integration of the AI service with the project data service. The </w:t>
+      </w:r>
+      <w:r>
+        <w:rPr>
+          <w:rFonts w:ascii="Times New Roman" w:eastAsia="Times New Roman" w:hAnsi="Times New Roman" w:cs="Times New Roman"/>
+          <w:b/>
+          <w:bCs/>
+          <w:kern w:val="0"/>
+          <w14:ligatures w14:val="none"/>
+        </w:rPr>
+        <w:t>WBS Generation Model</w:t>
+      </w:r>
+      <w:r>
+        <w:rPr>
+          <w:rFonts w:ascii="Times New Roman" w:eastAsia="Times New Roman" w:hAnsi="Times New Roman" w:cs="Times New Roman"/>
+          <w:kern w:val="0"/>
+          <w14:ligatures w14:val="none"/>
+        </w:rPr>
+        <w:t xml:space="preserve"> now uses the enriched data (including the best practices from the Knowledge Base) to generate a high-quality project plan.</w:t>
+      </w:r>
+    </w:p>
+    <w:p>
+      <w:pPr>
+        <w:numPr>
+          <w:ilvl w:val="0"/>
+          <w:numId w:val="9"/>
+        </w:numPr>
+        <w:spacing w:before="100" w:beforeAutospacing="1" w:after="100" w:afterAutospacing="1" w:line="240" w:lineRule="auto"/>
+        <w:rPr>
+          <w:rFonts w:ascii="Times New Roman" w:eastAsia="Times New Roman" w:hAnsi="Times New Roman" w:cs="Times New Roman"/>
+          <w:kern w:val="0"/>
+          <w14:ligatures w14:val="none"/>
+        </w:rPr>
+      </w:pPr>
+      <w:r>
+        <w:rPr>
+          <w:rFonts w:ascii="Times New Roman" w:eastAsia="Times New Roman" w:hAnsi="Times New Roman" w:cs="Times New Roman"/>
+          <w:kern w:val="0"/>
+          <w14:ligatures w14:val="none"/>
+        </w:rPr>
+        <w:t xml:space="preserve">A fully interactive frontend where the user is presented with the AI's suggested plan and must click </w:t>
+      </w:r>
+      <w:r>
+        <w:rPr>
+          <w:rFonts w:ascii="Times New Roman" w:eastAsia="Times New Roman" w:hAnsi="Times New Roman" w:cs="Times New Roman"/>
+          <w:b/>
+          <w:bCs/>
+          <w:kern w:val="0"/>
+          <w14:ligatures w14:val="none"/>
+        </w:rPr>
+        <w:t>"Approve"</w:t>
+      </w:r>
+      <w:r>
+        <w:rPr>
+          <w:rFonts w:ascii="Times New Roman" w:eastAsia="Times New Roman" w:hAnsi="Times New Roman" w:cs="Times New Roman"/>
+          <w:kern w:val="0"/>
+          <w14:ligatures w14:val="none"/>
+        </w:rPr>
+        <w:t xml:space="preserve"> before the project is formally created.</w:t>
+      </w:r>
+    </w:p>
+    <w:p>
+      <w:pPr>
+        <w:numPr>
+          <w:ilvl w:val="0"/>
+          <w:numId w:val="9"/>
+        </w:numPr>
+        <w:spacing w:before="100" w:beforeAutospacing="1" w:after="100" w:afterAutospacing="1" w:line="240" w:lineRule="auto"/>
+        <w:rPr>
+          <w:rFonts w:ascii="Times New Roman" w:eastAsia="Times New Roman" w:hAnsi="Times New Roman" w:cs="Times New Roman"/>
+          <w:kern w:val="0"/>
+          <w14:ligatures w14:val="none"/>
+        </w:rPr>
+      </w:pPr>
+      <w:r>
+        <w:rPr>
+          <w:rFonts w:ascii="Times New Roman" w:eastAsia="Times New Roman" w:hAnsi="Times New Roman" w:cs="Times New Roman"/>
+          <w:kern w:val="0"/>
+          <w14:ligatures w14:val="none"/>
+        </w:rPr>
+        <w:t>The ability for the user to manually edit, drag-and-drop, and modify the AI-generated plan.</w:t>
+      </w:r>
+    </w:p>
+    <w:p>
+      <w:pPr>
+        <w:numPr>
+          <w:ilvl w:val="0"/>
+          <w:numId w:val="9"/>
+        </w:numPr>
+        <w:spacing w:before="100" w:beforeAutospacing="1" w:after="100" w:afterAutospacing="1" w:line="240" w:lineRule="auto"/>
+        <w:rPr>
+          <w:rFonts w:ascii="Times New Roman" w:eastAsia="Times New Roman" w:hAnsi="Times New Roman" w:cs="Times New Roman"/>
+          <w:kern w:val="0"/>
+          <w14:ligatures w14:val="none"/>
+        </w:rPr>
+      </w:pPr>
+      <w:r>
+        <w:rPr>
+          <w:rFonts w:ascii="Times New Roman" w:eastAsia="Times New Roman" w:hAnsi="Times New Roman" w:cs="Times New Roman"/>
+          <w:b/>
+          <w:bCs/>
+          <w:kern w:val="0"/>
+          <w14:ligatures w14:val="none"/>
+        </w:rPr>
+        <w:t>End Result:</w:t>
+      </w:r>
+      <w:r>
+        <w:rPr>
+          <w:rFonts w:ascii="Times New Roman" w:eastAsia="Times New Roman" w:hAnsi="Times New Roman" w:cs="Times New Roman"/>
+          <w:kern w:val="0"/>
+          <w14:ligatures w14:val="none"/>
+        </w:rPr>
+        <w:t xml:space="preserve"> The Alpha version of Project Zephix, ready for the "Expert Council" to use in the Pilot Program.</w:t>
+      </w:r>
+    </w:p>
+    <w:p>
+      <w:pPr>
+        <w:spacing w:before="100" w:beforeAutospacing="1" w:after="100" w:afterAutospacing="1" w:line="240" w:lineRule="auto"/>
+        <w:outlineLvl w:val="1"/>
+        <w:rPr>
+          <w:rFonts w:ascii="Times New Roman" w:eastAsia="Times New Roman" w:hAnsi="Times New Roman" w:cs="Times New Roman"/>
+          <w:b/>
+          <w:bCs/>
+          <w:kern w:val="0"/>
+          <w:sz w:val="36"/>
+          <w:szCs w:val="36"/>
+          <w14:ligatures w14:val="none"/>
+        </w:rPr>
+      </w:pPr>
+      <w:r>
+        <w:rPr>
+          <w:rFonts w:ascii="Times New Roman" w:eastAsia="Times New Roman" w:hAnsi="Times New Roman" w:cs="Times New Roman"/>
+          <w:b/>
+          <w:bCs/>
+          <w:kern w:val="0"/>
+          <w:sz w:val="36"/>
+          <w:szCs w:val="36"/>
+          <w14:ligatures w14:val="none"/>
+        </w:rPr>
+        <w:t>7. Post-MVP Vision: The Scalable Platform</w:t>
+      </w:r>
+    </w:p>
+    <w:p>
+      <w:pPr>
+        <w:spacing w:before="100" w:beforeAutospacing="1" w:after="100" w:afterAutospacing="1" w:line="240" w:lineRule="auto"/>
+        <w:rPr>
+          <w:rFonts w:ascii="Times New Roman" w:eastAsia="Times New Roman" w:hAnsi="Times New Roman" w:cs="Times New Roman"/>
+          <w:kern w:val="0"/>
+          <w14:ligatures w14:val="none"/>
+        </w:rPr>
+      </w:pPr>
+      <w:r>
+        <w:rPr>
+          <w:rFonts w:ascii="Times New Roman" w:eastAsia="Times New Roman" w:hAnsi="Times New Roman" w:cs="Times New Roman"/>
+          <w:b/>
+          <w:bCs/>
+          <w:kern w:val="0"/>
+          <w14:ligatures w14:val="none"/>
+        </w:rPr>
+        <w:t>Objective:</w:t>
+      </w:r>
+      <w:r>
+        <w:rPr>
+          <w:rFonts w:ascii="Times New Roman" w:eastAsia="Times New Roman" w:hAnsi="Times New Roman" w:cs="Times New Roman"/>
+          <w:kern w:val="0"/>
+          <w14:ligatures w14:val="none"/>
+        </w:rPr>
+        <w:t xml:space="preserve"> To evolve the MVP into a mature, multi-tenant SaaS platform capable of serving enterprise customers with specialized needs.</w:t>
+      </w:r>
+    </w:p>
+    <w:p>
+      <w:pPr>
+        <w:spacing w:before="100" w:beforeAutospacing="1" w:after="100" w:afterAutospacing="1" w:line="240" w:lineRule="auto"/>
+        <w:rPr>
+          <w:rFonts w:ascii="Times New Roman" w:eastAsia="Times New Roman" w:hAnsi="Times New Roman" w:cs="Times New Roman"/>
+          <w:kern w:val="0"/>
+          <w14:ligatures w14:val="none"/>
+        </w:rPr>
+      </w:pPr>
+      <w:r>
+        <w:rPr>
+          <w:rFonts w:ascii="Times New Roman" w:eastAsia="Times New Roman" w:hAnsi="Times New Roman" w:cs="Times New Roman"/>
+          <w:b/>
+          <w:bCs/>
+          <w:kern w:val="0"/>
+          <w14:ligatures w14:val="none"/>
+        </w:rPr>
+        <w:t>Conceptual Diagram:</w:t>
+      </w:r>
+    </w:p>
+    <w:p>
+      <w:pPr>
+        <w:tabs>
+          <w:tab w:val="left" w:pos="916"/>
+          <w:tab w:val="left" w:pos="1832"/>
+          <w:tab w:val="left" w:pos="2748"/>
+          <w:tab w:val="left" w:pos="3664"/>
+          <w:tab w:val="left" w:pos="4580"/>
+          <w:tab w:val="left" w:pos="5496"/>
+          <w:tab w:val="left" w:pos="6412"/>
+          <w:tab w:val="left" w:pos="7328"/>
+          <w:tab w:val="left" w:pos="8244"/>
+          <w:tab w:val="left" w:pos="9160"/>
+          <w:tab w:val="left" w:pos="10076"/>
+          <w:tab w:val="left" w:pos="10992"/>
+          <w:tab w:val="left" w:pos="11908"/>
+          <w:tab w:val="left" w:pos="12824"/>
+          <w:tab w:val="left" w:pos="13740"/>
+          <w:tab w:val="left" w:pos="14656"/>
+        </w:tabs>
+        <w:spacing w:after="0" w:line="240" w:lineRule="auto"/>
+        <w:rPr>
+          <w:rFonts w:ascii="Courier New" w:eastAsia="Times New Roman" w:hAnsi="Courier New" w:cs="Courier New"/>
+          <w:kern w:val="0"/>
+          <w:sz w:val="20"/>
+          <w:szCs w:val="20"/>
+          <w14:ligatures w14:val="none"/>
+        </w:rPr>
+      </w:pPr>
+      <w:r>
+        <w:rPr>
+          <w:rFonts w:ascii="Courier New" w:eastAsia="Times New Roman" w:hAnsi="Courier New" w:cs="Courier New"/>
+          <w:kern w:val="0"/>
+          <w:sz w:val="20"/>
+          <w:szCs w:val="20"/>
+          <w14:ligatures w14:val="none"/>
+        </w:rPr>
+        <w:t>graph TD</w:t>
+      </w:r>
+    </w:p>
+    <w:p>
+      <w:pPr>
+        <w:tabs>
+          <w:tab w:val="left" w:pos="916"/>
+          <w:tab w:val="left" w:pos="1832"/>
+          <w:tab w:val="left" w:pos="2748"/>
+          <w:tab w:val="left" w:pos="3664"/>
+          <w:tab w:val="left" w:pos="4580"/>
+          <w:tab w:val="left" w:pos="5496"/>
+          <w:tab w:val="left" w:pos="6412"/>
+          <w:tab w:val="left" w:pos="7328"/>
+          <w:tab w:val="left" w:pos="8244"/>
+          <w:tab w:val="left" w:pos="9160"/>
+          <w:tab w:val="left" w:pos="10076"/>
+          <w:tab w:val="left" w:pos="10992"/>
+          <w:tab w:val="left" w:pos="11908"/>
+          <w:tab w:val="left" w:pos="12824"/>
+          <w:tab w:val="left" w:pos="13740"/>
+          <w:tab w:val="left" w:pos="14656"/>
+        </w:tabs>
+        <w:spacing w:after="0" w:line="240" w:lineRule="auto"/>
+        <w:rPr>
+          <w:rFonts w:ascii="Courier New" w:eastAsia="Times New Roman" w:hAnsi="Courier New" w:cs="Courier New"/>
+          <w:kern w:val="0"/>
+          <w:sz w:val="20"/>
+          <w:szCs w:val="20"/>
+          <w14:ligatures w14:val="none"/>
+        </w:rPr>
+      </w:pPr>
+      <w:r>
+        <w:rPr>
+          <w:rFonts w:ascii="Courier New" w:eastAsia="Times New Roman" w:hAnsi="Courier New" w:cs="Courier New"/>
+          <w:kern w:val="0"/>
+          <w:sz w:val="20"/>
+          <w:szCs w:val="20"/>
+          <w14:ligatures w14:val="none"/>
+        </w:rPr>
+        <w:t xml:space="preserve">    A[Core Zephix Platform]</w:t>
+      </w:r>
+    </w:p>
+    <w:p>
+      <w:pPr>
+        <w:tabs>
+          <w:tab w:val="left" w:pos="916"/>
+          <w:tab w:val="left" w:pos="1832"/>
+          <w:tab w:val="left" w:pos="2748"/>
+          <w:tab w:val="left" w:pos="3664"/>
+          <w:tab w:val="left" w:pos="4580"/>
+          <w:tab w:val="left" w:pos="5496"/>
+          <w:tab w:val="left" w:pos="6412"/>
+          <w:tab w:val="left" w:pos="7328"/>
+          <w:tab w:val="left" w:pos="8244"/>
+          <w:tab w:val="left" w:pos="9160"/>
+          <w:tab w:val="left" w:pos="10076"/>
+          <w:tab w:val="left" w:pos="10992"/>
+          <w:tab w:val="left" w:pos="11908"/>
+          <w:tab w:val="left" w:pos="12824"/>
+          <w:tab w:val="left" w:pos="13740"/>
+          <w:tab w:val="left" w:pos="14656"/>
+        </w:tabs>
+        <w:spacing w:after="0" w:line="240" w:lineRule="auto"/>
+        <w:rPr>
+          <w:rFonts w:ascii="Courier New" w:eastAsia="Times New Roman" w:hAnsi="Courier New" w:cs="Courier New"/>
+          <w:kern w:val="0"/>
+          <w:sz w:val="20"/>
+          <w:szCs w:val="20"/>
+          <w14:ligatures w14:val="none"/>
+        </w:rPr>
+      </w:pPr>
+      <w:r>
+        <w:rPr>
+          <w:rFonts w:ascii="Courier New" w:eastAsia="Times New Roman" w:hAnsi="Courier New" w:cs="Courier New"/>
+          <w:kern w:val="0"/>
+          <w:sz w:val="20"/>
+          <w:szCs w:val="20"/>
+          <w14:ligatures w14:val="none"/>
+        </w:rPr>
+        <w:t xml:space="preserve">    B(Data Flywheel)</w:t>
+      </w:r>
+    </w:p>
+    <w:p>
+      <w:pPr>
+        <w:tabs>
+          <w:tab w:val="left" w:pos="916"/>
+          <w:tab w:val="left" w:pos="1832"/>
+          <w:tab w:val="left" w:pos="2748"/>
+          <w:tab w:val="left" w:pos="3664"/>
+          <w:tab w:val="left" w:pos="4580"/>
+          <w:tab w:val="left" w:pos="5496"/>
+          <w:tab w:val="left" w:pos="6412"/>
+          <w:tab w:val="left" w:pos="7328"/>
+          <w:tab w:val="left" w:pos="8244"/>
+          <w:tab w:val="left" w:pos="9160"/>
+          <w:tab w:val="left" w:pos="10076"/>
+          <w:tab w:val="left" w:pos="10992"/>
+          <w:tab w:val="left" w:pos="11908"/>
+          <w:tab w:val="left" w:pos="12824"/>
+          <w:tab w:val="left" w:pos="13740"/>
+          <w:tab w:val="left" w:pos="14656"/>
+        </w:tabs>
+        <w:spacing w:after="0" w:line="240" w:lineRule="auto"/>
+        <w:rPr>
+          <w:rFonts w:ascii="Courier New" w:eastAsia="Times New Roman" w:hAnsi="Courier New" w:cs="Courier New"/>
+          <w:kern w:val="0"/>
+          <w:sz w:val="20"/>
+          <w:szCs w:val="20"/>
+          <w14:ligatures w14:val="none"/>
+        </w:rPr>
+      </w:pPr>
+      <w:r>
+        <w:rPr>
+          <w:rFonts w:ascii="Courier New" w:eastAsia="Times New Roman" w:hAnsi="Courier New" w:cs="Courier New"/>
+          <w:kern w:val="0"/>
+          <w:sz w:val="20"/>
+          <w:szCs w:val="20"/>
+          <w14:ligatures w14:val="none"/>
+        </w:rPr>
+        <w:t xml:space="preserve">    C(Knowledge Pack: Manufacturing)</w:t>
+      </w:r>
+    </w:p>
+    <w:p>
+      <w:pPr>
+        <w:tabs>
+          <w:tab w:val="left" w:pos="916"/>
+          <w:tab w:val="left" w:pos="1832"/>
+          <w:tab w:val="left" w:pos="2748"/>
+          <w:tab w:val="left" w:pos="3664"/>
+          <w:tab w:val="left" w:pos="4580"/>
+          <w:tab w:val="left" w:pos="5496"/>
+          <w:tab w:val="left" w:pos="6412"/>
+          <w:tab w:val="left" w:pos="7328"/>
+          <w:tab w:val="left" w:pos="8244"/>
+          <w:tab w:val="left" w:pos="9160"/>
+          <w:tab w:val="left" w:pos="10076"/>
+          <w:tab w:val="left" w:pos="10992"/>
+          <w:tab w:val="left" w:pos="11908"/>
+          <w:tab w:val="left" w:pos="12824"/>
+          <w:tab w:val="left" w:pos="13740"/>
+          <w:tab w:val="left" w:pos="14656"/>
+        </w:tabs>
+        <w:spacing w:after="0" w:line="240" w:lineRule="auto"/>
+        <w:rPr>
+          <w:rFonts w:ascii="Courier New" w:eastAsia="Times New Roman" w:hAnsi="Courier New" w:cs="Courier New"/>
+          <w:kern w:val="0"/>
+          <w:sz w:val="20"/>
+          <w:szCs w:val="20"/>
+          <w14:ligatures w14:val="none"/>
+        </w:rPr>
+      </w:pPr>
+      <w:r>
+        <w:rPr>
+          <w:rFonts w:ascii="Courier New" w:eastAsia="Times New Roman" w:hAnsi="Courier New" w:cs="Courier New"/>
+          <w:kern w:val="0"/>
+          <w:sz w:val="20"/>
+          <w:szCs w:val="20"/>
+          <w14:ligatures w14:val="none"/>
+        </w:rPr>
+        <w:t xml:space="preserve">    D(Knowledge Pack: BioTech)</w:t>
+      </w:r>
+    </w:p>
+    <w:p>
+      <w:pPr>
+        <w:tabs>
+          <w:tab w:val="left" w:pos="916"/>
+          <w:tab w:val="left" w:pos="1832"/>
+          <w:tab w:val="left" w:pos="2748"/>
+          <w:tab w:val="left" w:pos="3664"/>
+          <w:tab w:val="left" w:pos="4580"/>
+          <w:tab w:val="left" w:pos="5496"/>
+          <w:tab w:val="left" w:pos="6412"/>
+          <w:tab w:val="left" w:pos="7328"/>
+          <w:tab w:val="left" w:pos="8244"/>
+          <w:tab w:val="left" w:pos="9160"/>
+          <w:tab w:val="left" w:pos="10076"/>
+          <w:tab w:val="left" w:pos="10992"/>
+          <w:tab w:val="left" w:pos="11908"/>
+          <w:tab w:val="left" w:pos="12824"/>
+          <w:tab w:val="left" w:pos="13740"/>
+          <w:tab w:val="left" w:pos="14656"/>
+        </w:tabs>
+        <w:spacing w:after="0" w:line="240" w:lineRule="auto"/>
+        <w:rPr>
+          <w:rFonts w:ascii="Courier New" w:eastAsia="Times New Roman" w:hAnsi="Courier New" w:cs="Courier New"/>
+          <w:kern w:val="0"/>
+          <w:sz w:val="20"/>
+          <w:szCs w:val="20"/>
+          <w14:ligatures w14:val="none"/>
+        </w:rPr>
+      </w:pPr>
+      <w:r>
+        <w:rPr>
+          <w:rFonts w:ascii="Courier New" w:eastAsia="Times New Roman" w:hAnsi="Courier New" w:cs="Courier New"/>
+          <w:kern w:val="0"/>
+          <w:sz w:val="20"/>
+          <w:szCs w:val="20"/>
+          <w14:ligatures w14:val="none"/>
+        </w:rPr>
+        <w:t xml:space="preserve">    E(Knowledge Pack: Legal)</w:t>
+      </w:r>
+    </w:p>
+    <w:p>
+      <w:pPr>
+        <w:tabs>
+          <w:tab w:val="left" w:pos="916"/>
+          <w:tab w:val="left" w:pos="1832"/>
+          <w:tab w:val="left" w:pos="2748"/>
+          <w:tab w:val="left" w:pos="3664"/>
+          <w:tab w:val="left" w:pos="4580"/>
+          <w:tab w:val="left" w:pos="5496"/>
+          <w:tab w:val="left" w:pos="6412"/>
+          <w:tab w:val="left" w:pos="7328"/>
+          <w:tab w:val="left" w:pos="8244"/>
+          <w:tab w:val="left" w:pos="9160"/>
+          <w:tab w:val="left" w:pos="10076"/>
+          <w:tab w:val="left" w:pos="10992"/>
+          <w:tab w:val="left" w:pos="11908"/>
+          <w:tab w:val="left" w:pos="12824"/>
+          <w:tab w:val="left" w:pos="13740"/>
+          <w:tab w:val="left" w:pos="14656"/>
+        </w:tabs>
+        <w:spacing w:after="0" w:line="240" w:lineRule="auto"/>
+        <w:rPr>
+          <w:rFonts w:ascii="Courier New" w:eastAsia="Times New Roman" w:hAnsi="Courier New" w:cs="Courier New"/>
+          <w:kern w:val="0"/>
+          <w:sz w:val="20"/>
+          <w:szCs w:val="20"/>
+          <w14:ligatures w14:val="none"/>
+        </w:rPr>
+      </w:pPr>
+    </w:p>
+    <w:p>
+      <w:pPr>
+        <w:tabs>
+          <w:tab w:val="left" w:pos="916"/>
+          <w:tab w:val="left" w:pos="1832"/>
+          <w:tab w:val="left" w:pos="2748"/>
+          <w:tab w:val="left" w:pos="3664"/>
+          <w:tab w:val="left" w:pos="4580"/>
+          <w:tab w:val="left" w:pos="5496"/>
+          <w:tab w:val="left" w:pos="6412"/>
+          <w:tab w:val="left" w:pos="7328"/>
+          <w:tab w:val="left" w:pos="8244"/>
+          <w:tab w:val="left" w:pos="9160"/>
+          <w:tab w:val="left" w:pos="10076"/>
+          <w:tab w:val="left" w:pos="10992"/>
+          <w:tab w:val="left" w:pos="11908"/>
+          <w:tab w:val="left" w:pos="12824"/>
+          <w:tab w:val="left" w:pos="13740"/>
+          <w:tab w:val="left" w:pos="14656"/>
+        </w:tabs>
+        <w:spacing w:after="0" w:line="240" w:lineRule="auto"/>
+        <w:rPr>
+          <w:rFonts w:ascii="Courier New" w:eastAsia="Times New Roman" w:hAnsi="Courier New" w:cs="Courier New"/>
+          <w:kern w:val="0"/>
+          <w:sz w:val="20"/>
+          <w:szCs w:val="20"/>
+          <w14:ligatures w14:val="none"/>
+        </w:rPr>
+      </w:pPr>
+      <w:r>
+        <w:rPr>
+          <w:rFonts w:ascii="Courier New" w:eastAsia="Times New Roman" w:hAnsi="Courier New" w:cs="Courier New"/>
+          <w:kern w:val="0"/>
+          <w:sz w:val="20"/>
+          <w:szCs w:val="20"/>
+          <w14:ligatures w14:val="none"/>
+        </w:rPr>
+        <w:t xml:space="preserve">    A -- "Anonymized User Interaction Data" --&gt; B</w:t>
+      </w:r>
+    </w:p>
+    <w:p>
+      <w:pPr>
+        <w:tabs>
+          <w:tab w:val="left" w:pos="916"/>
+          <w:tab w:val="left" w:pos="1832"/>
+          <w:tab w:val="left" w:pos="2748"/>
+          <w:tab w:val="left" w:pos="3664"/>
+          <w:tab w:val="left" w:pos="4580"/>
+          <w:tab w:val="left" w:pos="5496"/>
+          <w:tab w:val="left" w:pos="6412"/>
+          <w:tab w:val="left" w:pos="7328"/>
+          <w:tab w:val="left" w:pos="8244"/>
+          <w:tab w:val="left" w:pos="9160"/>
+          <w:tab w:val="left" w:pos="10076"/>
+          <w:tab w:val="left" w:pos="10992"/>
+          <w:tab w:val="left" w:pos="11908"/>
+          <w:tab w:val="left" w:pos="12824"/>
+          <w:tab w:val="left" w:pos="13740"/>
+          <w:tab w:val="left" w:pos="14656"/>
+        </w:tabs>
+        <w:spacing w:after="0" w:line="240" w:lineRule="auto"/>
+        <w:rPr>
+          <w:rFonts w:ascii="Courier New" w:eastAsia="Times New Roman" w:hAnsi="Courier New" w:cs="Courier New"/>
+          <w:kern w:val="0"/>
+          <w:sz w:val="20"/>
+          <w:szCs w:val="20"/>
+          <w14:ligatures w14:val="none"/>
+        </w:rPr>
+      </w:pPr>
+      <w:r>
+        <w:rPr>
+          <w:rFonts w:ascii="Courier New" w:eastAsia="Times New Roman" w:hAnsi="Courier New" w:cs="Courier New"/>
+          <w:kern w:val="0"/>
+          <w:sz w:val="20"/>
+          <w:szCs w:val="20"/>
+          <w14:ligatures w14:val="none"/>
+        </w:rPr>
+        <w:t xml:space="preserve">    B -- "Retrains &amp; Improves Models" --&gt; A</w:t>
+      </w:r>
+    </w:p>
+    <w:p>
+      <w:pPr>
+        <w:tabs>
+          <w:tab w:val="left" w:pos="916"/>
+          <w:tab w:val="left" w:pos="1832"/>
+          <w:tab w:val="left" w:pos="2748"/>
+          <w:tab w:val="left" w:pos="3664"/>
+          <w:tab w:val="left" w:pos="4580"/>
+          <w:tab w:val="left" w:pos="5496"/>
+          <w:tab w:val="left" w:pos="6412"/>
+          <w:tab w:val="left" w:pos="7328"/>
+          <w:tab w:val="left" w:pos="8244"/>
+          <w:tab w:val="left" w:pos="9160"/>
+          <w:tab w:val="left" w:pos="10076"/>
+          <w:tab w:val="left" w:pos="10992"/>
+          <w:tab w:val="left" w:pos="11908"/>
+          <w:tab w:val="left" w:pos="12824"/>
+          <w:tab w:val="left" w:pos="13740"/>
+          <w:tab w:val="left" w:pos="14656"/>
+        </w:tabs>
+        <w:spacing w:after="0" w:line="240" w:lineRule="auto"/>
+        <w:rPr>
+          <w:rFonts w:ascii="Courier New" w:eastAsia="Times New Roman" w:hAnsi="Courier New" w:cs="Courier New"/>
+          <w:kern w:val="0"/>
+          <w:sz w:val="20"/>
+          <w:szCs w:val="20"/>
+          <w14:ligatures w14:val="none"/>
+        </w:rPr>
+      </w:pPr>
+      <w:r>
+        <w:rPr>
+          <w:rFonts w:ascii="Courier New" w:eastAsia="Times New Roman" w:hAnsi="Courier New" w:cs="Courier New"/>
+          <w:kern w:val="0"/>
+          <w:sz w:val="20"/>
+          <w:szCs w:val="20"/>
+          <w14:ligatures w14:val="none"/>
+        </w:rPr>
+        <w:t xml:space="preserve">    A -- "Loads Domain Logic" --&gt; C</w:t>
+      </w:r>
+    </w:p>
+    <w:p>
+      <w:pPr>
+        <w:tabs>
+          <w:tab w:val="left" w:pos="916"/>
+          <w:tab w:val="left" w:pos="1832"/>
+          <w:tab w:val="left" w:pos="2748"/>
+          <w:tab w:val="left" w:pos="3664"/>
+          <w:tab w:val="left" w:pos="4580"/>
+          <w:tab w:val="left" w:pos="5496"/>
+          <w:tab w:val="left" w:pos="6412"/>
+          <w:tab w:val="left" w:pos="7328"/>
+          <w:tab w:val="left" w:pos="8244"/>
+          <w:tab w:val="left" w:pos="9160"/>
+          <w:tab w:val="left" w:pos="10076"/>
+          <w:tab w:val="left" w:pos="10992"/>
+          <w:tab w:val="left" w:pos="11908"/>
+          <w:tab w:val="left" w:pos="12824"/>
+          <w:tab w:val="left" w:pos="13740"/>
+          <w:tab w:val="left" w:pos="14656"/>
+        </w:tabs>
+        <w:spacing w:after="0" w:line="240" w:lineRule="auto"/>
+        <w:rPr>
+          <w:rFonts w:ascii="Courier New" w:eastAsia="Times New Roman" w:hAnsi="Courier New" w:cs="Courier New"/>
+          <w:kern w:val="0"/>
+          <w:sz w:val="20"/>
+          <w:szCs w:val="20"/>
+          <w14:ligatures w14:val="none"/>
+        </w:rPr>
+      </w:pPr>
+      <w:r>
+        <w:rPr>
+          <w:rFonts w:ascii="Courier New" w:eastAsia="Times New Roman" w:hAnsi="Courier New" w:cs="Courier New"/>
+          <w:kern w:val="0"/>
+          <w:sz w:val="20"/>
+          <w:szCs w:val="20"/>
+          <w14:ligatures w14:val="none"/>
+        </w:rPr>
+        <w:t xml:space="preserve">    A -- "Loads Domain Logic" --&gt; D</w:t>
+      </w:r>
+    </w:p>
+    <w:p>
+      <w:pPr>
+        <w:tabs>
+          <w:tab w:val="left" w:pos="916"/>
+          <w:tab w:val="left" w:pos="1832"/>
+          <w:tab w:val="left" w:pos="2748"/>
+          <w:tab w:val="left" w:pos="3664"/>
+          <w:tab w:val="left" w:pos="4580"/>
+          <w:tab w:val="left" w:pos="5496"/>
+          <w:tab w:val="left" w:pos="6412"/>
+          <w:tab w:val="left" w:pos="7328"/>
+          <w:tab w:val="left" w:pos="8244"/>
+          <w:tab w:val="left" w:pos="9160"/>
+          <w:tab w:val="left" w:pos="10076"/>
+          <w:tab w:val="left" w:pos="10992"/>
+          <w:tab w:val="left" w:pos="11908"/>
+          <w:tab w:val="left" w:pos="12824"/>
+          <w:tab w:val="left" w:pos="13740"/>
+          <w:tab w:val="left" w:pos="14656"/>
+        </w:tabs>
+        <w:spacing w:after="0" w:line="240" w:lineRule="auto"/>
+        <w:rPr>
+          <w:rFonts w:ascii="Courier New" w:eastAsia="Times New Roman" w:hAnsi="Courier New" w:cs="Courier New"/>
+          <w:kern w:val="0"/>
+          <w:sz w:val="20"/>
+          <w:szCs w:val="20"/>
+          <w14:ligatures w14:val="none"/>
+        </w:rPr>
+      </w:pPr>
+      <w:r>
+        <w:rPr>
+          <w:rFonts w:ascii="Courier New" w:eastAsia="Times New Roman" w:hAnsi="Courier New" w:cs="Courier New"/>
+          <w:kern w:val="0"/>
+          <w:sz w:val="20"/>
+          <w:szCs w:val="20"/>
+          <w14:ligatures w14:val="none"/>
+        </w:rPr>
+        <w:t xml:space="preserve">    A -- "Loads Domain Logic" --&gt; E</w:t>
+      </w:r>
+    </w:p>
+    <w:p>
+      <w:pPr>
+        <w:tabs>
+          <w:tab w:val="left" w:pos="916"/>
+          <w:tab w:val="left" w:pos="1832"/>
+          <w:tab w:val="left" w:pos="2748"/>
+          <w:tab w:val="left" w:pos="3664"/>
+          <w:tab w:val="left" w:pos="4580"/>
+          <w:tab w:val="left" w:pos="5496"/>
+          <w:tab w:val="left" w:pos="6412"/>
+          <w:tab w:val="left" w:pos="7328"/>
+          <w:tab w:val="left" w:pos="8244"/>
+          <w:tab w:val="left" w:pos="9160"/>
+          <w:tab w:val="left" w:pos="10076"/>
+          <w:tab w:val="left" w:pos="10992"/>
+          <w:tab w:val="left" w:pos="11908"/>
+          <w:tab w:val="left" w:pos="12824"/>
+          <w:tab w:val="left" w:pos="13740"/>
+          <w:tab w:val="left" w:pos="14656"/>
+        </w:tabs>
+        <w:spacing w:after="0" w:line="240" w:lineRule="auto"/>
+        <w:rPr>
+          <w:rFonts w:ascii="Courier New" w:eastAsia="Times New Roman" w:hAnsi="Courier New" w:cs="Courier New"/>
+          <w:kern w:val="0"/>
+          <w:sz w:val="20"/>
+          <w:szCs w:val="20"/>
+          <w14:ligatures w14:val="none"/>
+        </w:rPr>
+      </w:pPr>
+    </w:p>
+    <w:p>
+      <w:pPr>
+        <w:spacing w:before="100" w:beforeAutospacing="1" w:after="100" w:afterAutospacing="1" w:line="240" w:lineRule="auto"/>
+        <w:rPr>
+          <w:rFonts w:ascii="Times New Roman" w:eastAsia="Times New Roman" w:hAnsi="Times New Roman" w:cs="Times New Roman"/>
+          <w:kern w:val="0"/>
+          <w14:ligatures w14:val="none"/>
+        </w:rPr>
+      </w:pPr>
+      <w:r>
+        <w:rPr>
+          <w:rFonts w:ascii="Times New Roman" w:eastAsia="Times New Roman" w:hAnsi="Times New Roman" w:cs="Times New Roman"/>
+          <w:b/>
+          <w:bCs/>
+          <w:kern w:val="0"/>
+          <w14:ligatures w14:val="none"/>
+        </w:rPr>
+        <w:t>End Result:</w:t>
+      </w:r>
+    </w:p>
+    <w:p>
+      <w:pPr>
+        <w:numPr>
+          <w:ilvl w:val="0"/>
+          <w:numId w:val="10"/>
+        </w:numPr>
+        <w:spacing w:before="100" w:beforeAutospacing="1" w:after="100" w:afterAutospacing="1" w:line="240" w:lineRule="auto"/>
+        <w:rPr>
+          <w:rFonts w:ascii="Times New Roman" w:eastAsia="Times New Roman" w:hAnsi="Times New Roman" w:cs="Times New Roman"/>
+          <w:kern w:val="0"/>
+          <w14:ligatures w14:val="none"/>
+        </w:rPr>
+      </w:pPr>
+      <w:r>
+        <w:rPr>
+          <w:rFonts w:ascii="Times New Roman" w:eastAsia="Times New Roman" w:hAnsi="Times New Roman" w:cs="Times New Roman"/>
+          <w:kern w:val="0"/>
+          <w14:ligatures w14:val="none"/>
+        </w:rPr>
+        <w:t xml:space="preserve">A robust platform where we can rapidly develop and deploy new </w:t>
+      </w:r>
+      <w:r>
+        <w:rPr>
+          <w:rFonts w:ascii="Times New Roman" w:eastAsia="Times New Roman" w:hAnsi="Times New Roman" w:cs="Times New Roman"/>
+          <w:b/>
+          <w:bCs/>
+          <w:kern w:val="0"/>
+          <w14:ligatures w14:val="none"/>
+        </w:rPr>
+        <w:t>Domain-Specific Knowledge Packs</w:t>
+      </w:r>
+      <w:r>
+        <w:rPr>
+          <w:rFonts w:ascii="Times New Roman" w:eastAsia="Times New Roman" w:hAnsi="Times New Roman" w:cs="Times New Roman"/>
+          <w:kern w:val="0"/>
+          <w14:ligatures w14:val="none"/>
+        </w:rPr>
+        <w:t>.</w:t>
+      </w:r>
+    </w:p>
+    <w:p>
+      <w:pPr>
+        <w:numPr>
+          <w:ilvl w:val="0"/>
+          <w:numId w:val="10"/>
+        </w:numPr>
+        <w:spacing w:before="100" w:beforeAutospacing="1" w:after="100" w:afterAutospacing="1" w:line="240" w:lineRule="auto"/>
+        <w:rPr>
+          <w:rFonts w:ascii="Times New Roman" w:eastAsia="Times New Roman" w:hAnsi="Times New Roman" w:cs="Times New Roman"/>
+          <w:kern w:val="0"/>
+          <w14:ligatures w14:val="none"/>
+        </w:rPr>
+      </w:pPr>
+      <w:r>
+        <w:rPr>
+          <w:rFonts w:ascii="Times New Roman" w:eastAsia="Times New Roman" w:hAnsi="Times New Roman" w:cs="Times New Roman"/>
+          <w:kern w:val="0"/>
+          <w14:ligatures w14:val="none"/>
+        </w:rPr>
+        <w:t xml:space="preserve">A powerful </w:t>
+      </w:r>
+      <w:r>
+        <w:rPr>
+          <w:rFonts w:ascii="Times New Roman" w:eastAsia="Times New Roman" w:hAnsi="Times New Roman" w:cs="Times New Roman"/>
+          <w:b/>
+          <w:bCs/>
+          <w:kern w:val="0"/>
+          <w14:ligatures w14:val="none"/>
+        </w:rPr>
+        <w:t>Data Flywheel</w:t>
+      </w:r>
+      <w:r>
+        <w:rPr>
+          <w:rFonts w:ascii="Times New Roman" w:eastAsia="Times New Roman" w:hAnsi="Times New Roman" w:cs="Times New Roman"/>
+          <w:kern w:val="0"/>
+          <w14:ligatures w14:val="none"/>
+        </w:rPr>
+        <w:t xml:space="preserve"> where every user interaction makes the core AI models smarter, creating a deep, defensible competitive moat.</w:t>
+      </w:r>
+    </w:p>
+    <w:p>
+      <w:pPr>
+        <w:numPr>
+          <w:ilvl w:val="0"/>
+          <w:numId w:val="10"/>
+        </w:numPr>
+        <w:spacing w:before="100" w:beforeAutospacing="1" w:after="100" w:afterAutospacing="1" w:line="240" w:lineRule="auto"/>
+        <w:rPr>
+          <w:rFonts w:ascii="Times New Roman" w:eastAsia="Times New Roman" w:hAnsi="Times New Roman" w:cs="Times New Roman"/>
+          <w:kern w:val="0"/>
+          <w14:ligatures w14:val="none"/>
+        </w:rPr>
+      </w:pPr>
+      <w:r>
+        <w:rPr>
+          <w:rFonts w:ascii="Times New Roman" w:eastAsia="Times New Roman" w:hAnsi="Times New Roman" w:cs="Times New Roman"/>
+          <w:kern w:val="0"/>
+          <w14:ligatures w14:val="none"/>
+        </w:rPr>
+        <w:t xml:space="preserve">A fully realized </w:t>
+      </w:r>
+      <w:r>
+        <w:rPr>
+          <w:rFonts w:ascii="Times New Roman" w:eastAsia="Times New Roman" w:hAnsi="Times New Roman" w:cs="Times New Roman"/>
+          <w:b/>
+          <w:bCs/>
+          <w:kern w:val="0"/>
+          <w14:ligatures w14:val="none"/>
+        </w:rPr>
+        <w:t>CIO Command Center</w:t>
+      </w:r>
+      <w:r>
+        <w:rPr>
+          <w:rFonts w:ascii="Times New Roman" w:eastAsia="Times New Roman" w:hAnsi="Times New Roman" w:cs="Times New Roman"/>
+          <w:kern w:val="0"/>
+          <w14:ligatures w14:val="none"/>
+        </w:rPr>
+        <w:t xml:space="preserve"> with advanced portfolio analytics and predictive insights.</w:t>
+      </w:r>
+    </w:p>
+    <w:p>
+      <w:pPr>
+        <w:numPr>
+          <w:ilvl w:val="0"/>
+          <w:numId w:val="10"/>
+        </w:numPr>
+        <w:spacing w:before="100" w:beforeAutospacing="1" w:after="100" w:afterAutospacing="1" w:line="240" w:lineRule="auto"/>
+        <w:rPr>
+          <w:rFonts w:ascii="Times New Roman" w:eastAsia="Times New Roman" w:hAnsi="Times New Roman" w:cs="Times New Roman"/>
+          <w:kern w:val="0"/>
+          <w14:ligatures w14:val="none"/>
+        </w:rPr>
+      </w:pPr>
+      <w:r>
+        <w:rPr>
+          <w:rFonts w:ascii="Times New Roman" w:eastAsia="Times New Roman" w:hAnsi="Times New Roman" w:cs="Times New Roman"/>
+          <w:kern w:val="0"/>
+          <w14:ligatures w14:val="none"/>
+        </w:rPr>
+        <w:t>A mature, enterprise-ready application that fulfills our mission of becoming the essential "Intelligent Co-pilot" for modern project management.</w:t>
+      </w:r>
+    </w:p>
+    <w:p>
+      <w:pPr>
+        <w:pStyle w:val="Heading1"/>
+      </w:pPr>
+      <w:r>
+        <w:br/>
+      </w:r>
+      <w:r>
+        <w:rPr>
+          <w:rStyle w:val="selected"/>
+        </w:rPr>
+        <w:t>Project Zephix: Technical Architecture &amp; Design Document</w:t>
+      </w:r>
+    </w:p>
+    <w:p>
+      <w:pPr>
+        <w:pStyle w:val="NormalWeb"/>
+      </w:pPr>
+      <w:r>
+        <w:rPr>
+          <w:rStyle w:val="selected"/>
+          <w:rFonts w:eastAsiaTheme="majorEastAsia"/>
+          <w:b/>
+          <w:bCs/>
+        </w:rPr>
+        <w:t>Document Version:</w:t>
+      </w:r>
+      <w:r>
+        <w:rPr>
+          <w:rStyle w:val="selected"/>
+          <w:rFonts w:eastAsiaTheme="majorEastAsia"/>
+        </w:rPr>
+        <w:t xml:space="preserve"> 1.1</w:t>
+      </w:r>
+    </w:p>
+    <w:p>
+      <w:pPr>
+        <w:pStyle w:val="NormalWeb"/>
+      </w:pPr>
+      <w:r>
+        <w:rPr>
+          <w:rStyle w:val="selected"/>
+          <w:rFonts w:eastAsiaTheme="majorEastAsia"/>
+          <w:b/>
+          <w:bCs/>
+        </w:rPr>
+        <w:t>Date:</w:t>
+      </w:r>
+      <w:r>
+        <w:rPr>
+          <w:rStyle w:val="selected"/>
+          <w:rFonts w:eastAsiaTheme="majorEastAsia"/>
+        </w:rPr>
+        <w:t xml:space="preserve"> August 2, 2025</w:t>
+      </w:r>
+    </w:p>
+    <w:p>
+      <w:pPr>
+        <w:pStyle w:val="NormalWeb"/>
+      </w:pPr>
+      <w:r>
+        <w:rPr>
+          <w:rStyle w:val="selected"/>
+          <w:rFonts w:eastAsiaTheme="majorEastAsia"/>
+          <w:b/>
+          <w:bCs/>
+        </w:rPr>
+        <w:t>Status:</w:t>
+      </w:r>
+      <w:r>
+        <w:rPr>
+          <w:rStyle w:val="selected"/>
+          <w:rFonts w:eastAsiaTheme="majorEastAsia"/>
+        </w:rPr>
+        <w:t xml:space="preserve"> Technical Blueprint for MVP - Knowledge-Centric Approach</w:t>
+      </w:r>
+    </w:p>
+    <w:p>
+      <w:pPr>
+        <w:pStyle w:val="Heading2"/>
+      </w:pPr>
+      <w:r>
+        <w:rPr>
+          <w:rStyle w:val="selected"/>
+        </w:rPr>
+        <w:t>1. Introduction &amp; Objective</w:t>
+      </w:r>
+    </w:p>
+    <w:p>
+      <w:pPr>
+        <w:pStyle w:val="NormalWeb"/>
+      </w:pPr>
+      <w:r>
+        <w:rPr>
+          <w:rStyle w:val="selected"/>
+          <w:rFonts w:eastAsiaTheme="majorEastAsia"/>
+        </w:rPr>
+        <w:t>This document outlines the technical architecture, design principles, and phased development plan for Project Zephix. Its purpose is to serve as the foundational engineering blueprint for building a secure, scalable, and intelligent platform. This plan translates the business goals defined in the "Business Plan &amp; MVP Roadmap" into a concrete technical strategy.</w:t>
+      </w:r>
+    </w:p>
+    <w:p>
+      <w:pPr>
+        <w:pStyle w:val="Heading2"/>
+      </w:pPr>
+      <w:r>
+        <w:rPr>
+          <w:rStyle w:val="selected"/>
+        </w:rPr>
+        <w:t>2. Development Philosophy &amp; Toolchain</w:t>
+      </w:r>
+    </w:p>
+    <w:p>
+      <w:pPr>
+        <w:pStyle w:val="NormalWeb"/>
+      </w:pPr>
+      <w:r>
+        <w:rPr>
+          <w:rStyle w:val="selected"/>
+          <w:rFonts w:eastAsiaTheme="majorEastAsia"/>
+        </w:rPr>
+        <w:t xml:space="preserve">We will adopt a modern, </w:t>
+      </w:r>
+      <w:r>
+        <w:rPr>
+          <w:rStyle w:val="selected"/>
+          <w:rFonts w:eastAsiaTheme="majorEastAsia"/>
+          <w:b/>
+          <w:bCs/>
+        </w:rPr>
+        <w:t>AI-Assisted Development Lifecycle</w:t>
+      </w:r>
+      <w:r>
+        <w:rPr>
+          <w:rStyle w:val="selected"/>
+          <w:rFonts w:eastAsiaTheme="majorEastAsia"/>
+        </w:rPr>
+        <w:t xml:space="preserve"> to maximize velocity and code quality. Our philosophy is to use the best tool for the job at each stage, automating tedious work to allow our engineers to focus on complex problem-solving and architectural excellence.</w:t>
+      </w:r>
+    </w:p>
+    <w:p>
+      <w:pPr>
+        <w:pStyle w:val="NormalWeb"/>
+      </w:pPr>
+      <w:r>
+        <w:rPr>
+          <w:rStyle w:val="selected"/>
+          <w:rFonts w:eastAsiaTheme="majorEastAsia"/>
+        </w:rPr>
+        <w:t>Our chosen toolchain reflects this philosophy:</w:t>
+      </w:r>
+    </w:p>
+    <w:p>
+      <w:pPr>
+        <w:pStyle w:val="NormalWeb"/>
+        <w:numPr>
+          <w:ilvl w:val="0"/>
+          <w:numId w:val="11"/>
+        </w:numPr>
+      </w:pPr>
+      <w:r>
+        <w:rPr>
+          <w:rStyle w:val="selected"/>
+          <w:rFonts w:eastAsiaTheme="majorEastAsia"/>
+          <w:b/>
+          <w:bCs/>
+        </w:rPr>
+        <w:t>Version Control &amp; Repository:</w:t>
+      </w:r>
+      <w:r>
+        <w:rPr>
+          <w:rStyle w:val="selected"/>
+          <w:rFonts w:eastAsiaTheme="majorEastAsia"/>
+        </w:rPr>
+        <w:t xml:space="preserve"> </w:t>
+      </w:r>
+      <w:r>
+        <w:rPr>
+          <w:rStyle w:val="selected"/>
+          <w:rFonts w:eastAsiaTheme="majorEastAsia"/>
+          <w:b/>
+          <w:bCs/>
+        </w:rPr>
+        <w:t>GitHub</w:t>
+      </w:r>
+      <w:r>
+        <w:rPr>
+          <w:rStyle w:val="selected"/>
+          <w:rFonts w:eastAsiaTheme="majorEastAsia"/>
+        </w:rPr>
+        <w:t xml:space="preserve"> will be our single source of truth for all code.</w:t>
+      </w:r>
+    </w:p>
+    <w:p>
+      <w:pPr>
+        <w:pStyle w:val="NormalWeb"/>
+        <w:numPr>
+          <w:ilvl w:val="0"/>
+          <w:numId w:val="11"/>
+        </w:numPr>
+      </w:pPr>
+      <w:r>
+        <w:rPr>
+          <w:rStyle w:val="selected"/>
+          <w:rFonts w:eastAsiaTheme="majorEastAsia"/>
+          <w:b/>
+          <w:bCs/>
+        </w:rPr>
+        <w:t>Hosting &amp; CI/CD:</w:t>
+      </w:r>
+      <w:r>
+        <w:rPr>
+          <w:rStyle w:val="selected"/>
+          <w:rFonts w:eastAsiaTheme="majorEastAsia"/>
+        </w:rPr>
+        <w:t xml:space="preserve"> </w:t>
+      </w:r>
+      <w:r>
+        <w:rPr>
+          <w:rStyle w:val="selected"/>
+          <w:rFonts w:eastAsiaTheme="majorEastAsia"/>
+          <w:b/>
+          <w:bCs/>
+        </w:rPr>
+        <w:t>Railway Pro</w:t>
+      </w:r>
+      <w:r>
+        <w:rPr>
+          <w:rStyle w:val="selected"/>
+          <w:rFonts w:eastAsiaTheme="majorEastAsia"/>
+        </w:rPr>
+        <w:t xml:space="preserve"> will be connected directly to our GitHub repository for seamless Continuous Integration/Continuous Deployment (CI/CD).</w:t>
+      </w:r>
+    </w:p>
+    <w:p>
+      <w:pPr>
+        <w:pStyle w:val="NormalWeb"/>
+        <w:numPr>
+          <w:ilvl w:val="0"/>
+          <w:numId w:val="11"/>
+        </w:numPr>
+      </w:pPr>
+      <w:r>
+        <w:rPr>
+          <w:rStyle w:val="selected"/>
+          <w:rFonts w:eastAsiaTheme="majorEastAsia"/>
+          <w:b/>
+          <w:bCs/>
+        </w:rPr>
+        <w:t>AI-Powered Code Generation:</w:t>
+      </w:r>
+      <w:r>
+        <w:rPr>
+          <w:rStyle w:val="selected"/>
+          <w:rFonts w:eastAsiaTheme="majorEastAsia"/>
+        </w:rPr>
+        <w:t xml:space="preserve"> </w:t>
+      </w:r>
+      <w:r>
+        <w:rPr>
+          <w:rStyle w:val="selected"/>
+          <w:rFonts w:eastAsiaTheme="majorEastAsia"/>
+          <w:b/>
+          <w:bCs/>
+        </w:rPr>
+        <w:t>Cursor AI</w:t>
+      </w:r>
+      <w:r>
+        <w:rPr>
+          <w:rStyle w:val="selected"/>
+          <w:rFonts w:eastAsiaTheme="majorEastAsia"/>
+        </w:rPr>
+        <w:t xml:space="preserve"> will be our primary IDE for generating boilerplate code, writing unit tests, and accelerating development.</w:t>
+      </w:r>
+    </w:p>
+    <w:p>
+      <w:pPr>
+        <w:pStyle w:val="NormalWeb"/>
+        <w:numPr>
+          <w:ilvl w:val="0"/>
+          <w:numId w:val="11"/>
+        </w:numPr>
+      </w:pPr>
+      <w:r>
+        <w:rPr>
+          <w:rStyle w:val="selected"/>
+          <w:rFonts w:eastAsiaTheme="majorEastAsia"/>
+          <w:b/>
+          <w:bCs/>
+        </w:rPr>
+        <w:t>AI Prompt Engineering:</w:t>
+      </w:r>
+      <w:r>
+        <w:rPr>
+          <w:rStyle w:val="selected"/>
+          <w:rFonts w:eastAsiaTheme="majorEastAsia"/>
+        </w:rPr>
+        <w:t xml:space="preserve"> </w:t>
+      </w:r>
+      <w:r>
+        <w:rPr>
+          <w:rStyle w:val="selected"/>
+          <w:rFonts w:eastAsiaTheme="majorEastAsia"/>
+          <w:b/>
+          <w:bCs/>
+        </w:rPr>
+        <w:t>Claude</w:t>
+      </w:r>
+      <w:r>
+        <w:rPr>
+          <w:rStyle w:val="selected"/>
+          <w:rFonts w:eastAsiaTheme="majorEastAsia"/>
+        </w:rPr>
+        <w:t xml:space="preserve"> will be used as a strategic tool to craft high-level architectural prompts and complex logic snippets for Cursor AI.</w:t>
+      </w:r>
+    </w:p>
+    <w:p>
+      <w:pPr>
+        <w:pStyle w:val="NormalWeb"/>
+        <w:numPr>
+          <w:ilvl w:val="0"/>
+          <w:numId w:val="11"/>
+        </w:numPr>
+      </w:pPr>
+      <w:r>
+        <w:rPr>
+          <w:rStyle w:val="selected"/>
+          <w:rFonts w:eastAsiaTheme="majorEastAsia"/>
+          <w:b/>
+          <w:bCs/>
+        </w:rPr>
+        <w:t>AI-Assisted Debugging:</w:t>
+      </w:r>
+      <w:r>
+        <w:rPr>
+          <w:rStyle w:val="selected"/>
+          <w:rFonts w:eastAsiaTheme="majorEastAsia"/>
+        </w:rPr>
+        <w:t xml:space="preserve"> </w:t>
+      </w:r>
+      <w:r>
+        <w:rPr>
+          <w:rStyle w:val="selected"/>
+          <w:rFonts w:eastAsiaTheme="majorEastAsia"/>
+          <w:b/>
+          <w:bCs/>
+        </w:rPr>
+        <w:t>ChatGPT</w:t>
+      </w:r>
+      <w:r>
+        <w:rPr>
+          <w:rStyle w:val="selected"/>
+          <w:rFonts w:eastAsiaTheme="majorEastAsia"/>
+        </w:rPr>
+        <w:t xml:space="preserve"> will be our go-to for rapid error analysis and debugging.</w:t>
+      </w:r>
+    </w:p>
+    <w:p>
+      <w:pPr>
+        <w:pStyle w:val="Heading2"/>
+      </w:pPr>
+      <w:r>
+        <w:rPr>
+          <w:rStyle w:val="selected"/>
+        </w:rPr>
+        <w:t>3. High-Level System Architecture</w:t>
+      </w:r>
+    </w:p>
+    <w:p>
+      <w:pPr>
+        <w:pStyle w:val="NormalWeb"/>
+      </w:pPr>
+      <w:r>
+        <w:rPr>
+          <w:rStyle w:val="selected"/>
+          <w:rFonts w:eastAsiaTheme="majorEastAsia"/>
+        </w:rPr>
+        <w:t xml:space="preserve">We will implement a </w:t>
+      </w:r>
+      <w:r>
+        <w:rPr>
+          <w:rStyle w:val="selected"/>
+          <w:rFonts w:eastAsiaTheme="majorEastAsia"/>
+          <w:b/>
+          <w:bCs/>
+        </w:rPr>
+        <w:t>Cloud-Native, Microservices Architecture</w:t>
+      </w:r>
+      <w:r>
+        <w:rPr>
+          <w:rStyle w:val="selected"/>
+          <w:rFonts w:eastAsiaTheme="majorEastAsia"/>
+        </w:rPr>
+        <w:t xml:space="preserve"> that separates core application logic from our proprietary AI and Knowledge Base systems. This ensures scalability, security, and modularity.</w:t>
+      </w:r>
+    </w:p>
+    <w:p>
+      <w:pPr>
+        <w:pStyle w:val="HTMLPreformatted"/>
+        <w:rPr>
+          <w:rStyle w:val="selected"/>
+          <w:rFonts w:eastAsiaTheme="majorEastAsia"/>
+        </w:rPr>
+      </w:pPr>
+      <w:r>
+        <w:rPr>
+          <w:rStyle w:val="selected"/>
+          <w:rFonts w:eastAsiaTheme="majorEastAsia"/>
+        </w:rPr>
+        <w:t>graph TD</w:t>
+      </w:r>
+    </w:p>
+    <w:p>
+      <w:pPr>
+        <w:pStyle w:val="HTMLPreformatted"/>
+        <w:rPr>
+          <w:rStyle w:val="selected"/>
+          <w:rFonts w:eastAsiaTheme="majorEastAsia"/>
+        </w:rPr>
+      </w:pPr>
+      <w:r>
+        <w:rPr>
+          <w:rStyle w:val="selected"/>
+          <w:rFonts w:eastAsiaTheme="majorEastAsia"/>
+        </w:rPr>
+        <w:t xml:space="preserve">    subgraph "User's Browser"</w:t>
+      </w:r>
+    </w:p>
+    <w:p>
+      <w:pPr>
+        <w:pStyle w:val="HTMLPreformatted"/>
+        <w:rPr>
+          <w:rStyle w:val="selected"/>
+          <w:rFonts w:eastAsiaTheme="majorEastAsia"/>
+        </w:rPr>
+      </w:pPr>
+      <w:r>
+        <w:rPr>
+          <w:rStyle w:val="selected"/>
+          <w:rFonts w:eastAsiaTheme="majorEastAsia"/>
+        </w:rPr>
+        <w:t xml:space="preserve">        A[React SPA]</w:t>
+      </w:r>
+    </w:p>
+    <w:p>
+      <w:pPr>
+        <w:pStyle w:val="HTMLPreformatted"/>
+        <w:rPr>
+          <w:rStyle w:val="selected"/>
+          <w:rFonts w:eastAsiaTheme="majorEastAsia"/>
+        </w:rPr>
+      </w:pPr>
+      <w:r>
+        <w:rPr>
+          <w:rStyle w:val="selected"/>
+          <w:rFonts w:eastAsiaTheme="majorEastAsia"/>
+        </w:rPr>
+        <w:t xml:space="preserve">    end</w:t>
+      </w:r>
+    </w:p>
+    <w:p>
+      <w:pPr>
+        <w:pStyle w:val="HTMLPreformatted"/>
+        <w:rPr>
+          <w:rStyle w:val="selected"/>
+          <w:rFonts w:eastAsiaTheme="majorEastAsia"/>
+        </w:rPr>
+      </w:pPr>
+    </w:p>
+    <w:p>
+      <w:pPr>
+        <w:pStyle w:val="HTMLPreformatted"/>
+        <w:rPr>
+          <w:rStyle w:val="selected"/>
+          <w:rFonts w:eastAsiaTheme="majorEastAsia"/>
+        </w:rPr>
+      </w:pPr>
+      <w:r>
+        <w:rPr>
+          <w:rStyle w:val="selected"/>
+          <w:rFonts w:eastAsiaTheme="majorEastAsia"/>
+        </w:rPr>
+        <w:t xml:space="preserve">    subgraph "Cloud Platform (AWS/GCP)"</w:t>
+      </w:r>
+    </w:p>
+    <w:p>
+      <w:pPr>
+        <w:pStyle w:val="HTMLPreformatted"/>
+        <w:rPr>
+          <w:rStyle w:val="selected"/>
+          <w:rFonts w:eastAsiaTheme="majorEastAsia"/>
+        </w:rPr>
+      </w:pPr>
+      <w:r>
+        <w:rPr>
+          <w:rStyle w:val="selected"/>
+          <w:rFonts w:eastAsiaTheme="majorEastAsia"/>
+        </w:rPr>
+        <w:t xml:space="preserve">        B[API Gateway]</w:t>
+      </w:r>
+    </w:p>
+    <w:p>
+      <w:pPr>
+        <w:pStyle w:val="HTMLPreformatted"/>
+        <w:rPr>
+          <w:rStyle w:val="selected"/>
+          <w:rFonts w:eastAsiaTheme="majorEastAsia"/>
+        </w:rPr>
+      </w:pPr>
+      <w:r>
+        <w:rPr>
+          <w:rStyle w:val="selected"/>
+          <w:rFonts w:eastAsiaTheme="majorEastAsia"/>
+        </w:rPr>
+        <w:t xml:space="preserve">        C[User Auth Service]</w:t>
+      </w:r>
+    </w:p>
+    <w:p>
+      <w:pPr>
+        <w:pStyle w:val="HTMLPreformatted"/>
+        <w:rPr>
+          <w:rStyle w:val="selected"/>
+          <w:rFonts w:eastAsiaTheme="majorEastAsia"/>
+        </w:rPr>
+      </w:pPr>
+      <w:r>
+        <w:rPr>
+          <w:rStyle w:val="selected"/>
+          <w:rFonts w:eastAsiaTheme="majorEastAsia"/>
+        </w:rPr>
+        <w:t xml:space="preserve">        D[Project Data Service]</w:t>
+      </w:r>
+    </w:p>
+    <w:p>
+      <w:pPr>
+        <w:pStyle w:val="HTMLPreformatted"/>
+        <w:rPr>
+          <w:rStyle w:val="selected"/>
+          <w:rFonts w:eastAsiaTheme="majorEastAsia"/>
+        </w:rPr>
+      </w:pPr>
+      <w:r>
+        <w:rPr>
+          <w:rStyle w:val="selected"/>
+          <w:rFonts w:eastAsiaTheme="majorEastAsia"/>
+        </w:rPr>
+        <w:t xml:space="preserve">        E[Document Service]</w:t>
+      </w:r>
+    </w:p>
+    <w:p>
+      <w:pPr>
+        <w:pStyle w:val="HTMLPreformatted"/>
+        <w:rPr>
+          <w:rStyle w:val="selected"/>
+          <w:rFonts w:eastAsiaTheme="majorEastAsia"/>
+        </w:rPr>
+      </w:pPr>
+      <w:r>
+        <w:rPr>
+          <w:rStyle w:val="selected"/>
+          <w:rFonts w:eastAsiaTheme="majorEastAsia"/>
+        </w:rPr>
+        <w:t xml:space="preserve">        F[AI Orchestration Service]</w:t>
+      </w:r>
+    </w:p>
+    <w:p>
+      <w:pPr>
+        <w:pStyle w:val="HTMLPreformatted"/>
+        <w:rPr>
+          <w:rStyle w:val="selected"/>
+          <w:rFonts w:eastAsiaTheme="majorEastAsia"/>
+        </w:rPr>
+      </w:pPr>
+      <w:r>
+        <w:rPr>
+          <w:rStyle w:val="selected"/>
+          <w:rFonts w:eastAsiaTheme="majorEastAsia"/>
+        </w:rPr>
+        <w:t xml:space="preserve">        G[PostgreSQL Database]</w:t>
+      </w:r>
+    </w:p>
+    <w:p>
+      <w:pPr>
+        <w:pStyle w:val="HTMLPreformatted"/>
+        <w:rPr>
+          <w:rStyle w:val="selected"/>
+          <w:rFonts w:eastAsiaTheme="majorEastAsia"/>
+        </w:rPr>
+      </w:pPr>
+      <w:r>
+        <w:rPr>
+          <w:rStyle w:val="selected"/>
+          <w:rFonts w:eastAsiaTheme="majorEastAsia"/>
+        </w:rPr>
+        <w:t xml:space="preserve">        H[NoSQL Database]</w:t>
+      </w:r>
+    </w:p>
+    <w:p>
+      <w:pPr>
+        <w:pStyle w:val="HTMLPreformatted"/>
+        <w:rPr>
+          <w:rStyle w:val="selected"/>
+          <w:rFonts w:eastAsiaTheme="majorEastAsia"/>
+        </w:rPr>
+      </w:pPr>
+      <w:r>
+        <w:rPr>
+          <w:rStyle w:val="selected"/>
+          <w:rFonts w:eastAsiaTheme="majorEastAsia"/>
+        </w:rPr>
+        <w:t xml:space="preserve">        I[File Storage - S3/GCS]</w:t>
+      </w:r>
+    </w:p>
+    <w:p>
+      <w:pPr>
+        <w:pStyle w:val="HTMLPreformatted"/>
+        <w:rPr>
+          <w:rStyle w:val="selected"/>
+          <w:rFonts w:eastAsiaTheme="majorEastAsia"/>
+        </w:rPr>
+      </w:pPr>
+      <w:r>
+        <w:rPr>
+          <w:rStyle w:val="selected"/>
+          <w:rFonts w:eastAsiaTheme="majorEastAsia"/>
+        </w:rPr>
+        <w:t xml:space="preserve">        J[Vector DB - Knowledge Base]</w:t>
+      </w:r>
+    </w:p>
+    <w:p>
+      <w:pPr>
+        <w:pStyle w:val="HTMLPreformatted"/>
+        <w:rPr>
+          <w:rStyle w:val="selected"/>
+          <w:rFonts w:eastAsiaTheme="majorEastAsia"/>
+        </w:rPr>
+      </w:pPr>
+      <w:r>
+        <w:rPr>
+          <w:rStyle w:val="selected"/>
+          <w:rFonts w:eastAsiaTheme="majorEastAsia"/>
+        </w:rPr>
+        <w:t xml:space="preserve">    end</w:t>
+      </w:r>
+    </w:p>
+    <w:p>
+      <w:pPr>
+        <w:pStyle w:val="HTMLPreformatted"/>
+        <w:rPr>
+          <w:rStyle w:val="selected"/>
+          <w:rFonts w:eastAsiaTheme="majorEastAsia"/>
+        </w:rPr>
+      </w:pPr>
+    </w:p>
+    <w:p>
+      <w:pPr>
+        <w:pStyle w:val="HTMLPreformatted"/>
+        <w:rPr>
+          <w:rStyle w:val="selected"/>
+          <w:rFonts w:eastAsiaTheme="majorEastAsia"/>
+        </w:rPr>
+      </w:pPr>
+      <w:r>
+        <w:rPr>
+          <w:rStyle w:val="selected"/>
+          <w:rFonts w:eastAsiaTheme="majorEastAsia"/>
+        </w:rPr>
+        <w:t xml:space="preserve">    A --&gt; B</w:t>
+      </w:r>
+    </w:p>
+    <w:p>
+      <w:pPr>
+        <w:pStyle w:val="HTMLPreformatted"/>
+        <w:rPr>
+          <w:rStyle w:val="selected"/>
+          <w:rFonts w:eastAsiaTheme="majorEastAsia"/>
+        </w:rPr>
+      </w:pPr>
+      <w:r>
+        <w:rPr>
+          <w:rStyle w:val="selected"/>
+          <w:rFonts w:eastAsiaTheme="majorEastAsia"/>
+        </w:rPr>
+        <w:t xml:space="preserve">    B --&gt; C</w:t>
+      </w:r>
+    </w:p>
+    <w:p>
+      <w:pPr>
+        <w:pStyle w:val="HTMLPreformatted"/>
+        <w:rPr>
+          <w:rStyle w:val="selected"/>
+          <w:rFonts w:eastAsiaTheme="majorEastAsia"/>
+        </w:rPr>
+      </w:pPr>
+      <w:r>
+        <w:rPr>
+          <w:rStyle w:val="selected"/>
+          <w:rFonts w:eastAsiaTheme="majorEastAsia"/>
+        </w:rPr>
+        <w:t xml:space="preserve">    B --&gt; D</w:t>
+      </w:r>
+    </w:p>
+    <w:p>
+      <w:pPr>
+        <w:pStyle w:val="HTMLPreformatted"/>
+        <w:rPr>
+          <w:rStyle w:val="selected"/>
+          <w:rFonts w:eastAsiaTheme="majorEastAsia"/>
+        </w:rPr>
+      </w:pPr>
+      <w:r>
+        <w:rPr>
+          <w:rStyle w:val="selected"/>
+          <w:rFonts w:eastAsiaTheme="majorEastAsia"/>
+        </w:rPr>
+        <w:t xml:space="preserve">    B --&gt; E</w:t>
+      </w:r>
+    </w:p>
+    <w:p>
+      <w:pPr>
+        <w:pStyle w:val="HTMLPreformatted"/>
+        <w:rPr>
+          <w:rStyle w:val="selected"/>
+          <w:rFonts w:eastAsiaTheme="majorEastAsia"/>
+        </w:rPr>
+      </w:pPr>
+      <w:r>
+        <w:rPr>
+          <w:rStyle w:val="selected"/>
+          <w:rFonts w:eastAsiaTheme="majorEastAsia"/>
+        </w:rPr>
+        <w:t xml:space="preserve">    B --&gt; F</w:t>
+      </w:r>
+    </w:p>
+    <w:p>
+      <w:pPr>
+        <w:pStyle w:val="HTMLPreformatted"/>
+        <w:rPr>
+          <w:rStyle w:val="selected"/>
+          <w:rFonts w:eastAsiaTheme="majorEastAsia"/>
+        </w:rPr>
+      </w:pPr>
+      <w:r>
+        <w:rPr>
+          <w:rStyle w:val="selected"/>
+          <w:rFonts w:eastAsiaTheme="majorEastAsia"/>
+        </w:rPr>
+        <w:t xml:space="preserve">    C --&gt; G</w:t>
+      </w:r>
+    </w:p>
+    <w:p>
+      <w:pPr>
+        <w:pStyle w:val="HTMLPreformatted"/>
+        <w:rPr>
+          <w:rStyle w:val="selected"/>
+          <w:rFonts w:eastAsiaTheme="majorEastAsia"/>
+        </w:rPr>
+      </w:pPr>
+      <w:r>
+        <w:rPr>
+          <w:rStyle w:val="selected"/>
+          <w:rFonts w:eastAsiaTheme="majorEastAsia"/>
+        </w:rPr>
+        <w:t xml:space="preserve">    D --&gt; G</w:t>
+      </w:r>
+    </w:p>
+    <w:p>
+      <w:pPr>
+        <w:pStyle w:val="HTMLPreformatted"/>
+        <w:rPr>
+          <w:rStyle w:val="selected"/>
+          <w:rFonts w:eastAsiaTheme="majorEastAsia"/>
+        </w:rPr>
+      </w:pPr>
+      <w:r>
+        <w:rPr>
+          <w:rStyle w:val="selected"/>
+          <w:rFonts w:eastAsiaTheme="majorEastAsia"/>
+        </w:rPr>
+        <w:t xml:space="preserve">    E --&gt; I</w:t>
+      </w:r>
+    </w:p>
+    <w:p>
+      <w:pPr>
+        <w:pStyle w:val="HTMLPreformatted"/>
+        <w:rPr>
+          <w:rStyle w:val="selected"/>
+          <w:rFonts w:eastAsiaTheme="majorEastAsia"/>
+        </w:rPr>
+      </w:pPr>
+      <w:r>
+        <w:rPr>
+          <w:rStyle w:val="selected"/>
+          <w:rFonts w:eastAsiaTheme="majorEastAsia"/>
+        </w:rPr>
+        <w:t xml:space="preserve">    E --&gt; H</w:t>
+      </w:r>
+    </w:p>
+    <w:p>
+      <w:pPr>
+        <w:pStyle w:val="HTMLPreformatted"/>
+        <w:rPr>
+          <w:rStyle w:val="selected"/>
+          <w:rFonts w:eastAsiaTheme="majorEastAsia"/>
+        </w:rPr>
+      </w:pPr>
+      <w:r>
+        <w:rPr>
+          <w:rStyle w:val="selected"/>
+          <w:rFonts w:eastAsiaTheme="majorEastAsia"/>
+        </w:rPr>
+        <w:t xml:space="preserve">    F --&gt; H</w:t>
+      </w:r>
+    </w:p>
+    <w:p>
+      <w:pPr>
+        <w:pStyle w:val="HTMLPreformatted"/>
+        <w:rPr>
+          <w:rStyle w:val="selected"/>
+          <w:rFonts w:eastAsiaTheme="majorEastAsia"/>
+        </w:rPr>
+      </w:pPr>
+      <w:r>
+        <w:rPr>
+          <w:rStyle w:val="selected"/>
+          <w:rFonts w:eastAsiaTheme="majorEastAsia"/>
+        </w:rPr>
+        <w:t xml:space="preserve">    F -- "Queries" --&gt; J</w:t>
+      </w:r>
+    </w:p>
+    <w:p>
+      <w:pPr>
+        <w:pStyle w:val="HTMLPreformatted"/>
+      </w:pPr>
+    </w:p>
+    <w:p>
+      <w:pPr>
+        <w:pStyle w:val="NormalWeb"/>
+        <w:numPr>
+          <w:ilvl w:val="0"/>
+          <w:numId w:val="12"/>
+        </w:numPr>
+      </w:pPr>
+      <w:r>
+        <w:rPr>
+          <w:rStyle w:val="selected"/>
+          <w:rFonts w:eastAsiaTheme="majorEastAsia"/>
+          <w:b/>
+          <w:bCs/>
+        </w:rPr>
+        <w:t>React SPA:</w:t>
+      </w:r>
+      <w:r>
+        <w:rPr>
+          <w:rStyle w:val="selected"/>
+          <w:rFonts w:eastAsiaTheme="majorEastAsia"/>
+        </w:rPr>
+        <w:t xml:space="preserve"> The user-facing single-page application.</w:t>
+      </w:r>
+    </w:p>
+    <w:p>
+      <w:pPr>
+        <w:pStyle w:val="NormalWeb"/>
+        <w:numPr>
+          <w:ilvl w:val="0"/>
+          <w:numId w:val="12"/>
+        </w:numPr>
+      </w:pPr>
+      <w:r>
+        <w:rPr>
+          <w:rStyle w:val="selected"/>
+          <w:rFonts w:eastAsiaTheme="majorEastAsia"/>
+          <w:b/>
+          <w:bCs/>
+        </w:rPr>
+        <w:t>API Gateway:</w:t>
+      </w:r>
+      <w:r>
+        <w:rPr>
+          <w:rStyle w:val="selected"/>
+          <w:rFonts w:eastAsiaTheme="majorEastAsia"/>
+        </w:rPr>
+        <w:t xml:space="preserve"> A single, secure entry point for all frontend requests.</w:t>
+      </w:r>
+    </w:p>
+    <w:p>
+      <w:pPr>
+        <w:pStyle w:val="NormalWeb"/>
+        <w:numPr>
+          <w:ilvl w:val="0"/>
+          <w:numId w:val="12"/>
+        </w:numPr>
+      </w:pPr>
+      <w:r>
+        <w:rPr>
+          <w:rStyle w:val="selected"/>
+          <w:rFonts w:eastAsiaTheme="majorEastAsia"/>
+          <w:b/>
+          <w:bCs/>
+        </w:rPr>
+        <w:t>Microservices:</w:t>
+      </w:r>
+      <w:r>
+        <w:rPr>
+          <w:rStyle w:val="selected"/>
+          <w:rFonts w:eastAsiaTheme="majorEastAsia"/>
+        </w:rPr>
+        <w:t xml:space="preserve"> Independent services for handling specific functions.</w:t>
+      </w:r>
+    </w:p>
+    <w:p>
+      <w:pPr>
+        <w:pStyle w:val="NormalWeb"/>
+        <w:numPr>
+          <w:ilvl w:val="0"/>
+          <w:numId w:val="12"/>
+        </w:numPr>
+      </w:pPr>
+      <w:r>
+        <w:rPr>
+          <w:rStyle w:val="selected"/>
+          <w:rFonts w:eastAsiaTheme="majorEastAsia"/>
+          <w:b/>
+          <w:bCs/>
+        </w:rPr>
+        <w:t>Databases:</w:t>
+      </w:r>
+      <w:r>
+        <w:rPr>
+          <w:rStyle w:val="selected"/>
+          <w:rFonts w:eastAsiaTheme="majorEastAsia"/>
+        </w:rPr>
+        <w:t xml:space="preserve"> A relational database (PostgreSQL) for structured data, a NoSQL database for flexible data, and a dedicated object storage (S3/GCS) for files.</w:t>
+      </w:r>
+    </w:p>
+    <w:p>
+      <w:pPr>
+        <w:pStyle w:val="NormalWeb"/>
+        <w:numPr>
+          <w:ilvl w:val="0"/>
+          <w:numId w:val="12"/>
+        </w:numPr>
+      </w:pPr>
+      <w:r>
+        <w:rPr>
+          <w:rStyle w:val="selected"/>
+          <w:rFonts w:eastAsiaTheme="majorEastAsia"/>
+          <w:b/>
+          <w:bCs/>
+        </w:rPr>
+        <w:t>Vector DB (Knowledge Base):</w:t>
+      </w:r>
+      <w:r>
+        <w:rPr>
+          <w:rStyle w:val="selected"/>
+          <w:rFonts w:eastAsiaTheme="majorEastAsia"/>
+        </w:rPr>
+        <w:t xml:space="preserve"> This is a critical component. It will house the indexed, searchable knowledge from the authoritative texts you've provided, forming the "brain" of our AI.</w:t>
+      </w:r>
+    </w:p>
+    <w:p>
+      <w:pPr>
+        <w:pStyle w:val="Heading2"/>
+      </w:pPr>
+      <w:r>
+        <w:rPr>
+          <w:rStyle w:val="selected"/>
+        </w:rPr>
+        <w:t>4. Phase 1: MVP Backend &amp; Core Services (Weeks 1-4 of Dev Cycle)</w:t>
+      </w:r>
+    </w:p>
+    <w:p>
+      <w:pPr>
+        <w:pStyle w:val="NormalWeb"/>
+      </w:pPr>
+      <w:r>
+        <w:rPr>
+          <w:rStyle w:val="selected"/>
+          <w:rFonts w:eastAsiaTheme="majorEastAsia"/>
+          <w:b/>
+          <w:bCs/>
+        </w:rPr>
+        <w:t>Objective:</w:t>
+      </w:r>
+      <w:r>
+        <w:rPr>
+          <w:rStyle w:val="selected"/>
+          <w:rFonts w:eastAsiaTheme="majorEastAsia"/>
+        </w:rPr>
+        <w:t xml:space="preserve"> To build the foundational, non-AI backend infrastructure. This phase focuses on creating a secure and stable core that the rest of the application will be built upon.</w:t>
+      </w:r>
+    </w:p>
+    <w:p>
+      <w:pPr>
+        <w:pStyle w:val="NormalWeb"/>
+      </w:pPr>
+      <w:r>
+        <w:rPr>
+          <w:rStyle w:val="selected"/>
+          <w:rFonts w:eastAsiaTheme="majorEastAsia"/>
+          <w:b/>
+          <w:bCs/>
+        </w:rPr>
+        <w:t>Phase Output:</w:t>
+      </w:r>
+    </w:p>
+    <w:p>
+      <w:pPr>
+        <w:pStyle w:val="NormalWeb"/>
+        <w:numPr>
+          <w:ilvl w:val="0"/>
+          <w:numId w:val="13"/>
+        </w:numPr>
+      </w:pPr>
+      <w:r>
+        <w:rPr>
+          <w:rStyle w:val="selected"/>
+          <w:rFonts w:eastAsiaTheme="majorEastAsia"/>
+        </w:rPr>
+        <w:t xml:space="preserve">A fully functional </w:t>
+      </w:r>
+      <w:r>
+        <w:rPr>
+          <w:rStyle w:val="selected"/>
+          <w:rFonts w:eastAsiaTheme="majorEastAsia"/>
+          <w:b/>
+          <w:bCs/>
+        </w:rPr>
+        <w:t>User Authentication Service</w:t>
+      </w:r>
+      <w:r>
+        <w:rPr>
+          <w:rStyle w:val="selected"/>
+          <w:rFonts w:eastAsiaTheme="majorEastAsia"/>
+        </w:rPr>
+        <w:t xml:space="preserve"> with secure endpoints for user registration, login, and session management.</w:t>
+      </w:r>
+    </w:p>
+    <w:p>
+      <w:pPr>
+        <w:pStyle w:val="NormalWeb"/>
+        <w:numPr>
+          <w:ilvl w:val="0"/>
+          <w:numId w:val="13"/>
+        </w:numPr>
+      </w:pPr>
+      <w:r>
+        <w:rPr>
+          <w:rStyle w:val="selected"/>
+          <w:rFonts w:eastAsiaTheme="majorEastAsia"/>
+        </w:rPr>
+        <w:t xml:space="preserve">A core </w:t>
+      </w:r>
+      <w:r>
+        <w:rPr>
+          <w:rStyle w:val="selected"/>
+          <w:rFonts w:eastAsiaTheme="majorEastAsia"/>
+          <w:b/>
+          <w:bCs/>
+        </w:rPr>
+        <w:t>Project Data Service</w:t>
+      </w:r>
+      <w:r>
+        <w:rPr>
+          <w:rStyle w:val="selected"/>
+          <w:rFonts w:eastAsiaTheme="majorEastAsia"/>
+        </w:rPr>
+        <w:t xml:space="preserve"> with CRUD API endpoints for projects, tasks, and users.</w:t>
+      </w:r>
+    </w:p>
+    <w:p>
+      <w:pPr>
+        <w:pStyle w:val="NormalWeb"/>
+        <w:numPr>
+          <w:ilvl w:val="0"/>
+          <w:numId w:val="13"/>
+        </w:numPr>
+      </w:pPr>
+      <w:r>
+        <w:rPr>
+          <w:rStyle w:val="selected"/>
+          <w:rFonts w:eastAsiaTheme="majorEastAsia"/>
+        </w:rPr>
+        <w:t xml:space="preserve">A well-defined </w:t>
+      </w:r>
+      <w:r>
+        <w:rPr>
+          <w:rStyle w:val="selected"/>
+          <w:rFonts w:eastAsiaTheme="majorEastAsia"/>
+          <w:b/>
+          <w:bCs/>
+        </w:rPr>
+        <w:t>PostgreSQL database schema</w:t>
+      </w:r>
+      <w:r>
+        <w:rPr>
+          <w:rStyle w:val="selected"/>
+          <w:rFonts w:eastAsiaTheme="majorEastAsia"/>
+        </w:rPr>
+        <w:t>.</w:t>
+      </w:r>
+    </w:p>
+    <w:p>
+      <w:pPr>
+        <w:pStyle w:val="NormalWeb"/>
+        <w:numPr>
+          <w:ilvl w:val="0"/>
+          <w:numId w:val="13"/>
+        </w:numPr>
+      </w:pPr>
+      <w:r>
+        <w:rPr>
+          <w:rStyle w:val="selected"/>
+          <w:rFonts w:eastAsiaTheme="majorEastAsia"/>
+        </w:rPr>
+        <w:t xml:space="preserve">A comprehensive suite of </w:t>
+      </w:r>
+      <w:r>
+        <w:rPr>
+          <w:rStyle w:val="selected"/>
+          <w:rFonts w:eastAsiaTheme="majorEastAsia"/>
+          <w:b/>
+          <w:bCs/>
+        </w:rPr>
+        <w:t>unit and integration tests</w:t>
+      </w:r>
+      <w:r>
+        <w:rPr>
+          <w:rStyle w:val="selected"/>
+          <w:rFonts w:eastAsiaTheme="majorEastAsia"/>
+        </w:rPr>
+        <w:t>.</w:t>
+      </w:r>
+    </w:p>
+    <w:p>
+      <w:pPr>
+        <w:pStyle w:val="NormalWeb"/>
+        <w:numPr>
+          <w:ilvl w:val="0"/>
+          <w:numId w:val="13"/>
+        </w:numPr>
+      </w:pPr>
+      <w:r>
+        <w:rPr>
+          <w:rStyle w:val="selected"/>
+          <w:rFonts w:eastAsiaTheme="majorEastAsia"/>
+          <w:b/>
+          <w:bCs/>
+        </w:rPr>
+        <w:t>End Result:</w:t>
+      </w:r>
+      <w:r>
+        <w:rPr>
+          <w:rStyle w:val="selected"/>
+          <w:rFonts w:eastAsiaTheme="majorEastAsia"/>
+        </w:rPr>
+        <w:t xml:space="preserve"> A stable, headless backend ready for a frontend application to connect to.</w:t>
+      </w:r>
+    </w:p>
+    <w:p>
+      <w:pPr>
+        <w:pStyle w:val="Heading2"/>
+      </w:pPr>
+      <w:r>
+        <w:rPr>
+          <w:rStyle w:val="selected"/>
+        </w:rPr>
+        <w:t>5. Phase 2: Knowledge Ingestion &amp; Initial AI Integration (Weeks 5-9 of Dev Cycle)</w:t>
+      </w:r>
+    </w:p>
+    <w:p>
+      <w:pPr>
+        <w:pStyle w:val="NormalWeb"/>
+      </w:pPr>
+      <w:r>
+        <w:rPr>
+          <w:rStyle w:val="selected"/>
+          <w:rFonts w:eastAsiaTheme="majorEastAsia"/>
+          <w:b/>
+          <w:bCs/>
+        </w:rPr>
+        <w:t>Objective:</w:t>
+      </w:r>
+      <w:r>
+        <w:rPr>
+          <w:rStyle w:val="selected"/>
+          <w:rFonts w:eastAsiaTheme="majorEastAsia"/>
+        </w:rPr>
+        <w:t xml:space="preserve"> To build the user-facing application and the core "brain" of our system: the AI workflow that leverages our new knowledge base to analyze documents.</w:t>
+      </w:r>
+    </w:p>
+    <w:p>
+      <w:pPr>
+        <w:pStyle w:val="NormalWeb"/>
+      </w:pPr>
+      <w:r>
+        <w:rPr>
+          <w:rStyle w:val="selected"/>
+          <w:rFonts w:eastAsiaTheme="majorEastAsia"/>
+          <w:b/>
+          <w:bCs/>
+        </w:rPr>
+        <w:t>Architectural Diagram (Knowledge-Centric AI Flow):</w:t>
+      </w:r>
+    </w:p>
+    <w:p>
+      <w:pPr>
+        <w:pStyle w:val="HTMLPreformatted"/>
+        <w:rPr>
+          <w:rStyle w:val="selected"/>
+          <w:rFonts w:eastAsiaTheme="majorEastAsia"/>
+        </w:rPr>
+      </w:pPr>
+      <w:r>
+        <w:rPr>
+          <w:rStyle w:val="selected"/>
+          <w:rFonts w:eastAsiaTheme="majorEastAsia"/>
+        </w:rPr>
+        <w:t>graph TD</w:t>
+      </w:r>
+    </w:p>
+    <w:p>
+      <w:pPr>
+        <w:pStyle w:val="HTMLPreformatted"/>
+        <w:rPr>
+          <w:rStyle w:val="selected"/>
+          <w:rFonts w:eastAsiaTheme="majorEastAsia"/>
+        </w:rPr>
+      </w:pPr>
+      <w:r>
+        <w:rPr>
+          <w:rStyle w:val="selected"/>
+          <w:rFonts w:eastAsiaTheme="majorEastAsia"/>
+        </w:rPr>
+        <w:t xml:space="preserve">    subgraph "User Action"</w:t>
+      </w:r>
+    </w:p>
+    <w:p>
+      <w:pPr>
+        <w:pStyle w:val="HTMLPreformatted"/>
+        <w:rPr>
+          <w:rStyle w:val="selected"/>
+          <w:rFonts w:eastAsiaTheme="majorEastAsia"/>
+        </w:rPr>
+      </w:pPr>
+      <w:r>
+        <w:rPr>
+          <w:rStyle w:val="selected"/>
+          <w:rFonts w:eastAsiaTheme="majorEastAsia"/>
+        </w:rPr>
+        <w:t xml:space="preserve">        A[React SPA: User uploads BRD] --&gt; B[API Gateway]</w:t>
+      </w:r>
+    </w:p>
+    <w:p>
+      <w:pPr>
+        <w:pStyle w:val="HTMLPreformatted"/>
+        <w:rPr>
+          <w:rStyle w:val="selected"/>
+          <w:rFonts w:eastAsiaTheme="majorEastAsia"/>
+        </w:rPr>
+      </w:pPr>
+      <w:r>
+        <w:rPr>
+          <w:rStyle w:val="selected"/>
+          <w:rFonts w:eastAsiaTheme="majorEastAsia"/>
+        </w:rPr>
+        <w:t xml:space="preserve">    end</w:t>
+      </w:r>
+    </w:p>
+    <w:p>
+      <w:pPr>
+        <w:pStyle w:val="HTMLPreformatted"/>
+        <w:rPr>
+          <w:rStyle w:val="selected"/>
+          <w:rFonts w:eastAsiaTheme="majorEastAsia"/>
+        </w:rPr>
+      </w:pPr>
+    </w:p>
+    <w:p>
+      <w:pPr>
+        <w:pStyle w:val="HTMLPreformatted"/>
+        <w:rPr>
+          <w:rStyle w:val="selected"/>
+          <w:rFonts w:eastAsiaTheme="majorEastAsia"/>
+        </w:rPr>
+      </w:pPr>
+      <w:r>
+        <w:rPr>
+          <w:rStyle w:val="selected"/>
+          <w:rFonts w:eastAsiaTheme="majorEastAsia"/>
+        </w:rPr>
+        <w:t xml:space="preserve">    subgraph "Backend Services"</w:t>
+      </w:r>
+    </w:p>
+    <w:p>
+      <w:pPr>
+        <w:pStyle w:val="HTMLPreformatted"/>
+        <w:rPr>
+          <w:rStyle w:val="selected"/>
+          <w:rFonts w:eastAsiaTheme="majorEastAsia"/>
+        </w:rPr>
+      </w:pPr>
+      <w:r>
+        <w:rPr>
+          <w:rStyle w:val="selected"/>
+          <w:rFonts w:eastAsiaTheme="majorEastAsia"/>
+        </w:rPr>
+        <w:t xml:space="preserve">        B --&gt; C[Document Service]</w:t>
+      </w:r>
+    </w:p>
+    <w:p>
+      <w:pPr>
+        <w:pStyle w:val="HTMLPreformatted"/>
+        <w:rPr>
+          <w:rStyle w:val="selected"/>
+          <w:rFonts w:eastAsiaTheme="majorEastAsia"/>
+        </w:rPr>
+      </w:pPr>
+      <w:r>
+        <w:rPr>
+          <w:rStyle w:val="selected"/>
+          <w:rFonts w:eastAsiaTheme="majorEastAsia"/>
+        </w:rPr>
+        <w:t xml:space="preserve">        B --&gt; D[AI Orchestration Service]</w:t>
+      </w:r>
+    </w:p>
+    <w:p>
+      <w:pPr>
+        <w:pStyle w:val="HTMLPreformatted"/>
+        <w:rPr>
+          <w:rStyle w:val="selected"/>
+          <w:rFonts w:eastAsiaTheme="majorEastAsia"/>
+        </w:rPr>
+      </w:pPr>
+      <w:r>
+        <w:rPr>
+          <w:rStyle w:val="selected"/>
+          <w:rFonts w:eastAsiaTheme="majorEastAsia"/>
+        </w:rPr>
+        <w:t xml:space="preserve">    end</w:t>
+      </w:r>
+    </w:p>
+    <w:p>
+      <w:pPr>
+        <w:pStyle w:val="HTMLPreformatted"/>
+        <w:rPr>
+          <w:rStyle w:val="selected"/>
+          <w:rFonts w:eastAsiaTheme="majorEastAsia"/>
+        </w:rPr>
+      </w:pPr>
+    </w:p>
+    <w:p>
+      <w:pPr>
+        <w:pStyle w:val="HTMLPreformatted"/>
+        <w:rPr>
+          <w:rStyle w:val="selected"/>
+          <w:rFonts w:eastAsiaTheme="majorEastAsia"/>
+        </w:rPr>
+      </w:pPr>
+      <w:r>
+        <w:rPr>
+          <w:rStyle w:val="selected"/>
+          <w:rFonts w:eastAsiaTheme="majorEastAsia"/>
+        </w:rPr>
+        <w:t xml:space="preserve">    subgraph "AI &amp; Knowledge Layer"</w:t>
+      </w:r>
+    </w:p>
+    <w:p>
+      <w:pPr>
+        <w:pStyle w:val="HTMLPreformatted"/>
+        <w:rPr>
+          <w:rStyle w:val="selected"/>
+          <w:rFonts w:eastAsiaTheme="majorEastAsia"/>
+        </w:rPr>
+      </w:pPr>
+      <w:r>
+        <w:rPr>
+          <w:rStyle w:val="selected"/>
+          <w:rFonts w:eastAsiaTheme="majorEastAsia"/>
+        </w:rPr>
+        <w:t xml:space="preserve">        C -- "Stores Doc" --&gt; E[File Storage - S3/GCS]</w:t>
+      </w:r>
+    </w:p>
+    <w:p>
+      <w:pPr>
+        <w:pStyle w:val="HTMLPreformatted"/>
+        <w:rPr>
+          <w:rStyle w:val="selected"/>
+          <w:rFonts w:eastAsiaTheme="majorEastAsia"/>
+        </w:rPr>
+      </w:pPr>
+      <w:r>
+        <w:rPr>
+          <w:rStyle w:val="selected"/>
+          <w:rFonts w:eastAsiaTheme="majorEastAsia"/>
+        </w:rPr>
+        <w:t xml:space="preserve">        D -- "1. Analyzes Doc" --&gt; E</w:t>
+      </w:r>
+    </w:p>
+    <w:p>
+      <w:pPr>
+        <w:pStyle w:val="HTMLPreformatted"/>
+        <w:rPr>
+          <w:rStyle w:val="selected"/>
+          <w:rFonts w:eastAsiaTheme="majorEastAsia"/>
+        </w:rPr>
+      </w:pPr>
+      <w:r>
+        <w:rPr>
+          <w:rStyle w:val="selected"/>
+          <w:rFonts w:eastAsiaTheme="majorEastAsia"/>
+        </w:rPr>
+        <w:t xml:space="preserve">        D -- "2. Forms Query" --&gt; F[Vector DB - Knowledge Base]</w:t>
+      </w:r>
+    </w:p>
+    <w:p>
+      <w:pPr>
+        <w:pStyle w:val="HTMLPreformatted"/>
+        <w:rPr>
+          <w:rStyle w:val="selected"/>
+          <w:rFonts w:eastAsiaTheme="majorEastAsia"/>
+        </w:rPr>
+      </w:pPr>
+      <w:r>
+        <w:rPr>
+          <w:rStyle w:val="selected"/>
+          <w:rFonts w:eastAsiaTheme="majorEastAsia"/>
+        </w:rPr>
+        <w:t xml:space="preserve">        F -- "3. Returns Best Practices" --&gt; D</w:t>
+      </w:r>
+    </w:p>
+    <w:p>
+      <w:pPr>
+        <w:pStyle w:val="HTMLPreformatted"/>
+        <w:rPr>
+          <w:rStyle w:val="selected"/>
+          <w:rFonts w:eastAsiaTheme="majorEastAsia"/>
+        </w:rPr>
+      </w:pPr>
+      <w:r>
+        <w:rPr>
+          <w:rStyle w:val="selected"/>
+          <w:rFonts w:eastAsiaTheme="majorEastAsia"/>
+        </w:rPr>
+        <w:t xml:space="preserve">        D -- "4. Stores Enriched Data" --&gt; G[NoSQL Database]</w:t>
+      </w:r>
+    </w:p>
+    <w:p>
+      <w:pPr>
+        <w:pStyle w:val="HTMLPreformatted"/>
+        <w:rPr>
+          <w:rStyle w:val="selected"/>
+          <w:rFonts w:eastAsiaTheme="majorEastAsia"/>
+        </w:rPr>
+      </w:pPr>
+      <w:r>
+        <w:rPr>
+          <w:rStyle w:val="selected"/>
+          <w:rFonts w:eastAsiaTheme="majorEastAsia"/>
+        </w:rPr>
+        <w:t xml:space="preserve">    end</w:t>
+      </w:r>
+    </w:p>
+    <w:p>
+      <w:pPr>
+        <w:pStyle w:val="HTMLPreformatted"/>
+      </w:pPr>
+    </w:p>
+    <w:p>
+      <w:pPr>
+        <w:pStyle w:val="NormalWeb"/>
+      </w:pPr>
+      <w:r>
+        <w:rPr>
+          <w:rStyle w:val="selected"/>
+          <w:rFonts w:eastAsiaTheme="majorEastAsia"/>
+          <w:b/>
+          <w:bCs/>
+        </w:rPr>
+        <w:t>Phase Output:</w:t>
+      </w:r>
+    </w:p>
+    <w:p>
+      <w:pPr>
+        <w:pStyle w:val="NormalWeb"/>
+        <w:numPr>
+          <w:ilvl w:val="0"/>
+          <w:numId w:val="14"/>
+        </w:numPr>
+      </w:pPr>
+      <w:r>
+        <w:rPr>
+          <w:rStyle w:val="selected"/>
+          <w:rFonts w:eastAsiaTheme="majorEastAsia"/>
+        </w:rPr>
+        <w:t xml:space="preserve">A functional </w:t>
+      </w:r>
+      <w:r>
+        <w:rPr>
+          <w:rStyle w:val="selected"/>
+          <w:rFonts w:eastAsiaTheme="majorEastAsia"/>
+          <w:b/>
+          <w:bCs/>
+        </w:rPr>
+        <w:t>React frontend</w:t>
+      </w:r>
+      <w:r>
+        <w:rPr>
+          <w:rStyle w:val="selected"/>
+          <w:rFonts w:eastAsiaTheme="majorEastAsia"/>
+        </w:rPr>
+        <w:t xml:space="preserve"> where a user can log in, create a project, and upload a BRD.</w:t>
+      </w:r>
+    </w:p>
+    <w:p>
+      <w:pPr>
+        <w:pStyle w:val="NormalWeb"/>
+        <w:numPr>
+          <w:ilvl w:val="0"/>
+          <w:numId w:val="14"/>
+        </w:numPr>
+      </w:pPr>
+      <w:r>
+        <w:rPr>
+          <w:rStyle w:val="selected"/>
+          <w:rFonts w:eastAsiaTheme="majorEastAsia"/>
+        </w:rPr>
+        <w:t xml:space="preserve">The </w:t>
+      </w:r>
+      <w:r>
+        <w:rPr>
+          <w:rStyle w:val="selected"/>
+          <w:rFonts w:eastAsiaTheme="majorEastAsia"/>
+          <w:b/>
+          <w:bCs/>
+        </w:rPr>
+        <w:t>Project Management Knowledge Base</w:t>
+      </w:r>
+      <w:r>
+        <w:rPr>
+          <w:rStyle w:val="selected"/>
+          <w:rFonts w:eastAsiaTheme="majorEastAsia"/>
+        </w:rPr>
+        <w:t xml:space="preserve"> is created by processing and indexing the content from the provided books into the Vector Database. This is a one-time setup process:</w:t>
+      </w:r>
+    </w:p>
+    <w:p>
+      <w:pPr>
+        <w:pStyle w:val="NormalWeb"/>
+        <w:numPr>
+          <w:ilvl w:val="1"/>
+          <w:numId w:val="14"/>
+        </w:numPr>
+      </w:pPr>
+      <w:r>
+        <w:rPr>
+          <w:rStyle w:val="selected"/>
+          <w:rFonts w:eastAsiaTheme="majorEastAsia"/>
+          <w:b/>
+          <w:bCs/>
+        </w:rPr>
+        <w:t>"Information Technology Project Management" (Schwalbe):</w:t>
+      </w:r>
+      <w:r>
+        <w:rPr>
+          <w:rStyle w:val="selected"/>
+          <w:rFonts w:eastAsiaTheme="majorEastAsia"/>
+        </w:rPr>
+        <w:t xml:space="preserve"> Will be indexed to provide the foundational logic for </w:t>
+      </w:r>
+      <w:r>
+        <w:rPr>
+          <w:rStyle w:val="selected"/>
+          <w:rFonts w:eastAsiaTheme="majorEastAsia"/>
+          <w:b/>
+          <w:bCs/>
+        </w:rPr>
+        <w:t>plan-driven (Waterfall)</w:t>
+      </w:r>
+      <w:r>
+        <w:rPr>
+          <w:rStyle w:val="selected"/>
+          <w:rFonts w:eastAsiaTheme="majorEastAsia"/>
+        </w:rPr>
+        <w:t xml:space="preserve"> methodologies, all 10 PMBOK knowledge areas, and formal risk management processes.</w:t>
+      </w:r>
+    </w:p>
+    <w:p>
+      <w:pPr>
+        <w:pStyle w:val="NormalWeb"/>
+        <w:numPr>
+          <w:ilvl w:val="1"/>
+          <w:numId w:val="14"/>
+        </w:numPr>
+      </w:pPr>
+      <w:r>
+        <w:rPr>
+          <w:rStyle w:val="selected"/>
+          <w:rFonts w:eastAsiaTheme="majorEastAsia"/>
+          <w:b/>
+          <w:bCs/>
+        </w:rPr>
+        <w:t>"Essential Scrum" (Rubin):</w:t>
+      </w:r>
+      <w:r>
+        <w:rPr>
+          <w:rStyle w:val="selected"/>
+          <w:rFonts w:eastAsiaTheme="majorEastAsia"/>
+        </w:rPr>
+        <w:t xml:space="preserve"> Will be indexed to provide the authoritative logic for all </w:t>
+      </w:r>
+      <w:r>
+        <w:rPr>
+          <w:rStyle w:val="selected"/>
+          <w:rFonts w:eastAsiaTheme="majorEastAsia"/>
+          <w:b/>
+          <w:bCs/>
+        </w:rPr>
+        <w:t>Agile/Scrum</w:t>
+      </w:r>
+      <w:r>
+        <w:rPr>
+          <w:rStyle w:val="selected"/>
+          <w:rFonts w:eastAsiaTheme="majorEastAsia"/>
+        </w:rPr>
+        <w:t xml:space="preserve"> project plans, including sprints, user stories, and backlogs.</w:t>
+      </w:r>
+    </w:p>
+    <w:p>
+      <w:pPr>
+        <w:pStyle w:val="NormalWeb"/>
+        <w:numPr>
+          <w:ilvl w:val="1"/>
+          <w:numId w:val="14"/>
+        </w:numPr>
+      </w:pPr>
+      <w:r>
+        <w:rPr>
+          <w:rStyle w:val="selected"/>
+          <w:rFonts w:eastAsiaTheme="majorEastAsia"/>
+          <w:b/>
+          <w:bCs/>
+        </w:rPr>
+        <w:t>"PMO Implementation: Zero to Launch":</w:t>
+      </w:r>
+      <w:r>
+        <w:rPr>
+          <w:rStyle w:val="selected"/>
+          <w:rFonts w:eastAsiaTheme="majorEastAsia"/>
+        </w:rPr>
+        <w:t xml:space="preserve"> Will be indexed to provide the strategic logic for generating </w:t>
+      </w:r>
+      <w:r>
+        <w:rPr>
+          <w:rStyle w:val="selected"/>
+          <w:rFonts w:eastAsiaTheme="majorEastAsia"/>
+          <w:b/>
+          <w:bCs/>
+        </w:rPr>
+        <w:t>executive-level dashboards</w:t>
+      </w:r>
+      <w:r>
+        <w:rPr>
+          <w:rStyle w:val="selected"/>
+          <w:rFonts w:eastAsiaTheme="majorEastAsia"/>
+        </w:rPr>
+        <w:t>, portfolio views, and PMO governance artifacts. This directly informs the "CIO Command Center" feature.</w:t>
+      </w:r>
+    </w:p>
+    <w:p>
+      <w:pPr>
+        <w:pStyle w:val="NormalWeb"/>
+        <w:numPr>
+          <w:ilvl w:val="1"/>
+          <w:numId w:val="14"/>
+        </w:numPr>
+      </w:pPr>
+      <w:r>
+        <w:rPr>
+          <w:rStyle w:val="selected"/>
+          <w:rFonts w:eastAsiaTheme="majorEastAsia"/>
+          <w:b/>
+          <w:bCs/>
+        </w:rPr>
+        <w:t>"Jira 8 Essentials" (Li):</w:t>
+      </w:r>
+      <w:r>
+        <w:rPr>
+          <w:rStyle w:val="selected"/>
+          <w:rFonts w:eastAsiaTheme="majorEastAsia"/>
+        </w:rPr>
+        <w:t xml:space="preserve"> Will be indexed to provide tactical knowledge on </w:t>
+      </w:r>
+      <w:r>
+        <w:rPr>
+          <w:rStyle w:val="selected"/>
+          <w:rFonts w:eastAsiaTheme="majorEastAsia"/>
+          <w:b/>
+          <w:bCs/>
+        </w:rPr>
+        <w:t>Jira-specific structures</w:t>
+      </w:r>
+      <w:r>
+        <w:rPr>
+          <w:rStyle w:val="selected"/>
+          <w:rFonts w:eastAsiaTheme="majorEastAsia"/>
+        </w:rPr>
+        <w:t>, allowing the AI to generate plans that are easily exportable or feel familiar to Jira users, lowering the adoption barrier.</w:t>
+      </w:r>
+    </w:p>
+    <w:p>
+      <w:pPr>
+        <w:pStyle w:val="NormalWeb"/>
+        <w:numPr>
+          <w:ilvl w:val="0"/>
+          <w:numId w:val="14"/>
+        </w:numPr>
+      </w:pPr>
+      <w:r>
+        <w:rPr>
+          <w:rStyle w:val="selected"/>
+          <w:rFonts w:eastAsiaTheme="majorEastAsia"/>
+        </w:rPr>
+        <w:t xml:space="preserve">The </w:t>
+      </w:r>
+      <w:r>
+        <w:rPr>
+          <w:rStyle w:val="selected"/>
+          <w:rFonts w:eastAsiaTheme="majorEastAsia"/>
+          <w:b/>
+          <w:bCs/>
+        </w:rPr>
+        <w:t>AI Orchestration Service</w:t>
+      </w:r>
+      <w:r>
+        <w:rPr>
+          <w:rStyle w:val="selected"/>
+          <w:rFonts w:eastAsiaTheme="majorEastAsia"/>
+        </w:rPr>
+        <w:t xml:space="preserve"> is built. Upon a document upload, it will execute the flow shown in the diagram, resulting in an enriched JSON object containing both the extracted project data and the authoritative context from our Knowledge Base.</w:t>
+      </w:r>
+    </w:p>
+    <w:p>
+      <w:pPr>
+        <w:pStyle w:val="NormalWeb"/>
+        <w:numPr>
+          <w:ilvl w:val="0"/>
+          <w:numId w:val="14"/>
+        </w:numPr>
+      </w:pPr>
+      <w:r>
+        <w:rPr>
+          <w:rStyle w:val="selected"/>
+          <w:rFonts w:eastAsiaTheme="majorEastAsia"/>
+          <w:b/>
+          <w:bCs/>
+        </w:rPr>
+        <w:t>End Result:</w:t>
+      </w:r>
+      <w:r>
+        <w:rPr>
+          <w:rStyle w:val="selected"/>
+          <w:rFonts w:eastAsiaTheme="majorEastAsia"/>
+        </w:rPr>
+        <w:t xml:space="preserve"> A working demo where a user uploads a BRD and sees not only the extracted data but also the AI's initial, expert-backed recommendations (e.g., "Recommended Methodology: Agile Scrum, based on best practices for iterative software projects.").</w:t>
+      </w:r>
+    </w:p>
+    <w:p>
+      <w:pPr>
+        <w:pStyle w:val="Heading2"/>
+      </w:pPr>
+      <w:r>
+        <w:rPr>
+          <w:rStyle w:val="selected"/>
+        </w:rPr>
+        <w:t>6. Phase 3: Full MVP &amp; Alpha Launch (Weeks 10-12 of Dev Cycle)</w:t>
+      </w:r>
+    </w:p>
+    <w:p>
+      <w:pPr>
+        <w:pStyle w:val="NormalWeb"/>
+      </w:pPr>
+      <w:r>
+        <w:rPr>
+          <w:rStyle w:val="selected"/>
+          <w:rFonts w:eastAsiaTheme="majorEastAsia"/>
+          <w:b/>
+          <w:bCs/>
+        </w:rPr>
+        <w:t>Objective:</w:t>
+      </w:r>
+      <w:r>
+        <w:rPr>
+          <w:rStyle w:val="selected"/>
+          <w:rFonts w:eastAsiaTheme="majorEastAsia"/>
+        </w:rPr>
+        <w:t xml:space="preserve"> To connect all the components into a cohesive, end-to-end user experience, ready for our first alpha testers.</w:t>
+      </w:r>
+    </w:p>
+    <w:p>
+      <w:pPr>
+        <w:pStyle w:val="NormalWeb"/>
+      </w:pPr>
+      <w:r>
+        <w:rPr>
+          <w:rStyle w:val="selected"/>
+          <w:rFonts w:eastAsiaTheme="majorEastAsia"/>
+          <w:b/>
+          <w:bCs/>
+        </w:rPr>
+        <w:t>Architectural Diagram (Complete MVP Flow):</w:t>
+      </w:r>
+    </w:p>
+    <w:p>
+      <w:pPr>
+        <w:pStyle w:val="HTMLPreformatted"/>
+        <w:rPr>
+          <w:rStyle w:val="selected"/>
+          <w:rFonts w:eastAsiaTheme="majorEastAsia"/>
+        </w:rPr>
+      </w:pPr>
+      <w:r>
+        <w:rPr>
+          <w:rStyle w:val="selected"/>
+          <w:rFonts w:eastAsiaTheme="majorEastAsia"/>
+        </w:rPr>
+        <w:t>graph TD</w:t>
+      </w:r>
+    </w:p>
+    <w:p>
+      <w:pPr>
+        <w:pStyle w:val="HTMLPreformatted"/>
+        <w:rPr>
+          <w:rStyle w:val="selected"/>
+          <w:rFonts w:eastAsiaTheme="majorEastAsia"/>
+        </w:rPr>
+      </w:pPr>
+      <w:r>
+        <w:rPr>
+          <w:rStyle w:val="selected"/>
+          <w:rFonts w:eastAsiaTheme="majorEastAsia"/>
+        </w:rPr>
+        <w:t xml:space="preserve">    A[User Uploads BRD] --&gt; B{AI Orchestration Service}</w:t>
+      </w:r>
+    </w:p>
+    <w:p>
+      <w:pPr>
+        <w:pStyle w:val="HTMLPreformatted"/>
+        <w:rPr>
+          <w:rStyle w:val="selected"/>
+          <w:rFonts w:eastAsiaTheme="majorEastAsia"/>
+        </w:rPr>
+      </w:pPr>
+      <w:r>
+        <w:rPr>
+          <w:rStyle w:val="selected"/>
+          <w:rFonts w:eastAsiaTheme="majorEastAsia"/>
+        </w:rPr>
+        <w:t xml:space="preserve">    B -- "Gets Enriched Data" --&gt; C{WBS Generation Model}</w:t>
+      </w:r>
+    </w:p>
+    <w:p>
+      <w:pPr>
+        <w:pStyle w:val="HTMLPreformatted"/>
+        <w:rPr>
+          <w:rStyle w:val="selected"/>
+          <w:rFonts w:eastAsiaTheme="majorEastAsia"/>
+        </w:rPr>
+      </w:pPr>
+      <w:r>
+        <w:rPr>
+          <w:rStyle w:val="selected"/>
+          <w:rFonts w:eastAsiaTheme="majorEastAsia"/>
+        </w:rPr>
+        <w:t xml:space="preserve">    C -- "Uses Best Practices to Generate Plan" --&gt; B</w:t>
+      </w:r>
+    </w:p>
+    <w:p>
+      <w:pPr>
+        <w:pStyle w:val="HTMLPreformatted"/>
+        <w:rPr>
+          <w:rStyle w:val="selected"/>
+          <w:rFonts w:eastAsiaTheme="majorEastAsia"/>
+        </w:rPr>
+      </w:pPr>
+      <w:r>
+        <w:rPr>
+          <w:rStyle w:val="selected"/>
+          <w:rFonts w:eastAsiaTheme="majorEastAsia"/>
+        </w:rPr>
+        <w:t xml:space="preserve">    B -- "Sends Plan to Data Service" --&gt; D{Project Data Service}</w:t>
+      </w:r>
+    </w:p>
+    <w:p>
+      <w:pPr>
+        <w:pStyle w:val="HTMLPreformatted"/>
+        <w:rPr>
+          <w:rStyle w:val="selected"/>
+          <w:rFonts w:eastAsiaTheme="majorEastAsia"/>
+        </w:rPr>
+      </w:pPr>
+      <w:r>
+        <w:rPr>
+          <w:rStyle w:val="selected"/>
+          <w:rFonts w:eastAsiaTheme="majorEastAsia"/>
+        </w:rPr>
+        <w:t xml:space="preserve">    D -- "Populates DB" --&gt; E[PostgreSQL Database]</w:t>
+      </w:r>
+    </w:p>
+    <w:p>
+      <w:pPr>
+        <w:pStyle w:val="HTMLPreformatted"/>
+        <w:rPr>
+          <w:rStyle w:val="selected"/>
+          <w:rFonts w:eastAsiaTheme="majorEastAsia"/>
+        </w:rPr>
+      </w:pPr>
+      <w:r>
+        <w:rPr>
+          <w:rStyle w:val="selected"/>
+          <w:rFonts w:eastAsiaTheme="majorEastAsia"/>
+        </w:rPr>
+        <w:t xml:space="preserve">    F[React SPA] -- "Fetches &amp; Displays Plan for Approval" --&gt; D</w:t>
+      </w:r>
+    </w:p>
+    <w:p>
+      <w:pPr>
+        <w:pStyle w:val="HTMLPreformatted"/>
+      </w:pPr>
+    </w:p>
+    <w:p>
+      <w:pPr>
+        <w:pStyle w:val="NormalWeb"/>
+      </w:pPr>
+      <w:r>
+        <w:rPr>
+          <w:rStyle w:val="selected"/>
+          <w:rFonts w:eastAsiaTheme="majorEastAsia"/>
+          <w:b/>
+          <w:bCs/>
+        </w:rPr>
+        <w:t>Phase Output:</w:t>
+      </w:r>
+    </w:p>
+    <w:p>
+      <w:pPr>
+        <w:pStyle w:val="NormalWeb"/>
+        <w:numPr>
+          <w:ilvl w:val="0"/>
+          <w:numId w:val="15"/>
+        </w:numPr>
+      </w:pPr>
+      <w:r>
+        <w:rPr>
+          <w:rStyle w:val="selected"/>
+          <w:rFonts w:eastAsiaTheme="majorEastAsia"/>
+        </w:rPr>
+        <w:t xml:space="preserve">Full integration of the AI service with the project data service. The </w:t>
+      </w:r>
+      <w:r>
+        <w:rPr>
+          <w:rStyle w:val="selected"/>
+          <w:rFonts w:eastAsiaTheme="majorEastAsia"/>
+          <w:b/>
+          <w:bCs/>
+        </w:rPr>
+        <w:t>WBS Generation Model</w:t>
+      </w:r>
+      <w:r>
+        <w:rPr>
+          <w:rStyle w:val="selected"/>
+          <w:rFonts w:eastAsiaTheme="majorEastAsia"/>
+        </w:rPr>
+        <w:t xml:space="preserve"> now uses the enriched data (including the best practices from the Knowledge Base) to generate a high-quality project plan.</w:t>
+      </w:r>
+    </w:p>
+    <w:p>
+      <w:pPr>
+        <w:pStyle w:val="NormalWeb"/>
+        <w:numPr>
+          <w:ilvl w:val="0"/>
+          <w:numId w:val="15"/>
+        </w:numPr>
+      </w:pPr>
+      <w:r>
+        <w:rPr>
+          <w:rStyle w:val="selected"/>
+          <w:rFonts w:eastAsiaTheme="majorEastAsia"/>
+        </w:rPr>
+        <w:t xml:space="preserve">A fully interactive frontend where the user is presented with the AI's suggested plan and must click </w:t>
+      </w:r>
+      <w:r>
+        <w:rPr>
+          <w:rStyle w:val="selected"/>
+          <w:rFonts w:eastAsiaTheme="majorEastAsia"/>
+          <w:b/>
+          <w:bCs/>
+        </w:rPr>
+        <w:t>"Approve"</w:t>
+      </w:r>
+      <w:r>
+        <w:rPr>
+          <w:rStyle w:val="selected"/>
+          <w:rFonts w:eastAsiaTheme="majorEastAsia"/>
+        </w:rPr>
+        <w:t xml:space="preserve"> before the project is formally created.</w:t>
+      </w:r>
+    </w:p>
+    <w:p>
+      <w:pPr>
+        <w:pStyle w:val="NormalWeb"/>
+        <w:numPr>
+          <w:ilvl w:val="0"/>
+          <w:numId w:val="15"/>
+        </w:numPr>
+      </w:pPr>
+      <w:r>
+        <w:rPr>
+          <w:rStyle w:val="selected"/>
+          <w:rFonts w:eastAsiaTheme="majorEastAsia"/>
+        </w:rPr>
+        <w:t>The ability for the user to manually edit, drag-and-drop, and modify the AI-generated plan.</w:t>
+      </w:r>
+    </w:p>
+    <w:p>
+      <w:pPr>
+        <w:pStyle w:val="NormalWeb"/>
+        <w:numPr>
+          <w:ilvl w:val="0"/>
+          <w:numId w:val="15"/>
+        </w:numPr>
+      </w:pPr>
+      <w:r>
+        <w:rPr>
+          <w:rStyle w:val="selected"/>
+          <w:rFonts w:eastAsiaTheme="majorEastAsia"/>
+          <w:b/>
+          <w:bCs/>
+        </w:rPr>
+        <w:t>End Result:</w:t>
+      </w:r>
+      <w:r>
+        <w:rPr>
+          <w:rStyle w:val="selected"/>
+          <w:rFonts w:eastAsiaTheme="majorEastAsia"/>
+        </w:rPr>
+        <w:t xml:space="preserve"> The Alpha version of Project Zephix, ready for the "Expert Council" to use in the Pilot Program.</w:t>
+      </w:r>
+    </w:p>
+    <w:p>
+      <w:pPr>
+        <w:pStyle w:val="Heading2"/>
+      </w:pPr>
+      <w:r>
+        <w:rPr>
+          <w:rStyle w:val="selected"/>
+        </w:rPr>
+        <w:t>7. Post-MVP Vision: The Scalable Platform</w:t>
+      </w:r>
+    </w:p>
+    <w:p>
+      <w:pPr>
+        <w:pStyle w:val="NormalWeb"/>
+      </w:pPr>
+      <w:r>
+        <w:rPr>
+          <w:rStyle w:val="selected"/>
+          <w:rFonts w:eastAsiaTheme="majorEastAsia"/>
+          <w:b/>
+          <w:bCs/>
+        </w:rPr>
+        <w:t>Objective:</w:t>
+      </w:r>
+      <w:r>
+        <w:rPr>
+          <w:rStyle w:val="selected"/>
+          <w:rFonts w:eastAsiaTheme="majorEastAsia"/>
+        </w:rPr>
+        <w:t xml:space="preserve"> To evolve the MVP into a mature, multi-tenant SaaS platform capable of serving enterprise customers with specialized needs.</w:t>
+      </w:r>
+    </w:p>
+    <w:p>
+      <w:pPr>
+        <w:pStyle w:val="NormalWeb"/>
+      </w:pPr>
+      <w:r>
+        <w:rPr>
+          <w:rStyle w:val="selected"/>
+          <w:rFonts w:eastAsiaTheme="majorEastAsia"/>
+          <w:b/>
+          <w:bCs/>
+        </w:rPr>
+        <w:t>Conceptual Diagram:</w:t>
+      </w:r>
+    </w:p>
+    <w:p>
+      <w:pPr>
+        <w:pStyle w:val="HTMLPreformatted"/>
+        <w:rPr>
+          <w:rStyle w:val="selected"/>
+          <w:rFonts w:eastAsiaTheme="majorEastAsia"/>
+        </w:rPr>
+      </w:pPr>
+      <w:r>
+        <w:rPr>
+          <w:rStyle w:val="selected"/>
+          <w:rFonts w:eastAsiaTheme="majorEastAsia"/>
+        </w:rPr>
+        <w:t>graph TD</w:t>
+      </w:r>
+    </w:p>
+    <w:p>
+      <w:pPr>
+        <w:pStyle w:val="HTMLPreformatted"/>
+        <w:rPr>
+          <w:rStyle w:val="selected"/>
+          <w:rFonts w:eastAsiaTheme="majorEastAsia"/>
+        </w:rPr>
+      </w:pPr>
+      <w:r>
+        <w:rPr>
+          <w:rStyle w:val="selected"/>
+          <w:rFonts w:eastAsiaTheme="majorEastAsia"/>
+        </w:rPr>
+        <w:t xml:space="preserve">    A[Core Zephix Platform]</w:t>
+      </w:r>
+    </w:p>
+    <w:p>
+      <w:pPr>
+        <w:pStyle w:val="HTMLPreformatted"/>
+        <w:rPr>
+          <w:rStyle w:val="selected"/>
+          <w:rFonts w:eastAsiaTheme="majorEastAsia"/>
+        </w:rPr>
+      </w:pPr>
+      <w:r>
+        <w:rPr>
+          <w:rStyle w:val="selected"/>
+          <w:rFonts w:eastAsiaTheme="majorEastAsia"/>
+        </w:rPr>
+        <w:t xml:space="preserve">    B(Data Flywheel)</w:t>
+      </w:r>
+    </w:p>
+    <w:p>
+      <w:pPr>
+        <w:pStyle w:val="HTMLPreformatted"/>
+        <w:rPr>
+          <w:rStyle w:val="selected"/>
+          <w:rFonts w:eastAsiaTheme="majorEastAsia"/>
+        </w:rPr>
+      </w:pPr>
+      <w:r>
+        <w:rPr>
+          <w:rStyle w:val="selected"/>
+          <w:rFonts w:eastAsiaTheme="majorEastAsia"/>
+        </w:rPr>
+        <w:t xml:space="preserve">    C(Knowledge Pack: Manufacturing)</w:t>
+      </w:r>
+    </w:p>
+    <w:p>
+      <w:pPr>
+        <w:pStyle w:val="HTMLPreformatted"/>
+        <w:rPr>
+          <w:rStyle w:val="selected"/>
+          <w:rFonts w:eastAsiaTheme="majorEastAsia"/>
+        </w:rPr>
+      </w:pPr>
+      <w:r>
+        <w:rPr>
+          <w:rStyle w:val="selected"/>
+          <w:rFonts w:eastAsiaTheme="majorEastAsia"/>
+        </w:rPr>
+        <w:t xml:space="preserve">    D(Knowledge Pack: BioTech)</w:t>
+      </w:r>
+    </w:p>
+    <w:p>
+      <w:pPr>
+        <w:pStyle w:val="HTMLPreformatted"/>
+        <w:rPr>
+          <w:rStyle w:val="selected"/>
+          <w:rFonts w:eastAsiaTheme="majorEastAsia"/>
+        </w:rPr>
+      </w:pPr>
+      <w:r>
+        <w:rPr>
+          <w:rStyle w:val="selected"/>
+          <w:rFonts w:eastAsiaTheme="majorEastAsia"/>
+        </w:rPr>
+        <w:t xml:space="preserve">    E(Knowledge Pack: Legal)</w:t>
+      </w:r>
+    </w:p>
+    <w:p>
+      <w:pPr>
+        <w:pStyle w:val="HTMLPreformatted"/>
+        <w:rPr>
+          <w:rStyle w:val="selected"/>
+          <w:rFonts w:eastAsiaTheme="majorEastAsia"/>
+        </w:rPr>
+      </w:pPr>
+    </w:p>
+    <w:p>
+      <w:pPr>
+        <w:pStyle w:val="HTMLPreformatted"/>
+        <w:rPr>
+          <w:rStyle w:val="selected"/>
+          <w:rFonts w:eastAsiaTheme="majorEastAsia"/>
+        </w:rPr>
+      </w:pPr>
+      <w:r>
+        <w:rPr>
+          <w:rStyle w:val="selected"/>
+          <w:rFonts w:eastAsiaTheme="majorEastAsia"/>
+        </w:rPr>
+        <w:t xml:space="preserve">    A -- "Anonymized User Interaction Data" --&gt; B</w:t>
+      </w:r>
+    </w:p>
+    <w:p>
+      <w:pPr>
+        <w:pStyle w:val="HTMLPreformatted"/>
+        <w:rPr>
+          <w:rStyle w:val="selected"/>
+          <w:rFonts w:eastAsiaTheme="majorEastAsia"/>
+        </w:rPr>
+      </w:pPr>
+      <w:r>
+        <w:rPr>
+          <w:rStyle w:val="selected"/>
+          <w:rFonts w:eastAsiaTheme="majorEastAsia"/>
+        </w:rPr>
+        <w:t xml:space="preserve">    B -- "Retrains &amp; Improves Models" --&gt; A</w:t>
+      </w:r>
+    </w:p>
+    <w:p>
+      <w:pPr>
+        <w:pStyle w:val="HTMLPreformatted"/>
+        <w:rPr>
+          <w:rStyle w:val="selected"/>
+          <w:rFonts w:eastAsiaTheme="majorEastAsia"/>
+        </w:rPr>
+      </w:pPr>
+      <w:r>
+        <w:rPr>
+          <w:rStyle w:val="selected"/>
+          <w:rFonts w:eastAsiaTheme="majorEastAsia"/>
+        </w:rPr>
+        <w:t xml:space="preserve">    A -- "Loads Domain Logic" --&gt; C</w:t>
+      </w:r>
+    </w:p>
+    <w:p>
+      <w:pPr>
+        <w:pStyle w:val="HTMLPreformatted"/>
+        <w:rPr>
+          <w:rStyle w:val="selected"/>
+          <w:rFonts w:eastAsiaTheme="majorEastAsia"/>
+        </w:rPr>
+      </w:pPr>
+      <w:r>
+        <w:rPr>
+          <w:rStyle w:val="selected"/>
+          <w:rFonts w:eastAsiaTheme="majorEastAsia"/>
+        </w:rPr>
+        <w:t xml:space="preserve">    A -- "Loads Domain Logic" --&gt; D</w:t>
+      </w:r>
+    </w:p>
+    <w:p>
+      <w:pPr>
+        <w:pStyle w:val="HTMLPreformatted"/>
+        <w:rPr>
+          <w:rStyle w:val="selected"/>
+          <w:rFonts w:eastAsiaTheme="majorEastAsia"/>
+        </w:rPr>
+      </w:pPr>
+      <w:r>
+        <w:rPr>
+          <w:rStyle w:val="selected"/>
+          <w:rFonts w:eastAsiaTheme="majorEastAsia"/>
+        </w:rPr>
+        <w:t xml:space="preserve">    A -- "Loads Domain Logic" --&gt; E</w:t>
+      </w:r>
+    </w:p>
+    <w:p>
+      <w:pPr>
+        <w:pStyle w:val="HTMLPreformatted"/>
+      </w:pPr>
+    </w:p>
+    <w:p>
+      <w:pPr>
+        <w:pStyle w:val="NormalWeb"/>
+      </w:pPr>
+      <w:r>
+        <w:rPr>
+          <w:rStyle w:val="selected"/>
+          <w:rFonts w:eastAsiaTheme="majorEastAsia"/>
+          <w:b/>
+          <w:bCs/>
+        </w:rPr>
+        <w:t>End Result:</w:t>
+      </w:r>
+    </w:p>
+    <w:p>
+      <w:pPr>
+        <w:pStyle w:val="NormalWeb"/>
+        <w:numPr>
+          <w:ilvl w:val="0"/>
+          <w:numId w:val="16"/>
+        </w:numPr>
+      </w:pPr>
+      <w:r>
+        <w:rPr>
+          <w:rStyle w:val="selected"/>
+          <w:rFonts w:eastAsiaTheme="majorEastAsia"/>
+        </w:rPr>
+        <w:t xml:space="preserve">A robust platform where we can rapidly develop and deploy new </w:t>
+      </w:r>
+      <w:r>
+        <w:rPr>
+          <w:rStyle w:val="selected"/>
+          <w:rFonts w:eastAsiaTheme="majorEastAsia"/>
+          <w:b/>
+          <w:bCs/>
+        </w:rPr>
+        <w:t>Domain-Specific Knowledge Packs</w:t>
+      </w:r>
+      <w:r>
+        <w:rPr>
+          <w:rStyle w:val="selected"/>
+          <w:rFonts w:eastAsiaTheme="majorEastAsia"/>
+        </w:rPr>
+        <w:t>.</w:t>
+      </w:r>
+    </w:p>
+    <w:p>
+      <w:pPr>
+        <w:pStyle w:val="NormalWeb"/>
+        <w:numPr>
+          <w:ilvl w:val="0"/>
+          <w:numId w:val="16"/>
+        </w:numPr>
+      </w:pPr>
+      <w:r>
+        <w:rPr>
+          <w:rStyle w:val="selected"/>
+          <w:rFonts w:eastAsiaTheme="majorEastAsia"/>
+        </w:rPr>
+        <w:t xml:space="preserve">A powerful </w:t>
+      </w:r>
+      <w:r>
+        <w:rPr>
+          <w:rStyle w:val="selected"/>
+          <w:rFonts w:eastAsiaTheme="majorEastAsia"/>
+          <w:b/>
+          <w:bCs/>
+        </w:rPr>
+        <w:t>Data Flywheel</w:t>
+      </w:r>
+      <w:r>
+        <w:rPr>
+          <w:rStyle w:val="selected"/>
+          <w:rFonts w:eastAsiaTheme="majorEastAsia"/>
+        </w:rPr>
+        <w:t xml:space="preserve"> where every user interaction makes the core AI models smarter, creating a deep, defensible competitive moat.</w:t>
+      </w:r>
+    </w:p>
+    <w:p>
+      <w:pPr>
+        <w:pStyle w:val="NormalWeb"/>
+        <w:numPr>
+          <w:ilvl w:val="0"/>
+          <w:numId w:val="16"/>
+        </w:numPr>
+      </w:pPr>
+      <w:r>
+        <w:rPr>
+          <w:rStyle w:val="selected"/>
+          <w:rFonts w:eastAsiaTheme="majorEastAsia"/>
+        </w:rPr>
+        <w:t xml:space="preserve">A fully realized </w:t>
+      </w:r>
+      <w:r>
+        <w:rPr>
+          <w:rStyle w:val="selected"/>
+          <w:rFonts w:eastAsiaTheme="majorEastAsia"/>
+          <w:b/>
+          <w:bCs/>
+        </w:rPr>
+        <w:t>CIO Command Center</w:t>
+      </w:r>
+      <w:r>
+        <w:rPr>
+          <w:rStyle w:val="selected"/>
+          <w:rFonts w:eastAsiaTheme="majorEastAsia"/>
+        </w:rPr>
+        <w:t xml:space="preserve"> with advanced portfolio analytics and predictive insights.</w:t>
+      </w:r>
+    </w:p>
+    <w:p>
+      <w:pPr>
+        <w:pStyle w:val="NormalWeb"/>
+        <w:numPr>
+          <w:ilvl w:val="0"/>
+          <w:numId w:val="16"/>
+        </w:numPr>
+      </w:pPr>
+      <w:r>
+        <w:rPr>
+          <w:rStyle w:val="selected"/>
+          <w:rFonts w:eastAsiaTheme="majorEastAsia"/>
+        </w:rPr>
+        <w:t>A mature, enterprise-ready application that fulfills our mission of becoming the essential "Intelligent Co-pilot" for modern project management.</w:t>
+      </w:r>
+    </w:p>
     <w:p/>
     <w:sectPr>
       <w:pgSz w:w="12240" w:h="15840"/>
@@ -5296,235 +12061,9 @@
 <file path=word/numbering.xml><?xml version="1.0" encoding="utf-8"?>
 <w:numbering xmlns:wpc="http://schemas.microsoft.com/office/word/2010/wordprocessingCanvas" xmlns:cx="http://schemas.microsoft.com/office/drawing/2014/chartex" xmlns:cx1="http://schemas.microsoft.com/office/drawing/2015/9/8/chartex" xmlns:cx2="http://schemas.microsoft.com/office/drawing/2015/10/21/chartex" xmlns:cx3="http://schemas.microsoft.com/office/drawing/2016/5/9/chartex" xmlns:cx4="http://schemas.microsoft.com/office/drawing/2016/5/10/chartex" xmlns:cx5="http://schemas.microsoft.com/office/drawing/2016/5/11/chartex" xmlns:cx6="http://schemas.microsoft.com/office/drawing/2016/5/12/chartex" xmlns:cx7="http://schemas.microsoft.com/office/drawing/2016/5/13/chartex" xmlns:cx8="http://schemas.microsoft.com/office/drawing/2016/5/14/chartex" xmlns:mc="http://schemas.openxmlformats.org/markup-compatibility/2006" xmlns:aink="http://schemas.microsoft.com/office/drawing/2016/ink" xmlns:am3d="http://schemas.microsoft.com/office/drawing/2017/model3d" xmlns:o="urn:schemas-microsoft-com:office:office" xmlns:oel="http://schemas.microsoft.com/office/2019/extlst" xmlns:r="http://schemas.openxmlformats.org/officeDocument/2006/relationships" xmlns:m="http://schemas.openxmlformats.org/officeDocument/2006/math" xmlns:v="urn:schemas-microsoft-com:vml" xmlns:wp14="http://schemas.microsoft.com/office/word/2010/wordprocessingDrawing" xmlns:wp="http://schemas.openxmlformats.org/drawingml/2006/wordprocessingDrawing" xmlns:w10="urn:schemas-microsoft-com:office:word" xmlns:w="http://schemas.openxmlformats.org/wordprocessingml/2006/main" xmlns:w14="http://schemas.microsoft.com/office/word/2010/wordml" xmlns:w15="http://schemas.microsoft.com/office/word/2012/wordml" xmlns:w16cex="http://schemas.microsoft.com/office/word/2018/wordml/cex" xmlns:w16cid="http://schemas.microsoft.com/office/word/2016/wordml/cid" xmlns:w16="http://schemas.microsoft.com/office/word/2018/wordml" xmlns:w16du="http://schemas.microsoft.com/office/word/2023/wordml/word16du" xmlns:w16sdtdh="http://schemas.microsoft.com/office/word/2020/wordml/sdtdatahash" xmlns:w16sdtfl="http://schemas.microsoft.com/office/word/2024/wordml/sdtformatlock" xmlns:w16se="http://schemas.microsoft.com/office/word/2015/wordml/symex" xmlns:wpg="http://schemas.microsoft.com/office/word/2010/wordprocessingGroup" xmlns:wpi="http://schemas.microsoft.com/office/word/2010/wordprocessingInk" xmlns:wne="http://schemas.microsoft.com/office/word/2006/wordml" xmlns:wps="http://schemas.microsoft.com/office/word/2010/wordprocessingShape" mc:Ignorable="w14 w15 w16se w16cid w16 w16cex w16sdtdh w16sdtfl w16du wp14">
   <w:abstractNum w:abstractNumId="0" w15:restartNumberingAfterBreak="0">
-    <w:nsid w:val="3565293B"/>
+    <w:nsid w:val="059977A7"/>
     <w:multiLevelType w:val="multilevel"/>
-    <w:tmpl w:val="D57CB01E"/>
-    <w:lvl w:ilvl="0">
-      <w:start w:val="1"/>
-      <w:numFmt w:val="decimal"/>
-      <w:lvlText w:val="%1."/>
-      <w:lvlJc w:val="left"/>
-      <w:pPr>
-        <w:tabs>
-          <w:tab w:val="num" w:pos="720"/>
-        </w:tabs>
-        <w:ind w:left="720" w:hanging="360"/>
-      </w:pPr>
-    </w:lvl>
-    <w:lvl w:ilvl="1" w:tentative="1">
-      <w:start w:val="1"/>
-      <w:numFmt w:val="decimal"/>
-      <w:lvlText w:val="%2."/>
-      <w:lvlJc w:val="left"/>
-      <w:pPr>
-        <w:tabs>
-          <w:tab w:val="num" w:pos="1440"/>
-        </w:tabs>
-        <w:ind w:left="1440" w:hanging="360"/>
-      </w:pPr>
-    </w:lvl>
-    <w:lvl w:ilvl="2" w:tentative="1">
-      <w:start w:val="1"/>
-      <w:numFmt w:val="decimal"/>
-      <w:lvlText w:val="%3."/>
-      <w:lvlJc w:val="left"/>
-      <w:pPr>
-        <w:tabs>
-          <w:tab w:val="num" w:pos="2160"/>
-        </w:tabs>
-        <w:ind w:left="2160" w:hanging="360"/>
-      </w:pPr>
-    </w:lvl>
-    <w:lvl w:ilvl="3" w:tentative="1">
-      <w:start w:val="1"/>
-      <w:numFmt w:val="decimal"/>
-      <w:lvlText w:val="%4."/>
-      <w:lvlJc w:val="left"/>
-      <w:pPr>
-        <w:tabs>
-          <w:tab w:val="num" w:pos="2880"/>
-        </w:tabs>
-        <w:ind w:left="2880" w:hanging="360"/>
-      </w:pPr>
-    </w:lvl>
-    <w:lvl w:ilvl="4" w:tentative="1">
-      <w:start w:val="1"/>
-      <w:numFmt w:val="decimal"/>
-      <w:lvlText w:val="%5."/>
-      <w:lvlJc w:val="left"/>
-      <w:pPr>
-        <w:tabs>
-          <w:tab w:val="num" w:pos="3600"/>
-        </w:tabs>
-        <w:ind w:left="3600" w:hanging="360"/>
-      </w:pPr>
-    </w:lvl>
-    <w:lvl w:ilvl="5" w:tentative="1">
-      <w:start w:val="1"/>
-      <w:numFmt w:val="decimal"/>
-      <w:lvlText w:val="%6."/>
-      <w:lvlJc w:val="left"/>
-      <w:pPr>
-        <w:tabs>
-          <w:tab w:val="num" w:pos="4320"/>
-        </w:tabs>
-        <w:ind w:left="4320" w:hanging="360"/>
-      </w:pPr>
-    </w:lvl>
-    <w:lvl w:ilvl="6" w:tentative="1">
-      <w:start w:val="1"/>
-      <w:numFmt w:val="decimal"/>
-      <w:lvlText w:val="%7."/>
-      <w:lvlJc w:val="left"/>
-      <w:pPr>
-        <w:tabs>
-          <w:tab w:val="num" w:pos="5040"/>
-        </w:tabs>
-        <w:ind w:left="5040" w:hanging="360"/>
-      </w:pPr>
-    </w:lvl>
-    <w:lvl w:ilvl="7" w:tentative="1">
-      <w:start w:val="1"/>
-      <w:numFmt w:val="decimal"/>
-      <w:lvlText w:val="%8."/>
-      <w:lvlJc w:val="left"/>
-      <w:pPr>
-        <w:tabs>
-          <w:tab w:val="num" w:pos="5760"/>
-        </w:tabs>
-        <w:ind w:left="5760" w:hanging="360"/>
-      </w:pPr>
-    </w:lvl>
-    <w:lvl w:ilvl="8" w:tentative="1">
-      <w:start w:val="1"/>
-      <w:numFmt w:val="decimal"/>
-      <w:lvlText w:val="%9."/>
-      <w:lvlJc w:val="left"/>
-      <w:pPr>
-        <w:tabs>
-          <w:tab w:val="num" w:pos="6480"/>
-        </w:tabs>
-        <w:ind w:left="6480" w:hanging="360"/>
-      </w:pPr>
-    </w:lvl>
-  </w:abstractNum>
-  <w:abstractNum w:abstractNumId="1" w15:restartNumberingAfterBreak="0">
-    <w:nsid w:val="3A5F1380"/>
-    <w:multiLevelType w:val="multilevel"/>
-    <w:tmpl w:val="9DA07020"/>
-    <w:lvl w:ilvl="0">
-      <w:start w:val="1"/>
-      <w:numFmt w:val="decimal"/>
-      <w:lvlText w:val="%1."/>
-      <w:lvlJc w:val="left"/>
-      <w:pPr>
-        <w:tabs>
-          <w:tab w:val="num" w:pos="720"/>
-        </w:tabs>
-        <w:ind w:left="720" w:hanging="360"/>
-      </w:pPr>
-    </w:lvl>
-    <w:lvl w:ilvl="1" w:tentative="1">
-      <w:start w:val="1"/>
-      <w:numFmt w:val="decimal"/>
-      <w:lvlText w:val="%2."/>
-      <w:lvlJc w:val="left"/>
-      <w:pPr>
-        <w:tabs>
-          <w:tab w:val="num" w:pos="1440"/>
-        </w:tabs>
-        <w:ind w:left="1440" w:hanging="360"/>
-      </w:pPr>
-    </w:lvl>
-    <w:lvl w:ilvl="2" w:tentative="1">
-      <w:start w:val="1"/>
-      <w:numFmt w:val="decimal"/>
-      <w:lvlText w:val="%3."/>
-      <w:lvlJc w:val="left"/>
-      <w:pPr>
-        <w:tabs>
-          <w:tab w:val="num" w:pos="2160"/>
-        </w:tabs>
-        <w:ind w:left="2160" w:hanging="360"/>
-      </w:pPr>
-    </w:lvl>
-    <w:lvl w:ilvl="3" w:tentative="1">
-      <w:start w:val="1"/>
-      <w:numFmt w:val="decimal"/>
-      <w:lvlText w:val="%4."/>
-      <w:lvlJc w:val="left"/>
-      <w:pPr>
-        <w:tabs>
-          <w:tab w:val="num" w:pos="2880"/>
-        </w:tabs>
-        <w:ind w:left="2880" w:hanging="360"/>
-      </w:pPr>
-    </w:lvl>
-    <w:lvl w:ilvl="4" w:tentative="1">
-      <w:start w:val="1"/>
-      <w:numFmt w:val="decimal"/>
-      <w:lvlText w:val="%5."/>
-      <w:lvlJc w:val="left"/>
-      <w:pPr>
-        <w:tabs>
-          <w:tab w:val="num" w:pos="3600"/>
-        </w:tabs>
-        <w:ind w:left="3600" w:hanging="360"/>
-      </w:pPr>
-    </w:lvl>
-    <w:lvl w:ilvl="5" w:tentative="1">
-      <w:start w:val="1"/>
-      <w:numFmt w:val="decimal"/>
-      <w:lvlText w:val="%6."/>
-      <w:lvlJc w:val="left"/>
-      <w:pPr>
-        <w:tabs>
-          <w:tab w:val="num" w:pos="4320"/>
-        </w:tabs>
-        <w:ind w:left="4320" w:hanging="360"/>
-      </w:pPr>
-    </w:lvl>
-    <w:lvl w:ilvl="6" w:tentative="1">
-      <w:start w:val="1"/>
-      <w:numFmt w:val="decimal"/>
-      <w:lvlText w:val="%7."/>
-      <w:lvlJc w:val="left"/>
-      <w:pPr>
-        <w:tabs>
-          <w:tab w:val="num" w:pos="5040"/>
-        </w:tabs>
-        <w:ind w:left="5040" w:hanging="360"/>
-      </w:pPr>
-    </w:lvl>
-    <w:lvl w:ilvl="7" w:tentative="1">
-      <w:start w:val="1"/>
-      <w:numFmt w:val="decimal"/>
-      <w:lvlText w:val="%8."/>
-      <w:lvlJc w:val="left"/>
-      <w:pPr>
-        <w:tabs>
-          <w:tab w:val="num" w:pos="5760"/>
-        </w:tabs>
-        <w:ind w:left="5760" w:hanging="360"/>
-      </w:pPr>
-    </w:lvl>
-    <w:lvl w:ilvl="8" w:tentative="1">
-      <w:start w:val="1"/>
-      <w:numFmt w:val="decimal"/>
-      <w:lvlText w:val="%9."/>
-      <w:lvlJc w:val="left"/>
-      <w:pPr>
-        <w:tabs>
-          <w:tab w:val="num" w:pos="6480"/>
-        </w:tabs>
-        <w:ind w:left="6480" w:hanging="360"/>
-      </w:pPr>
-    </w:lvl>
-  </w:abstractNum>
-  <w:abstractNum w:abstractNumId="2" w15:restartNumberingAfterBreak="0">
-    <w:nsid w:val="3B626473"/>
-    <w:multiLevelType w:val="multilevel"/>
-    <w:tmpl w:val="D9CAB132"/>
+    <w:tmpl w:val="4546E686"/>
     <w:lvl w:ilvl="0">
       <w:start w:val="1"/>
       <w:numFmt w:val="bullet"/>
@@ -5670,10 +12209,10 @@
       </w:rPr>
     </w:lvl>
   </w:abstractNum>
-  <w:abstractNum w:abstractNumId="3" w15:restartNumberingAfterBreak="0">
-    <w:nsid w:val="70D320B0"/>
+  <w:abstractNum w:abstractNumId="1" w15:restartNumberingAfterBreak="0">
+    <w:nsid w:val="092E5456"/>
     <w:multiLevelType w:val="multilevel"/>
-    <w:tmpl w:val="57C0CFDE"/>
+    <w:tmpl w:val="5EEC1C98"/>
     <w:lvl w:ilvl="0">
       <w:start w:val="1"/>
       <w:numFmt w:val="bullet"/>
@@ -5819,16 +12358,2066 @@
       </w:rPr>
     </w:lvl>
   </w:abstractNum>
+  <w:abstractNum w:abstractNumId="2" w15:restartNumberingAfterBreak="0">
+    <w:nsid w:val="2764629A"/>
+    <w:multiLevelType w:val="multilevel"/>
+    <w:tmpl w:val="FE18AA14"/>
+    <w:lvl w:ilvl="0">
+      <w:start w:val="1"/>
+      <w:numFmt w:val="bullet"/>
+      <w:lvlText w:val=""/>
+      <w:lvlJc w:val="left"/>
+      <w:pPr>
+        <w:tabs>
+          <w:tab w:val="num" w:pos="720"/>
+        </w:tabs>
+        <w:ind w:left="720" w:hanging="360"/>
+      </w:pPr>
+      <w:rPr>
+        <w:rFonts w:ascii="Symbol" w:hAnsi="Symbol" w:hint="default"/>
+        <w:sz w:val="20"/>
+      </w:rPr>
+    </w:lvl>
+    <w:lvl w:ilvl="1">
+      <w:start w:val="1"/>
+      <w:numFmt w:val="bullet"/>
+      <w:lvlText w:val="o"/>
+      <w:lvlJc w:val="left"/>
+      <w:pPr>
+        <w:tabs>
+          <w:tab w:val="num" w:pos="1440"/>
+        </w:tabs>
+        <w:ind w:left="1440" w:hanging="360"/>
+      </w:pPr>
+      <w:rPr>
+        <w:rFonts w:ascii="Courier New" w:hAnsi="Courier New" w:hint="default"/>
+        <w:sz w:val="20"/>
+      </w:rPr>
+    </w:lvl>
+    <w:lvl w:ilvl="2" w:tentative="1">
+      <w:start w:val="1"/>
+      <w:numFmt w:val="bullet"/>
+      <w:lvlText w:val=""/>
+      <w:lvlJc w:val="left"/>
+      <w:pPr>
+        <w:tabs>
+          <w:tab w:val="num" w:pos="2160"/>
+        </w:tabs>
+        <w:ind w:left="2160" w:hanging="360"/>
+      </w:pPr>
+      <w:rPr>
+        <w:rFonts w:ascii="Wingdings" w:hAnsi="Wingdings" w:hint="default"/>
+        <w:sz w:val="20"/>
+      </w:rPr>
+    </w:lvl>
+    <w:lvl w:ilvl="3" w:tentative="1">
+      <w:start w:val="1"/>
+      <w:numFmt w:val="bullet"/>
+      <w:lvlText w:val=""/>
+      <w:lvlJc w:val="left"/>
+      <w:pPr>
+        <w:tabs>
+          <w:tab w:val="num" w:pos="2880"/>
+        </w:tabs>
+        <w:ind w:left="2880" w:hanging="360"/>
+      </w:pPr>
+      <w:rPr>
+        <w:rFonts w:ascii="Wingdings" w:hAnsi="Wingdings" w:hint="default"/>
+        <w:sz w:val="20"/>
+      </w:rPr>
+    </w:lvl>
+    <w:lvl w:ilvl="4" w:tentative="1">
+      <w:start w:val="1"/>
+      <w:numFmt w:val="bullet"/>
+      <w:lvlText w:val=""/>
+      <w:lvlJc w:val="left"/>
+      <w:pPr>
+        <w:tabs>
+          <w:tab w:val="num" w:pos="3600"/>
+        </w:tabs>
+        <w:ind w:left="3600" w:hanging="360"/>
+      </w:pPr>
+      <w:rPr>
+        <w:rFonts w:ascii="Wingdings" w:hAnsi="Wingdings" w:hint="default"/>
+        <w:sz w:val="20"/>
+      </w:rPr>
+    </w:lvl>
+    <w:lvl w:ilvl="5" w:tentative="1">
+      <w:start w:val="1"/>
+      <w:numFmt w:val="bullet"/>
+      <w:lvlText w:val=""/>
+      <w:lvlJc w:val="left"/>
+      <w:pPr>
+        <w:tabs>
+          <w:tab w:val="num" w:pos="4320"/>
+        </w:tabs>
+        <w:ind w:left="4320" w:hanging="360"/>
+      </w:pPr>
+      <w:rPr>
+        <w:rFonts w:ascii="Wingdings" w:hAnsi="Wingdings" w:hint="default"/>
+        <w:sz w:val="20"/>
+      </w:rPr>
+    </w:lvl>
+    <w:lvl w:ilvl="6" w:tentative="1">
+      <w:start w:val="1"/>
+      <w:numFmt w:val="bullet"/>
+      <w:lvlText w:val=""/>
+      <w:lvlJc w:val="left"/>
+      <w:pPr>
+        <w:tabs>
+          <w:tab w:val="num" w:pos="5040"/>
+        </w:tabs>
+        <w:ind w:left="5040" w:hanging="360"/>
+      </w:pPr>
+      <w:rPr>
+        <w:rFonts w:ascii="Wingdings" w:hAnsi="Wingdings" w:hint="default"/>
+        <w:sz w:val="20"/>
+      </w:rPr>
+    </w:lvl>
+    <w:lvl w:ilvl="7" w:tentative="1">
+      <w:start w:val="1"/>
+      <w:numFmt w:val="bullet"/>
+      <w:lvlText w:val=""/>
+      <w:lvlJc w:val="left"/>
+      <w:pPr>
+        <w:tabs>
+          <w:tab w:val="num" w:pos="5760"/>
+        </w:tabs>
+        <w:ind w:left="5760" w:hanging="360"/>
+      </w:pPr>
+      <w:rPr>
+        <w:rFonts w:ascii="Wingdings" w:hAnsi="Wingdings" w:hint="default"/>
+        <w:sz w:val="20"/>
+      </w:rPr>
+    </w:lvl>
+    <w:lvl w:ilvl="8" w:tentative="1">
+      <w:start w:val="1"/>
+      <w:numFmt w:val="bullet"/>
+      <w:lvlText w:val=""/>
+      <w:lvlJc w:val="left"/>
+      <w:pPr>
+        <w:tabs>
+          <w:tab w:val="num" w:pos="6480"/>
+        </w:tabs>
+        <w:ind w:left="6480" w:hanging="360"/>
+      </w:pPr>
+      <w:rPr>
+        <w:rFonts w:ascii="Wingdings" w:hAnsi="Wingdings" w:hint="default"/>
+        <w:sz w:val="20"/>
+      </w:rPr>
+    </w:lvl>
+  </w:abstractNum>
+  <w:abstractNum w:abstractNumId="3" w15:restartNumberingAfterBreak="0">
+    <w:nsid w:val="346260D2"/>
+    <w:multiLevelType w:val="multilevel"/>
+    <w:tmpl w:val="3D5EAB52"/>
+    <w:lvl w:ilvl="0">
+      <w:start w:val="1"/>
+      <w:numFmt w:val="bullet"/>
+      <w:lvlText w:val=""/>
+      <w:lvlJc w:val="left"/>
+      <w:pPr>
+        <w:tabs>
+          <w:tab w:val="num" w:pos="720"/>
+        </w:tabs>
+        <w:ind w:left="720" w:hanging="360"/>
+      </w:pPr>
+      <w:rPr>
+        <w:rFonts w:ascii="Symbol" w:hAnsi="Symbol" w:hint="default"/>
+        <w:sz w:val="20"/>
+      </w:rPr>
+    </w:lvl>
+    <w:lvl w:ilvl="1" w:tentative="1">
+      <w:start w:val="1"/>
+      <w:numFmt w:val="bullet"/>
+      <w:lvlText w:val="o"/>
+      <w:lvlJc w:val="left"/>
+      <w:pPr>
+        <w:tabs>
+          <w:tab w:val="num" w:pos="1440"/>
+        </w:tabs>
+        <w:ind w:left="1440" w:hanging="360"/>
+      </w:pPr>
+      <w:rPr>
+        <w:rFonts w:ascii="Courier New" w:hAnsi="Courier New" w:hint="default"/>
+        <w:sz w:val="20"/>
+      </w:rPr>
+    </w:lvl>
+    <w:lvl w:ilvl="2" w:tentative="1">
+      <w:start w:val="1"/>
+      <w:numFmt w:val="bullet"/>
+      <w:lvlText w:val=""/>
+      <w:lvlJc w:val="left"/>
+      <w:pPr>
+        <w:tabs>
+          <w:tab w:val="num" w:pos="2160"/>
+        </w:tabs>
+        <w:ind w:left="2160" w:hanging="360"/>
+      </w:pPr>
+      <w:rPr>
+        <w:rFonts w:ascii="Wingdings" w:hAnsi="Wingdings" w:hint="default"/>
+        <w:sz w:val="20"/>
+      </w:rPr>
+    </w:lvl>
+    <w:lvl w:ilvl="3" w:tentative="1">
+      <w:start w:val="1"/>
+      <w:numFmt w:val="bullet"/>
+      <w:lvlText w:val=""/>
+      <w:lvlJc w:val="left"/>
+      <w:pPr>
+        <w:tabs>
+          <w:tab w:val="num" w:pos="2880"/>
+        </w:tabs>
+        <w:ind w:left="2880" w:hanging="360"/>
+      </w:pPr>
+      <w:rPr>
+        <w:rFonts w:ascii="Wingdings" w:hAnsi="Wingdings" w:hint="default"/>
+        <w:sz w:val="20"/>
+      </w:rPr>
+    </w:lvl>
+    <w:lvl w:ilvl="4" w:tentative="1">
+      <w:start w:val="1"/>
+      <w:numFmt w:val="bullet"/>
+      <w:lvlText w:val=""/>
+      <w:lvlJc w:val="left"/>
+      <w:pPr>
+        <w:tabs>
+          <w:tab w:val="num" w:pos="3600"/>
+        </w:tabs>
+        <w:ind w:left="3600" w:hanging="360"/>
+      </w:pPr>
+      <w:rPr>
+        <w:rFonts w:ascii="Wingdings" w:hAnsi="Wingdings" w:hint="default"/>
+        <w:sz w:val="20"/>
+      </w:rPr>
+    </w:lvl>
+    <w:lvl w:ilvl="5" w:tentative="1">
+      <w:start w:val="1"/>
+      <w:numFmt w:val="bullet"/>
+      <w:lvlText w:val=""/>
+      <w:lvlJc w:val="left"/>
+      <w:pPr>
+        <w:tabs>
+          <w:tab w:val="num" w:pos="4320"/>
+        </w:tabs>
+        <w:ind w:left="4320" w:hanging="360"/>
+      </w:pPr>
+      <w:rPr>
+        <w:rFonts w:ascii="Wingdings" w:hAnsi="Wingdings" w:hint="default"/>
+        <w:sz w:val="20"/>
+      </w:rPr>
+    </w:lvl>
+    <w:lvl w:ilvl="6" w:tentative="1">
+      <w:start w:val="1"/>
+      <w:numFmt w:val="bullet"/>
+      <w:lvlText w:val=""/>
+      <w:lvlJc w:val="left"/>
+      <w:pPr>
+        <w:tabs>
+          <w:tab w:val="num" w:pos="5040"/>
+        </w:tabs>
+        <w:ind w:left="5040" w:hanging="360"/>
+      </w:pPr>
+      <w:rPr>
+        <w:rFonts w:ascii="Wingdings" w:hAnsi="Wingdings" w:hint="default"/>
+        <w:sz w:val="20"/>
+      </w:rPr>
+    </w:lvl>
+    <w:lvl w:ilvl="7" w:tentative="1">
+      <w:start w:val="1"/>
+      <w:numFmt w:val="bullet"/>
+      <w:lvlText w:val=""/>
+      <w:lvlJc w:val="left"/>
+      <w:pPr>
+        <w:tabs>
+          <w:tab w:val="num" w:pos="5760"/>
+        </w:tabs>
+        <w:ind w:left="5760" w:hanging="360"/>
+      </w:pPr>
+      <w:rPr>
+        <w:rFonts w:ascii="Wingdings" w:hAnsi="Wingdings" w:hint="default"/>
+        <w:sz w:val="20"/>
+      </w:rPr>
+    </w:lvl>
+    <w:lvl w:ilvl="8" w:tentative="1">
+      <w:start w:val="1"/>
+      <w:numFmt w:val="bullet"/>
+      <w:lvlText w:val=""/>
+      <w:lvlJc w:val="left"/>
+      <w:pPr>
+        <w:tabs>
+          <w:tab w:val="num" w:pos="6480"/>
+        </w:tabs>
+        <w:ind w:left="6480" w:hanging="360"/>
+      </w:pPr>
+      <w:rPr>
+        <w:rFonts w:ascii="Wingdings" w:hAnsi="Wingdings" w:hint="default"/>
+        <w:sz w:val="20"/>
+      </w:rPr>
+    </w:lvl>
+  </w:abstractNum>
+  <w:abstractNum w:abstractNumId="4" w15:restartNumberingAfterBreak="0">
+    <w:nsid w:val="3565293B"/>
+    <w:multiLevelType w:val="multilevel"/>
+    <w:tmpl w:val="D57CB01E"/>
+    <w:lvl w:ilvl="0">
+      <w:start w:val="1"/>
+      <w:numFmt w:val="decimal"/>
+      <w:lvlText w:val="%1."/>
+      <w:lvlJc w:val="left"/>
+      <w:pPr>
+        <w:tabs>
+          <w:tab w:val="num" w:pos="720"/>
+        </w:tabs>
+        <w:ind w:left="720" w:hanging="360"/>
+      </w:pPr>
+    </w:lvl>
+    <w:lvl w:ilvl="1" w:tentative="1">
+      <w:start w:val="1"/>
+      <w:numFmt w:val="decimal"/>
+      <w:lvlText w:val="%2."/>
+      <w:lvlJc w:val="left"/>
+      <w:pPr>
+        <w:tabs>
+          <w:tab w:val="num" w:pos="1440"/>
+        </w:tabs>
+        <w:ind w:left="1440" w:hanging="360"/>
+      </w:pPr>
+    </w:lvl>
+    <w:lvl w:ilvl="2" w:tentative="1">
+      <w:start w:val="1"/>
+      <w:numFmt w:val="decimal"/>
+      <w:lvlText w:val="%3."/>
+      <w:lvlJc w:val="left"/>
+      <w:pPr>
+        <w:tabs>
+          <w:tab w:val="num" w:pos="2160"/>
+        </w:tabs>
+        <w:ind w:left="2160" w:hanging="360"/>
+      </w:pPr>
+    </w:lvl>
+    <w:lvl w:ilvl="3" w:tentative="1">
+      <w:start w:val="1"/>
+      <w:numFmt w:val="decimal"/>
+      <w:lvlText w:val="%4."/>
+      <w:lvlJc w:val="left"/>
+      <w:pPr>
+        <w:tabs>
+          <w:tab w:val="num" w:pos="2880"/>
+        </w:tabs>
+        <w:ind w:left="2880" w:hanging="360"/>
+      </w:pPr>
+    </w:lvl>
+    <w:lvl w:ilvl="4" w:tentative="1">
+      <w:start w:val="1"/>
+      <w:numFmt w:val="decimal"/>
+      <w:lvlText w:val="%5."/>
+      <w:lvlJc w:val="left"/>
+      <w:pPr>
+        <w:tabs>
+          <w:tab w:val="num" w:pos="3600"/>
+        </w:tabs>
+        <w:ind w:left="3600" w:hanging="360"/>
+      </w:pPr>
+    </w:lvl>
+    <w:lvl w:ilvl="5" w:tentative="1">
+      <w:start w:val="1"/>
+      <w:numFmt w:val="decimal"/>
+      <w:lvlText w:val="%6."/>
+      <w:lvlJc w:val="left"/>
+      <w:pPr>
+        <w:tabs>
+          <w:tab w:val="num" w:pos="4320"/>
+        </w:tabs>
+        <w:ind w:left="4320" w:hanging="360"/>
+      </w:pPr>
+    </w:lvl>
+    <w:lvl w:ilvl="6" w:tentative="1">
+      <w:start w:val="1"/>
+      <w:numFmt w:val="decimal"/>
+      <w:lvlText w:val="%7."/>
+      <w:lvlJc w:val="left"/>
+      <w:pPr>
+        <w:tabs>
+          <w:tab w:val="num" w:pos="5040"/>
+        </w:tabs>
+        <w:ind w:left="5040" w:hanging="360"/>
+      </w:pPr>
+    </w:lvl>
+    <w:lvl w:ilvl="7" w:tentative="1">
+      <w:start w:val="1"/>
+      <w:numFmt w:val="decimal"/>
+      <w:lvlText w:val="%8."/>
+      <w:lvlJc w:val="left"/>
+      <w:pPr>
+        <w:tabs>
+          <w:tab w:val="num" w:pos="5760"/>
+        </w:tabs>
+        <w:ind w:left="5760" w:hanging="360"/>
+      </w:pPr>
+    </w:lvl>
+    <w:lvl w:ilvl="8" w:tentative="1">
+      <w:start w:val="1"/>
+      <w:numFmt w:val="decimal"/>
+      <w:lvlText w:val="%9."/>
+      <w:lvlJc w:val="left"/>
+      <w:pPr>
+        <w:tabs>
+          <w:tab w:val="num" w:pos="6480"/>
+        </w:tabs>
+        <w:ind w:left="6480" w:hanging="360"/>
+      </w:pPr>
+    </w:lvl>
+  </w:abstractNum>
+  <w:abstractNum w:abstractNumId="5" w15:restartNumberingAfterBreak="0">
+    <w:nsid w:val="3A5F1380"/>
+    <w:multiLevelType w:val="multilevel"/>
+    <w:tmpl w:val="9DA07020"/>
+    <w:lvl w:ilvl="0">
+      <w:start w:val="1"/>
+      <w:numFmt w:val="decimal"/>
+      <w:lvlText w:val="%1."/>
+      <w:lvlJc w:val="left"/>
+      <w:pPr>
+        <w:tabs>
+          <w:tab w:val="num" w:pos="720"/>
+        </w:tabs>
+        <w:ind w:left="720" w:hanging="360"/>
+      </w:pPr>
+    </w:lvl>
+    <w:lvl w:ilvl="1" w:tentative="1">
+      <w:start w:val="1"/>
+      <w:numFmt w:val="decimal"/>
+      <w:lvlText w:val="%2."/>
+      <w:lvlJc w:val="left"/>
+      <w:pPr>
+        <w:tabs>
+          <w:tab w:val="num" w:pos="1440"/>
+        </w:tabs>
+        <w:ind w:left="1440" w:hanging="360"/>
+      </w:pPr>
+    </w:lvl>
+    <w:lvl w:ilvl="2" w:tentative="1">
+      <w:start w:val="1"/>
+      <w:numFmt w:val="decimal"/>
+      <w:lvlText w:val="%3."/>
+      <w:lvlJc w:val="left"/>
+      <w:pPr>
+        <w:tabs>
+          <w:tab w:val="num" w:pos="2160"/>
+        </w:tabs>
+        <w:ind w:left="2160" w:hanging="360"/>
+      </w:pPr>
+    </w:lvl>
+    <w:lvl w:ilvl="3" w:tentative="1">
+      <w:start w:val="1"/>
+      <w:numFmt w:val="decimal"/>
+      <w:lvlText w:val="%4."/>
+      <w:lvlJc w:val="left"/>
+      <w:pPr>
+        <w:tabs>
+          <w:tab w:val="num" w:pos="2880"/>
+        </w:tabs>
+        <w:ind w:left="2880" w:hanging="360"/>
+      </w:pPr>
+    </w:lvl>
+    <w:lvl w:ilvl="4" w:tentative="1">
+      <w:start w:val="1"/>
+      <w:numFmt w:val="decimal"/>
+      <w:lvlText w:val="%5."/>
+      <w:lvlJc w:val="left"/>
+      <w:pPr>
+        <w:tabs>
+          <w:tab w:val="num" w:pos="3600"/>
+        </w:tabs>
+        <w:ind w:left="3600" w:hanging="360"/>
+      </w:pPr>
+    </w:lvl>
+    <w:lvl w:ilvl="5" w:tentative="1">
+      <w:start w:val="1"/>
+      <w:numFmt w:val="decimal"/>
+      <w:lvlText w:val="%6."/>
+      <w:lvlJc w:val="left"/>
+      <w:pPr>
+        <w:tabs>
+          <w:tab w:val="num" w:pos="4320"/>
+        </w:tabs>
+        <w:ind w:left="4320" w:hanging="360"/>
+      </w:pPr>
+    </w:lvl>
+    <w:lvl w:ilvl="6" w:tentative="1">
+      <w:start w:val="1"/>
+      <w:numFmt w:val="decimal"/>
+      <w:lvlText w:val="%7."/>
+      <w:lvlJc w:val="left"/>
+      <w:pPr>
+        <w:tabs>
+          <w:tab w:val="num" w:pos="5040"/>
+        </w:tabs>
+        <w:ind w:left="5040" w:hanging="360"/>
+      </w:pPr>
+    </w:lvl>
+    <w:lvl w:ilvl="7" w:tentative="1">
+      <w:start w:val="1"/>
+      <w:numFmt w:val="decimal"/>
+      <w:lvlText w:val="%8."/>
+      <w:lvlJc w:val="left"/>
+      <w:pPr>
+        <w:tabs>
+          <w:tab w:val="num" w:pos="5760"/>
+        </w:tabs>
+        <w:ind w:left="5760" w:hanging="360"/>
+      </w:pPr>
+    </w:lvl>
+    <w:lvl w:ilvl="8" w:tentative="1">
+      <w:start w:val="1"/>
+      <w:numFmt w:val="decimal"/>
+      <w:lvlText w:val="%9."/>
+      <w:lvlJc w:val="left"/>
+      <w:pPr>
+        <w:tabs>
+          <w:tab w:val="num" w:pos="6480"/>
+        </w:tabs>
+        <w:ind w:left="6480" w:hanging="360"/>
+      </w:pPr>
+    </w:lvl>
+  </w:abstractNum>
+  <w:abstractNum w:abstractNumId="6" w15:restartNumberingAfterBreak="0">
+    <w:nsid w:val="3B626473"/>
+    <w:multiLevelType w:val="multilevel"/>
+    <w:tmpl w:val="D9CAB132"/>
+    <w:lvl w:ilvl="0">
+      <w:start w:val="1"/>
+      <w:numFmt w:val="bullet"/>
+      <w:lvlText w:val=""/>
+      <w:lvlJc w:val="left"/>
+      <w:pPr>
+        <w:tabs>
+          <w:tab w:val="num" w:pos="720"/>
+        </w:tabs>
+        <w:ind w:left="720" w:hanging="360"/>
+      </w:pPr>
+      <w:rPr>
+        <w:rFonts w:ascii="Symbol" w:hAnsi="Symbol" w:hint="default"/>
+        <w:sz w:val="20"/>
+      </w:rPr>
+    </w:lvl>
+    <w:lvl w:ilvl="1" w:tentative="1">
+      <w:start w:val="1"/>
+      <w:numFmt w:val="bullet"/>
+      <w:lvlText w:val="o"/>
+      <w:lvlJc w:val="left"/>
+      <w:pPr>
+        <w:tabs>
+          <w:tab w:val="num" w:pos="1440"/>
+        </w:tabs>
+        <w:ind w:left="1440" w:hanging="360"/>
+      </w:pPr>
+      <w:rPr>
+        <w:rFonts w:ascii="Courier New" w:hAnsi="Courier New" w:hint="default"/>
+        <w:sz w:val="20"/>
+      </w:rPr>
+    </w:lvl>
+    <w:lvl w:ilvl="2" w:tentative="1">
+      <w:start w:val="1"/>
+      <w:numFmt w:val="bullet"/>
+      <w:lvlText w:val=""/>
+      <w:lvlJc w:val="left"/>
+      <w:pPr>
+        <w:tabs>
+          <w:tab w:val="num" w:pos="2160"/>
+        </w:tabs>
+        <w:ind w:left="2160" w:hanging="360"/>
+      </w:pPr>
+      <w:rPr>
+        <w:rFonts w:ascii="Wingdings" w:hAnsi="Wingdings" w:hint="default"/>
+        <w:sz w:val="20"/>
+      </w:rPr>
+    </w:lvl>
+    <w:lvl w:ilvl="3" w:tentative="1">
+      <w:start w:val="1"/>
+      <w:numFmt w:val="bullet"/>
+      <w:lvlText w:val=""/>
+      <w:lvlJc w:val="left"/>
+      <w:pPr>
+        <w:tabs>
+          <w:tab w:val="num" w:pos="2880"/>
+        </w:tabs>
+        <w:ind w:left="2880" w:hanging="360"/>
+      </w:pPr>
+      <w:rPr>
+        <w:rFonts w:ascii="Wingdings" w:hAnsi="Wingdings" w:hint="default"/>
+        <w:sz w:val="20"/>
+      </w:rPr>
+    </w:lvl>
+    <w:lvl w:ilvl="4" w:tentative="1">
+      <w:start w:val="1"/>
+      <w:numFmt w:val="bullet"/>
+      <w:lvlText w:val=""/>
+      <w:lvlJc w:val="left"/>
+      <w:pPr>
+        <w:tabs>
+          <w:tab w:val="num" w:pos="3600"/>
+        </w:tabs>
+        <w:ind w:left="3600" w:hanging="360"/>
+      </w:pPr>
+      <w:rPr>
+        <w:rFonts w:ascii="Wingdings" w:hAnsi="Wingdings" w:hint="default"/>
+        <w:sz w:val="20"/>
+      </w:rPr>
+    </w:lvl>
+    <w:lvl w:ilvl="5" w:tentative="1">
+      <w:start w:val="1"/>
+      <w:numFmt w:val="bullet"/>
+      <w:lvlText w:val=""/>
+      <w:lvlJc w:val="left"/>
+      <w:pPr>
+        <w:tabs>
+          <w:tab w:val="num" w:pos="4320"/>
+        </w:tabs>
+        <w:ind w:left="4320" w:hanging="360"/>
+      </w:pPr>
+      <w:rPr>
+        <w:rFonts w:ascii="Wingdings" w:hAnsi="Wingdings" w:hint="default"/>
+        <w:sz w:val="20"/>
+      </w:rPr>
+    </w:lvl>
+    <w:lvl w:ilvl="6" w:tentative="1">
+      <w:start w:val="1"/>
+      <w:numFmt w:val="bullet"/>
+      <w:lvlText w:val=""/>
+      <w:lvlJc w:val="left"/>
+      <w:pPr>
+        <w:tabs>
+          <w:tab w:val="num" w:pos="5040"/>
+        </w:tabs>
+        <w:ind w:left="5040" w:hanging="360"/>
+      </w:pPr>
+      <w:rPr>
+        <w:rFonts w:ascii="Wingdings" w:hAnsi="Wingdings" w:hint="default"/>
+        <w:sz w:val="20"/>
+      </w:rPr>
+    </w:lvl>
+    <w:lvl w:ilvl="7" w:tentative="1">
+      <w:start w:val="1"/>
+      <w:numFmt w:val="bullet"/>
+      <w:lvlText w:val=""/>
+      <w:lvlJc w:val="left"/>
+      <w:pPr>
+        <w:tabs>
+          <w:tab w:val="num" w:pos="5760"/>
+        </w:tabs>
+        <w:ind w:left="5760" w:hanging="360"/>
+      </w:pPr>
+      <w:rPr>
+        <w:rFonts w:ascii="Wingdings" w:hAnsi="Wingdings" w:hint="default"/>
+        <w:sz w:val="20"/>
+      </w:rPr>
+    </w:lvl>
+    <w:lvl w:ilvl="8" w:tentative="1">
+      <w:start w:val="1"/>
+      <w:numFmt w:val="bullet"/>
+      <w:lvlText w:val=""/>
+      <w:lvlJc w:val="left"/>
+      <w:pPr>
+        <w:tabs>
+          <w:tab w:val="num" w:pos="6480"/>
+        </w:tabs>
+        <w:ind w:left="6480" w:hanging="360"/>
+      </w:pPr>
+      <w:rPr>
+        <w:rFonts w:ascii="Wingdings" w:hAnsi="Wingdings" w:hint="default"/>
+        <w:sz w:val="20"/>
+      </w:rPr>
+    </w:lvl>
+  </w:abstractNum>
+  <w:abstractNum w:abstractNumId="7" w15:restartNumberingAfterBreak="0">
+    <w:nsid w:val="403C71C1"/>
+    <w:multiLevelType w:val="multilevel"/>
+    <w:tmpl w:val="6D26C388"/>
+    <w:lvl w:ilvl="0">
+      <w:start w:val="1"/>
+      <w:numFmt w:val="bullet"/>
+      <w:lvlText w:val=""/>
+      <w:lvlJc w:val="left"/>
+      <w:pPr>
+        <w:tabs>
+          <w:tab w:val="num" w:pos="720"/>
+        </w:tabs>
+        <w:ind w:left="720" w:hanging="360"/>
+      </w:pPr>
+      <w:rPr>
+        <w:rFonts w:ascii="Symbol" w:hAnsi="Symbol" w:hint="default"/>
+        <w:sz w:val="20"/>
+      </w:rPr>
+    </w:lvl>
+    <w:lvl w:ilvl="1">
+      <w:start w:val="1"/>
+      <w:numFmt w:val="bullet"/>
+      <w:lvlText w:val="o"/>
+      <w:lvlJc w:val="left"/>
+      <w:pPr>
+        <w:tabs>
+          <w:tab w:val="num" w:pos="1440"/>
+        </w:tabs>
+        <w:ind w:left="1440" w:hanging="360"/>
+      </w:pPr>
+      <w:rPr>
+        <w:rFonts w:ascii="Courier New" w:hAnsi="Courier New" w:hint="default"/>
+        <w:sz w:val="20"/>
+      </w:rPr>
+    </w:lvl>
+    <w:lvl w:ilvl="2" w:tentative="1">
+      <w:start w:val="1"/>
+      <w:numFmt w:val="bullet"/>
+      <w:lvlText w:val=""/>
+      <w:lvlJc w:val="left"/>
+      <w:pPr>
+        <w:tabs>
+          <w:tab w:val="num" w:pos="2160"/>
+        </w:tabs>
+        <w:ind w:left="2160" w:hanging="360"/>
+      </w:pPr>
+      <w:rPr>
+        <w:rFonts w:ascii="Wingdings" w:hAnsi="Wingdings" w:hint="default"/>
+        <w:sz w:val="20"/>
+      </w:rPr>
+    </w:lvl>
+    <w:lvl w:ilvl="3" w:tentative="1">
+      <w:start w:val="1"/>
+      <w:numFmt w:val="bullet"/>
+      <w:lvlText w:val=""/>
+      <w:lvlJc w:val="left"/>
+      <w:pPr>
+        <w:tabs>
+          <w:tab w:val="num" w:pos="2880"/>
+        </w:tabs>
+        <w:ind w:left="2880" w:hanging="360"/>
+      </w:pPr>
+      <w:rPr>
+        <w:rFonts w:ascii="Wingdings" w:hAnsi="Wingdings" w:hint="default"/>
+        <w:sz w:val="20"/>
+      </w:rPr>
+    </w:lvl>
+    <w:lvl w:ilvl="4" w:tentative="1">
+      <w:start w:val="1"/>
+      <w:numFmt w:val="bullet"/>
+      <w:lvlText w:val=""/>
+      <w:lvlJc w:val="left"/>
+      <w:pPr>
+        <w:tabs>
+          <w:tab w:val="num" w:pos="3600"/>
+        </w:tabs>
+        <w:ind w:left="3600" w:hanging="360"/>
+      </w:pPr>
+      <w:rPr>
+        <w:rFonts w:ascii="Wingdings" w:hAnsi="Wingdings" w:hint="default"/>
+        <w:sz w:val="20"/>
+      </w:rPr>
+    </w:lvl>
+    <w:lvl w:ilvl="5" w:tentative="1">
+      <w:start w:val="1"/>
+      <w:numFmt w:val="bullet"/>
+      <w:lvlText w:val=""/>
+      <w:lvlJc w:val="left"/>
+      <w:pPr>
+        <w:tabs>
+          <w:tab w:val="num" w:pos="4320"/>
+        </w:tabs>
+        <w:ind w:left="4320" w:hanging="360"/>
+      </w:pPr>
+      <w:rPr>
+        <w:rFonts w:ascii="Wingdings" w:hAnsi="Wingdings" w:hint="default"/>
+        <w:sz w:val="20"/>
+      </w:rPr>
+    </w:lvl>
+    <w:lvl w:ilvl="6" w:tentative="1">
+      <w:start w:val="1"/>
+      <w:numFmt w:val="bullet"/>
+      <w:lvlText w:val=""/>
+      <w:lvlJc w:val="left"/>
+      <w:pPr>
+        <w:tabs>
+          <w:tab w:val="num" w:pos="5040"/>
+        </w:tabs>
+        <w:ind w:left="5040" w:hanging="360"/>
+      </w:pPr>
+      <w:rPr>
+        <w:rFonts w:ascii="Wingdings" w:hAnsi="Wingdings" w:hint="default"/>
+        <w:sz w:val="20"/>
+      </w:rPr>
+    </w:lvl>
+    <w:lvl w:ilvl="7" w:tentative="1">
+      <w:start w:val="1"/>
+      <w:numFmt w:val="bullet"/>
+      <w:lvlText w:val=""/>
+      <w:lvlJc w:val="left"/>
+      <w:pPr>
+        <w:tabs>
+          <w:tab w:val="num" w:pos="5760"/>
+        </w:tabs>
+        <w:ind w:left="5760" w:hanging="360"/>
+      </w:pPr>
+      <w:rPr>
+        <w:rFonts w:ascii="Wingdings" w:hAnsi="Wingdings" w:hint="default"/>
+        <w:sz w:val="20"/>
+      </w:rPr>
+    </w:lvl>
+    <w:lvl w:ilvl="8" w:tentative="1">
+      <w:start w:val="1"/>
+      <w:numFmt w:val="bullet"/>
+      <w:lvlText w:val=""/>
+      <w:lvlJc w:val="left"/>
+      <w:pPr>
+        <w:tabs>
+          <w:tab w:val="num" w:pos="6480"/>
+        </w:tabs>
+        <w:ind w:left="6480" w:hanging="360"/>
+      </w:pPr>
+      <w:rPr>
+        <w:rFonts w:ascii="Wingdings" w:hAnsi="Wingdings" w:hint="default"/>
+        <w:sz w:val="20"/>
+      </w:rPr>
+    </w:lvl>
+  </w:abstractNum>
+  <w:abstractNum w:abstractNumId="8" w15:restartNumberingAfterBreak="0">
+    <w:nsid w:val="428F1A3E"/>
+    <w:multiLevelType w:val="multilevel"/>
+    <w:tmpl w:val="09AECA14"/>
+    <w:lvl w:ilvl="0">
+      <w:start w:val="1"/>
+      <w:numFmt w:val="bullet"/>
+      <w:lvlText w:val=""/>
+      <w:lvlJc w:val="left"/>
+      <w:pPr>
+        <w:tabs>
+          <w:tab w:val="num" w:pos="720"/>
+        </w:tabs>
+        <w:ind w:left="720" w:hanging="360"/>
+      </w:pPr>
+      <w:rPr>
+        <w:rFonts w:ascii="Symbol" w:hAnsi="Symbol" w:hint="default"/>
+        <w:sz w:val="20"/>
+      </w:rPr>
+    </w:lvl>
+    <w:lvl w:ilvl="1" w:tentative="1">
+      <w:start w:val="1"/>
+      <w:numFmt w:val="bullet"/>
+      <w:lvlText w:val="o"/>
+      <w:lvlJc w:val="left"/>
+      <w:pPr>
+        <w:tabs>
+          <w:tab w:val="num" w:pos="1440"/>
+        </w:tabs>
+        <w:ind w:left="1440" w:hanging="360"/>
+      </w:pPr>
+      <w:rPr>
+        <w:rFonts w:ascii="Courier New" w:hAnsi="Courier New" w:hint="default"/>
+        <w:sz w:val="20"/>
+      </w:rPr>
+    </w:lvl>
+    <w:lvl w:ilvl="2" w:tentative="1">
+      <w:start w:val="1"/>
+      <w:numFmt w:val="bullet"/>
+      <w:lvlText w:val=""/>
+      <w:lvlJc w:val="left"/>
+      <w:pPr>
+        <w:tabs>
+          <w:tab w:val="num" w:pos="2160"/>
+        </w:tabs>
+        <w:ind w:left="2160" w:hanging="360"/>
+      </w:pPr>
+      <w:rPr>
+        <w:rFonts w:ascii="Wingdings" w:hAnsi="Wingdings" w:hint="default"/>
+        <w:sz w:val="20"/>
+      </w:rPr>
+    </w:lvl>
+    <w:lvl w:ilvl="3" w:tentative="1">
+      <w:start w:val="1"/>
+      <w:numFmt w:val="bullet"/>
+      <w:lvlText w:val=""/>
+      <w:lvlJc w:val="left"/>
+      <w:pPr>
+        <w:tabs>
+          <w:tab w:val="num" w:pos="2880"/>
+        </w:tabs>
+        <w:ind w:left="2880" w:hanging="360"/>
+      </w:pPr>
+      <w:rPr>
+        <w:rFonts w:ascii="Wingdings" w:hAnsi="Wingdings" w:hint="default"/>
+        <w:sz w:val="20"/>
+      </w:rPr>
+    </w:lvl>
+    <w:lvl w:ilvl="4" w:tentative="1">
+      <w:start w:val="1"/>
+      <w:numFmt w:val="bullet"/>
+      <w:lvlText w:val=""/>
+      <w:lvlJc w:val="left"/>
+      <w:pPr>
+        <w:tabs>
+          <w:tab w:val="num" w:pos="3600"/>
+        </w:tabs>
+        <w:ind w:left="3600" w:hanging="360"/>
+      </w:pPr>
+      <w:rPr>
+        <w:rFonts w:ascii="Wingdings" w:hAnsi="Wingdings" w:hint="default"/>
+        <w:sz w:val="20"/>
+      </w:rPr>
+    </w:lvl>
+    <w:lvl w:ilvl="5" w:tentative="1">
+      <w:start w:val="1"/>
+      <w:numFmt w:val="bullet"/>
+      <w:lvlText w:val=""/>
+      <w:lvlJc w:val="left"/>
+      <w:pPr>
+        <w:tabs>
+          <w:tab w:val="num" w:pos="4320"/>
+        </w:tabs>
+        <w:ind w:left="4320" w:hanging="360"/>
+      </w:pPr>
+      <w:rPr>
+        <w:rFonts w:ascii="Wingdings" w:hAnsi="Wingdings" w:hint="default"/>
+        <w:sz w:val="20"/>
+      </w:rPr>
+    </w:lvl>
+    <w:lvl w:ilvl="6" w:tentative="1">
+      <w:start w:val="1"/>
+      <w:numFmt w:val="bullet"/>
+      <w:lvlText w:val=""/>
+      <w:lvlJc w:val="left"/>
+      <w:pPr>
+        <w:tabs>
+          <w:tab w:val="num" w:pos="5040"/>
+        </w:tabs>
+        <w:ind w:left="5040" w:hanging="360"/>
+      </w:pPr>
+      <w:rPr>
+        <w:rFonts w:ascii="Wingdings" w:hAnsi="Wingdings" w:hint="default"/>
+        <w:sz w:val="20"/>
+      </w:rPr>
+    </w:lvl>
+    <w:lvl w:ilvl="7" w:tentative="1">
+      <w:start w:val="1"/>
+      <w:numFmt w:val="bullet"/>
+      <w:lvlText w:val=""/>
+      <w:lvlJc w:val="left"/>
+      <w:pPr>
+        <w:tabs>
+          <w:tab w:val="num" w:pos="5760"/>
+        </w:tabs>
+        <w:ind w:left="5760" w:hanging="360"/>
+      </w:pPr>
+      <w:rPr>
+        <w:rFonts w:ascii="Wingdings" w:hAnsi="Wingdings" w:hint="default"/>
+        <w:sz w:val="20"/>
+      </w:rPr>
+    </w:lvl>
+    <w:lvl w:ilvl="8" w:tentative="1">
+      <w:start w:val="1"/>
+      <w:numFmt w:val="bullet"/>
+      <w:lvlText w:val=""/>
+      <w:lvlJc w:val="left"/>
+      <w:pPr>
+        <w:tabs>
+          <w:tab w:val="num" w:pos="6480"/>
+        </w:tabs>
+        <w:ind w:left="6480" w:hanging="360"/>
+      </w:pPr>
+      <w:rPr>
+        <w:rFonts w:ascii="Wingdings" w:hAnsi="Wingdings" w:hint="default"/>
+        <w:sz w:val="20"/>
+      </w:rPr>
+    </w:lvl>
+  </w:abstractNum>
+  <w:abstractNum w:abstractNumId="9" w15:restartNumberingAfterBreak="0">
+    <w:nsid w:val="5BA219F2"/>
+    <w:multiLevelType w:val="multilevel"/>
+    <w:tmpl w:val="3496DFD0"/>
+    <w:lvl w:ilvl="0">
+      <w:start w:val="1"/>
+      <w:numFmt w:val="bullet"/>
+      <w:lvlText w:val=""/>
+      <w:lvlJc w:val="left"/>
+      <w:pPr>
+        <w:tabs>
+          <w:tab w:val="num" w:pos="720"/>
+        </w:tabs>
+        <w:ind w:left="720" w:hanging="360"/>
+      </w:pPr>
+      <w:rPr>
+        <w:rFonts w:ascii="Symbol" w:hAnsi="Symbol" w:hint="default"/>
+        <w:sz w:val="20"/>
+      </w:rPr>
+    </w:lvl>
+    <w:lvl w:ilvl="1" w:tentative="1">
+      <w:start w:val="1"/>
+      <w:numFmt w:val="bullet"/>
+      <w:lvlText w:val="o"/>
+      <w:lvlJc w:val="left"/>
+      <w:pPr>
+        <w:tabs>
+          <w:tab w:val="num" w:pos="1440"/>
+        </w:tabs>
+        <w:ind w:left="1440" w:hanging="360"/>
+      </w:pPr>
+      <w:rPr>
+        <w:rFonts w:ascii="Courier New" w:hAnsi="Courier New" w:hint="default"/>
+        <w:sz w:val="20"/>
+      </w:rPr>
+    </w:lvl>
+    <w:lvl w:ilvl="2" w:tentative="1">
+      <w:start w:val="1"/>
+      <w:numFmt w:val="bullet"/>
+      <w:lvlText w:val=""/>
+      <w:lvlJc w:val="left"/>
+      <w:pPr>
+        <w:tabs>
+          <w:tab w:val="num" w:pos="2160"/>
+        </w:tabs>
+        <w:ind w:left="2160" w:hanging="360"/>
+      </w:pPr>
+      <w:rPr>
+        <w:rFonts w:ascii="Wingdings" w:hAnsi="Wingdings" w:hint="default"/>
+        <w:sz w:val="20"/>
+      </w:rPr>
+    </w:lvl>
+    <w:lvl w:ilvl="3" w:tentative="1">
+      <w:start w:val="1"/>
+      <w:numFmt w:val="bullet"/>
+      <w:lvlText w:val=""/>
+      <w:lvlJc w:val="left"/>
+      <w:pPr>
+        <w:tabs>
+          <w:tab w:val="num" w:pos="2880"/>
+        </w:tabs>
+        <w:ind w:left="2880" w:hanging="360"/>
+      </w:pPr>
+      <w:rPr>
+        <w:rFonts w:ascii="Wingdings" w:hAnsi="Wingdings" w:hint="default"/>
+        <w:sz w:val="20"/>
+      </w:rPr>
+    </w:lvl>
+    <w:lvl w:ilvl="4" w:tentative="1">
+      <w:start w:val="1"/>
+      <w:numFmt w:val="bullet"/>
+      <w:lvlText w:val=""/>
+      <w:lvlJc w:val="left"/>
+      <w:pPr>
+        <w:tabs>
+          <w:tab w:val="num" w:pos="3600"/>
+        </w:tabs>
+        <w:ind w:left="3600" w:hanging="360"/>
+      </w:pPr>
+      <w:rPr>
+        <w:rFonts w:ascii="Wingdings" w:hAnsi="Wingdings" w:hint="default"/>
+        <w:sz w:val="20"/>
+      </w:rPr>
+    </w:lvl>
+    <w:lvl w:ilvl="5" w:tentative="1">
+      <w:start w:val="1"/>
+      <w:numFmt w:val="bullet"/>
+      <w:lvlText w:val=""/>
+      <w:lvlJc w:val="left"/>
+      <w:pPr>
+        <w:tabs>
+          <w:tab w:val="num" w:pos="4320"/>
+        </w:tabs>
+        <w:ind w:left="4320" w:hanging="360"/>
+      </w:pPr>
+      <w:rPr>
+        <w:rFonts w:ascii="Wingdings" w:hAnsi="Wingdings" w:hint="default"/>
+        <w:sz w:val="20"/>
+      </w:rPr>
+    </w:lvl>
+    <w:lvl w:ilvl="6" w:tentative="1">
+      <w:start w:val="1"/>
+      <w:numFmt w:val="bullet"/>
+      <w:lvlText w:val=""/>
+      <w:lvlJc w:val="left"/>
+      <w:pPr>
+        <w:tabs>
+          <w:tab w:val="num" w:pos="5040"/>
+        </w:tabs>
+        <w:ind w:left="5040" w:hanging="360"/>
+      </w:pPr>
+      <w:rPr>
+        <w:rFonts w:ascii="Wingdings" w:hAnsi="Wingdings" w:hint="default"/>
+        <w:sz w:val="20"/>
+      </w:rPr>
+    </w:lvl>
+    <w:lvl w:ilvl="7" w:tentative="1">
+      <w:start w:val="1"/>
+      <w:numFmt w:val="bullet"/>
+      <w:lvlText w:val=""/>
+      <w:lvlJc w:val="left"/>
+      <w:pPr>
+        <w:tabs>
+          <w:tab w:val="num" w:pos="5760"/>
+        </w:tabs>
+        <w:ind w:left="5760" w:hanging="360"/>
+      </w:pPr>
+      <w:rPr>
+        <w:rFonts w:ascii="Wingdings" w:hAnsi="Wingdings" w:hint="default"/>
+        <w:sz w:val="20"/>
+      </w:rPr>
+    </w:lvl>
+    <w:lvl w:ilvl="8" w:tentative="1">
+      <w:start w:val="1"/>
+      <w:numFmt w:val="bullet"/>
+      <w:lvlText w:val=""/>
+      <w:lvlJc w:val="left"/>
+      <w:pPr>
+        <w:tabs>
+          <w:tab w:val="num" w:pos="6480"/>
+        </w:tabs>
+        <w:ind w:left="6480" w:hanging="360"/>
+      </w:pPr>
+      <w:rPr>
+        <w:rFonts w:ascii="Wingdings" w:hAnsi="Wingdings" w:hint="default"/>
+        <w:sz w:val="20"/>
+      </w:rPr>
+    </w:lvl>
+  </w:abstractNum>
+  <w:abstractNum w:abstractNumId="10" w15:restartNumberingAfterBreak="0">
+    <w:nsid w:val="62AD6480"/>
+    <w:multiLevelType w:val="multilevel"/>
+    <w:tmpl w:val="9E6AD77C"/>
+    <w:lvl w:ilvl="0">
+      <w:start w:val="1"/>
+      <w:numFmt w:val="bullet"/>
+      <w:lvlText w:val=""/>
+      <w:lvlJc w:val="left"/>
+      <w:pPr>
+        <w:tabs>
+          <w:tab w:val="num" w:pos="720"/>
+        </w:tabs>
+        <w:ind w:left="720" w:hanging="360"/>
+      </w:pPr>
+      <w:rPr>
+        <w:rFonts w:ascii="Symbol" w:hAnsi="Symbol" w:hint="default"/>
+        <w:sz w:val="20"/>
+      </w:rPr>
+    </w:lvl>
+    <w:lvl w:ilvl="1" w:tentative="1">
+      <w:start w:val="1"/>
+      <w:numFmt w:val="bullet"/>
+      <w:lvlText w:val="o"/>
+      <w:lvlJc w:val="left"/>
+      <w:pPr>
+        <w:tabs>
+          <w:tab w:val="num" w:pos="1440"/>
+        </w:tabs>
+        <w:ind w:left="1440" w:hanging="360"/>
+      </w:pPr>
+      <w:rPr>
+        <w:rFonts w:ascii="Courier New" w:hAnsi="Courier New" w:hint="default"/>
+        <w:sz w:val="20"/>
+      </w:rPr>
+    </w:lvl>
+    <w:lvl w:ilvl="2" w:tentative="1">
+      <w:start w:val="1"/>
+      <w:numFmt w:val="bullet"/>
+      <w:lvlText w:val=""/>
+      <w:lvlJc w:val="left"/>
+      <w:pPr>
+        <w:tabs>
+          <w:tab w:val="num" w:pos="2160"/>
+        </w:tabs>
+        <w:ind w:left="2160" w:hanging="360"/>
+      </w:pPr>
+      <w:rPr>
+        <w:rFonts w:ascii="Wingdings" w:hAnsi="Wingdings" w:hint="default"/>
+        <w:sz w:val="20"/>
+      </w:rPr>
+    </w:lvl>
+    <w:lvl w:ilvl="3" w:tentative="1">
+      <w:start w:val="1"/>
+      <w:numFmt w:val="bullet"/>
+      <w:lvlText w:val=""/>
+      <w:lvlJc w:val="left"/>
+      <w:pPr>
+        <w:tabs>
+          <w:tab w:val="num" w:pos="2880"/>
+        </w:tabs>
+        <w:ind w:left="2880" w:hanging="360"/>
+      </w:pPr>
+      <w:rPr>
+        <w:rFonts w:ascii="Wingdings" w:hAnsi="Wingdings" w:hint="default"/>
+        <w:sz w:val="20"/>
+      </w:rPr>
+    </w:lvl>
+    <w:lvl w:ilvl="4" w:tentative="1">
+      <w:start w:val="1"/>
+      <w:numFmt w:val="bullet"/>
+      <w:lvlText w:val=""/>
+      <w:lvlJc w:val="left"/>
+      <w:pPr>
+        <w:tabs>
+          <w:tab w:val="num" w:pos="3600"/>
+        </w:tabs>
+        <w:ind w:left="3600" w:hanging="360"/>
+      </w:pPr>
+      <w:rPr>
+        <w:rFonts w:ascii="Wingdings" w:hAnsi="Wingdings" w:hint="default"/>
+        <w:sz w:val="20"/>
+      </w:rPr>
+    </w:lvl>
+    <w:lvl w:ilvl="5" w:tentative="1">
+      <w:start w:val="1"/>
+      <w:numFmt w:val="bullet"/>
+      <w:lvlText w:val=""/>
+      <w:lvlJc w:val="left"/>
+      <w:pPr>
+        <w:tabs>
+          <w:tab w:val="num" w:pos="4320"/>
+        </w:tabs>
+        <w:ind w:left="4320" w:hanging="360"/>
+      </w:pPr>
+      <w:rPr>
+        <w:rFonts w:ascii="Wingdings" w:hAnsi="Wingdings" w:hint="default"/>
+        <w:sz w:val="20"/>
+      </w:rPr>
+    </w:lvl>
+    <w:lvl w:ilvl="6" w:tentative="1">
+      <w:start w:val="1"/>
+      <w:numFmt w:val="bullet"/>
+      <w:lvlText w:val=""/>
+      <w:lvlJc w:val="left"/>
+      <w:pPr>
+        <w:tabs>
+          <w:tab w:val="num" w:pos="5040"/>
+        </w:tabs>
+        <w:ind w:left="5040" w:hanging="360"/>
+      </w:pPr>
+      <w:rPr>
+        <w:rFonts w:ascii="Wingdings" w:hAnsi="Wingdings" w:hint="default"/>
+        <w:sz w:val="20"/>
+      </w:rPr>
+    </w:lvl>
+    <w:lvl w:ilvl="7" w:tentative="1">
+      <w:start w:val="1"/>
+      <w:numFmt w:val="bullet"/>
+      <w:lvlText w:val=""/>
+      <w:lvlJc w:val="left"/>
+      <w:pPr>
+        <w:tabs>
+          <w:tab w:val="num" w:pos="5760"/>
+        </w:tabs>
+        <w:ind w:left="5760" w:hanging="360"/>
+      </w:pPr>
+      <w:rPr>
+        <w:rFonts w:ascii="Wingdings" w:hAnsi="Wingdings" w:hint="default"/>
+        <w:sz w:val="20"/>
+      </w:rPr>
+    </w:lvl>
+    <w:lvl w:ilvl="8" w:tentative="1">
+      <w:start w:val="1"/>
+      <w:numFmt w:val="bullet"/>
+      <w:lvlText w:val=""/>
+      <w:lvlJc w:val="left"/>
+      <w:pPr>
+        <w:tabs>
+          <w:tab w:val="num" w:pos="6480"/>
+        </w:tabs>
+        <w:ind w:left="6480" w:hanging="360"/>
+      </w:pPr>
+      <w:rPr>
+        <w:rFonts w:ascii="Wingdings" w:hAnsi="Wingdings" w:hint="default"/>
+        <w:sz w:val="20"/>
+      </w:rPr>
+    </w:lvl>
+  </w:abstractNum>
+  <w:abstractNum w:abstractNumId="11" w15:restartNumberingAfterBreak="0">
+    <w:nsid w:val="6F3220F1"/>
+    <w:multiLevelType w:val="multilevel"/>
+    <w:tmpl w:val="FF4CD5DA"/>
+    <w:lvl w:ilvl="0">
+      <w:start w:val="1"/>
+      <w:numFmt w:val="bullet"/>
+      <w:lvlText w:val=""/>
+      <w:lvlJc w:val="left"/>
+      <w:pPr>
+        <w:tabs>
+          <w:tab w:val="num" w:pos="720"/>
+        </w:tabs>
+        <w:ind w:left="720" w:hanging="360"/>
+      </w:pPr>
+      <w:rPr>
+        <w:rFonts w:ascii="Symbol" w:hAnsi="Symbol" w:hint="default"/>
+        <w:sz w:val="20"/>
+      </w:rPr>
+    </w:lvl>
+    <w:lvl w:ilvl="1" w:tentative="1">
+      <w:start w:val="1"/>
+      <w:numFmt w:val="bullet"/>
+      <w:lvlText w:val="o"/>
+      <w:lvlJc w:val="left"/>
+      <w:pPr>
+        <w:tabs>
+          <w:tab w:val="num" w:pos="1440"/>
+        </w:tabs>
+        <w:ind w:left="1440" w:hanging="360"/>
+      </w:pPr>
+      <w:rPr>
+        <w:rFonts w:ascii="Courier New" w:hAnsi="Courier New" w:hint="default"/>
+        <w:sz w:val="20"/>
+      </w:rPr>
+    </w:lvl>
+    <w:lvl w:ilvl="2" w:tentative="1">
+      <w:start w:val="1"/>
+      <w:numFmt w:val="bullet"/>
+      <w:lvlText w:val=""/>
+      <w:lvlJc w:val="left"/>
+      <w:pPr>
+        <w:tabs>
+          <w:tab w:val="num" w:pos="2160"/>
+        </w:tabs>
+        <w:ind w:left="2160" w:hanging="360"/>
+      </w:pPr>
+      <w:rPr>
+        <w:rFonts w:ascii="Wingdings" w:hAnsi="Wingdings" w:hint="default"/>
+        <w:sz w:val="20"/>
+      </w:rPr>
+    </w:lvl>
+    <w:lvl w:ilvl="3" w:tentative="1">
+      <w:start w:val="1"/>
+      <w:numFmt w:val="bullet"/>
+      <w:lvlText w:val=""/>
+      <w:lvlJc w:val="left"/>
+      <w:pPr>
+        <w:tabs>
+          <w:tab w:val="num" w:pos="2880"/>
+        </w:tabs>
+        <w:ind w:left="2880" w:hanging="360"/>
+      </w:pPr>
+      <w:rPr>
+        <w:rFonts w:ascii="Wingdings" w:hAnsi="Wingdings" w:hint="default"/>
+        <w:sz w:val="20"/>
+      </w:rPr>
+    </w:lvl>
+    <w:lvl w:ilvl="4" w:tentative="1">
+      <w:start w:val="1"/>
+      <w:numFmt w:val="bullet"/>
+      <w:lvlText w:val=""/>
+      <w:lvlJc w:val="left"/>
+      <w:pPr>
+        <w:tabs>
+          <w:tab w:val="num" w:pos="3600"/>
+        </w:tabs>
+        <w:ind w:left="3600" w:hanging="360"/>
+      </w:pPr>
+      <w:rPr>
+        <w:rFonts w:ascii="Wingdings" w:hAnsi="Wingdings" w:hint="default"/>
+        <w:sz w:val="20"/>
+      </w:rPr>
+    </w:lvl>
+    <w:lvl w:ilvl="5" w:tentative="1">
+      <w:start w:val="1"/>
+      <w:numFmt w:val="bullet"/>
+      <w:lvlText w:val=""/>
+      <w:lvlJc w:val="left"/>
+      <w:pPr>
+        <w:tabs>
+          <w:tab w:val="num" w:pos="4320"/>
+        </w:tabs>
+        <w:ind w:left="4320" w:hanging="360"/>
+      </w:pPr>
+      <w:rPr>
+        <w:rFonts w:ascii="Wingdings" w:hAnsi="Wingdings" w:hint="default"/>
+        <w:sz w:val="20"/>
+      </w:rPr>
+    </w:lvl>
+    <w:lvl w:ilvl="6" w:tentative="1">
+      <w:start w:val="1"/>
+      <w:numFmt w:val="bullet"/>
+      <w:lvlText w:val=""/>
+      <w:lvlJc w:val="left"/>
+      <w:pPr>
+        <w:tabs>
+          <w:tab w:val="num" w:pos="5040"/>
+        </w:tabs>
+        <w:ind w:left="5040" w:hanging="360"/>
+      </w:pPr>
+      <w:rPr>
+        <w:rFonts w:ascii="Wingdings" w:hAnsi="Wingdings" w:hint="default"/>
+        <w:sz w:val="20"/>
+      </w:rPr>
+    </w:lvl>
+    <w:lvl w:ilvl="7" w:tentative="1">
+      <w:start w:val="1"/>
+      <w:numFmt w:val="bullet"/>
+      <w:lvlText w:val=""/>
+      <w:lvlJc w:val="left"/>
+      <w:pPr>
+        <w:tabs>
+          <w:tab w:val="num" w:pos="5760"/>
+        </w:tabs>
+        <w:ind w:left="5760" w:hanging="360"/>
+      </w:pPr>
+      <w:rPr>
+        <w:rFonts w:ascii="Wingdings" w:hAnsi="Wingdings" w:hint="default"/>
+        <w:sz w:val="20"/>
+      </w:rPr>
+    </w:lvl>
+    <w:lvl w:ilvl="8" w:tentative="1">
+      <w:start w:val="1"/>
+      <w:numFmt w:val="bullet"/>
+      <w:lvlText w:val=""/>
+      <w:lvlJc w:val="left"/>
+      <w:pPr>
+        <w:tabs>
+          <w:tab w:val="num" w:pos="6480"/>
+        </w:tabs>
+        <w:ind w:left="6480" w:hanging="360"/>
+      </w:pPr>
+      <w:rPr>
+        <w:rFonts w:ascii="Wingdings" w:hAnsi="Wingdings" w:hint="default"/>
+        <w:sz w:val="20"/>
+      </w:rPr>
+    </w:lvl>
+  </w:abstractNum>
+  <w:abstractNum w:abstractNumId="12" w15:restartNumberingAfterBreak="0">
+    <w:nsid w:val="70D320B0"/>
+    <w:multiLevelType w:val="multilevel"/>
+    <w:tmpl w:val="57C0CFDE"/>
+    <w:lvl w:ilvl="0">
+      <w:start w:val="1"/>
+      <w:numFmt w:val="bullet"/>
+      <w:lvlText w:val=""/>
+      <w:lvlJc w:val="left"/>
+      <w:pPr>
+        <w:tabs>
+          <w:tab w:val="num" w:pos="720"/>
+        </w:tabs>
+        <w:ind w:left="720" w:hanging="360"/>
+      </w:pPr>
+      <w:rPr>
+        <w:rFonts w:ascii="Symbol" w:hAnsi="Symbol" w:hint="default"/>
+        <w:sz w:val="20"/>
+      </w:rPr>
+    </w:lvl>
+    <w:lvl w:ilvl="1" w:tentative="1">
+      <w:start w:val="1"/>
+      <w:numFmt w:val="bullet"/>
+      <w:lvlText w:val="o"/>
+      <w:lvlJc w:val="left"/>
+      <w:pPr>
+        <w:tabs>
+          <w:tab w:val="num" w:pos="1440"/>
+        </w:tabs>
+        <w:ind w:left="1440" w:hanging="360"/>
+      </w:pPr>
+      <w:rPr>
+        <w:rFonts w:ascii="Courier New" w:hAnsi="Courier New" w:hint="default"/>
+        <w:sz w:val="20"/>
+      </w:rPr>
+    </w:lvl>
+    <w:lvl w:ilvl="2" w:tentative="1">
+      <w:start w:val="1"/>
+      <w:numFmt w:val="bullet"/>
+      <w:lvlText w:val=""/>
+      <w:lvlJc w:val="left"/>
+      <w:pPr>
+        <w:tabs>
+          <w:tab w:val="num" w:pos="2160"/>
+        </w:tabs>
+        <w:ind w:left="2160" w:hanging="360"/>
+      </w:pPr>
+      <w:rPr>
+        <w:rFonts w:ascii="Wingdings" w:hAnsi="Wingdings" w:hint="default"/>
+        <w:sz w:val="20"/>
+      </w:rPr>
+    </w:lvl>
+    <w:lvl w:ilvl="3" w:tentative="1">
+      <w:start w:val="1"/>
+      <w:numFmt w:val="bullet"/>
+      <w:lvlText w:val=""/>
+      <w:lvlJc w:val="left"/>
+      <w:pPr>
+        <w:tabs>
+          <w:tab w:val="num" w:pos="2880"/>
+        </w:tabs>
+        <w:ind w:left="2880" w:hanging="360"/>
+      </w:pPr>
+      <w:rPr>
+        <w:rFonts w:ascii="Wingdings" w:hAnsi="Wingdings" w:hint="default"/>
+        <w:sz w:val="20"/>
+      </w:rPr>
+    </w:lvl>
+    <w:lvl w:ilvl="4" w:tentative="1">
+      <w:start w:val="1"/>
+      <w:numFmt w:val="bullet"/>
+      <w:lvlText w:val=""/>
+      <w:lvlJc w:val="left"/>
+      <w:pPr>
+        <w:tabs>
+          <w:tab w:val="num" w:pos="3600"/>
+        </w:tabs>
+        <w:ind w:left="3600" w:hanging="360"/>
+      </w:pPr>
+      <w:rPr>
+        <w:rFonts w:ascii="Wingdings" w:hAnsi="Wingdings" w:hint="default"/>
+        <w:sz w:val="20"/>
+      </w:rPr>
+    </w:lvl>
+    <w:lvl w:ilvl="5" w:tentative="1">
+      <w:start w:val="1"/>
+      <w:numFmt w:val="bullet"/>
+      <w:lvlText w:val=""/>
+      <w:lvlJc w:val="left"/>
+      <w:pPr>
+        <w:tabs>
+          <w:tab w:val="num" w:pos="4320"/>
+        </w:tabs>
+        <w:ind w:left="4320" w:hanging="360"/>
+      </w:pPr>
+      <w:rPr>
+        <w:rFonts w:ascii="Wingdings" w:hAnsi="Wingdings" w:hint="default"/>
+        <w:sz w:val="20"/>
+      </w:rPr>
+    </w:lvl>
+    <w:lvl w:ilvl="6" w:tentative="1">
+      <w:start w:val="1"/>
+      <w:numFmt w:val="bullet"/>
+      <w:lvlText w:val=""/>
+      <w:lvlJc w:val="left"/>
+      <w:pPr>
+        <w:tabs>
+          <w:tab w:val="num" w:pos="5040"/>
+        </w:tabs>
+        <w:ind w:left="5040" w:hanging="360"/>
+      </w:pPr>
+      <w:rPr>
+        <w:rFonts w:ascii="Wingdings" w:hAnsi="Wingdings" w:hint="default"/>
+        <w:sz w:val="20"/>
+      </w:rPr>
+    </w:lvl>
+    <w:lvl w:ilvl="7" w:tentative="1">
+      <w:start w:val="1"/>
+      <w:numFmt w:val="bullet"/>
+      <w:lvlText w:val=""/>
+      <w:lvlJc w:val="left"/>
+      <w:pPr>
+        <w:tabs>
+          <w:tab w:val="num" w:pos="5760"/>
+        </w:tabs>
+        <w:ind w:left="5760" w:hanging="360"/>
+      </w:pPr>
+      <w:rPr>
+        <w:rFonts w:ascii="Wingdings" w:hAnsi="Wingdings" w:hint="default"/>
+        <w:sz w:val="20"/>
+      </w:rPr>
+    </w:lvl>
+    <w:lvl w:ilvl="8" w:tentative="1">
+      <w:start w:val="1"/>
+      <w:numFmt w:val="bullet"/>
+      <w:lvlText w:val=""/>
+      <w:lvlJc w:val="left"/>
+      <w:pPr>
+        <w:tabs>
+          <w:tab w:val="num" w:pos="6480"/>
+        </w:tabs>
+        <w:ind w:left="6480" w:hanging="360"/>
+      </w:pPr>
+      <w:rPr>
+        <w:rFonts w:ascii="Wingdings" w:hAnsi="Wingdings" w:hint="default"/>
+        <w:sz w:val="20"/>
+      </w:rPr>
+    </w:lvl>
+  </w:abstractNum>
+  <w:abstractNum w:abstractNumId="13" w15:restartNumberingAfterBreak="0">
+    <w:nsid w:val="725D1D9C"/>
+    <w:multiLevelType w:val="multilevel"/>
+    <w:tmpl w:val="24B0CB7A"/>
+    <w:lvl w:ilvl="0">
+      <w:start w:val="1"/>
+      <w:numFmt w:val="bullet"/>
+      <w:lvlText w:val=""/>
+      <w:lvlJc w:val="left"/>
+      <w:pPr>
+        <w:tabs>
+          <w:tab w:val="num" w:pos="720"/>
+        </w:tabs>
+        <w:ind w:left="720" w:hanging="360"/>
+      </w:pPr>
+      <w:rPr>
+        <w:rFonts w:ascii="Symbol" w:hAnsi="Symbol" w:hint="default"/>
+        <w:sz w:val="20"/>
+      </w:rPr>
+    </w:lvl>
+    <w:lvl w:ilvl="1" w:tentative="1">
+      <w:start w:val="1"/>
+      <w:numFmt w:val="bullet"/>
+      <w:lvlText w:val="o"/>
+      <w:lvlJc w:val="left"/>
+      <w:pPr>
+        <w:tabs>
+          <w:tab w:val="num" w:pos="1440"/>
+        </w:tabs>
+        <w:ind w:left="1440" w:hanging="360"/>
+      </w:pPr>
+      <w:rPr>
+        <w:rFonts w:ascii="Courier New" w:hAnsi="Courier New" w:hint="default"/>
+        <w:sz w:val="20"/>
+      </w:rPr>
+    </w:lvl>
+    <w:lvl w:ilvl="2" w:tentative="1">
+      <w:start w:val="1"/>
+      <w:numFmt w:val="bullet"/>
+      <w:lvlText w:val=""/>
+      <w:lvlJc w:val="left"/>
+      <w:pPr>
+        <w:tabs>
+          <w:tab w:val="num" w:pos="2160"/>
+        </w:tabs>
+        <w:ind w:left="2160" w:hanging="360"/>
+      </w:pPr>
+      <w:rPr>
+        <w:rFonts w:ascii="Wingdings" w:hAnsi="Wingdings" w:hint="default"/>
+        <w:sz w:val="20"/>
+      </w:rPr>
+    </w:lvl>
+    <w:lvl w:ilvl="3" w:tentative="1">
+      <w:start w:val="1"/>
+      <w:numFmt w:val="bullet"/>
+      <w:lvlText w:val=""/>
+      <w:lvlJc w:val="left"/>
+      <w:pPr>
+        <w:tabs>
+          <w:tab w:val="num" w:pos="2880"/>
+        </w:tabs>
+        <w:ind w:left="2880" w:hanging="360"/>
+      </w:pPr>
+      <w:rPr>
+        <w:rFonts w:ascii="Wingdings" w:hAnsi="Wingdings" w:hint="default"/>
+        <w:sz w:val="20"/>
+      </w:rPr>
+    </w:lvl>
+    <w:lvl w:ilvl="4" w:tentative="1">
+      <w:start w:val="1"/>
+      <w:numFmt w:val="bullet"/>
+      <w:lvlText w:val=""/>
+      <w:lvlJc w:val="left"/>
+      <w:pPr>
+        <w:tabs>
+          <w:tab w:val="num" w:pos="3600"/>
+        </w:tabs>
+        <w:ind w:left="3600" w:hanging="360"/>
+      </w:pPr>
+      <w:rPr>
+        <w:rFonts w:ascii="Wingdings" w:hAnsi="Wingdings" w:hint="default"/>
+        <w:sz w:val="20"/>
+      </w:rPr>
+    </w:lvl>
+    <w:lvl w:ilvl="5" w:tentative="1">
+      <w:start w:val="1"/>
+      <w:numFmt w:val="bullet"/>
+      <w:lvlText w:val=""/>
+      <w:lvlJc w:val="left"/>
+      <w:pPr>
+        <w:tabs>
+          <w:tab w:val="num" w:pos="4320"/>
+        </w:tabs>
+        <w:ind w:left="4320" w:hanging="360"/>
+      </w:pPr>
+      <w:rPr>
+        <w:rFonts w:ascii="Wingdings" w:hAnsi="Wingdings" w:hint="default"/>
+        <w:sz w:val="20"/>
+      </w:rPr>
+    </w:lvl>
+    <w:lvl w:ilvl="6" w:tentative="1">
+      <w:start w:val="1"/>
+      <w:numFmt w:val="bullet"/>
+      <w:lvlText w:val=""/>
+      <w:lvlJc w:val="left"/>
+      <w:pPr>
+        <w:tabs>
+          <w:tab w:val="num" w:pos="5040"/>
+        </w:tabs>
+        <w:ind w:left="5040" w:hanging="360"/>
+      </w:pPr>
+      <w:rPr>
+        <w:rFonts w:ascii="Wingdings" w:hAnsi="Wingdings" w:hint="default"/>
+        <w:sz w:val="20"/>
+      </w:rPr>
+    </w:lvl>
+    <w:lvl w:ilvl="7" w:tentative="1">
+      <w:start w:val="1"/>
+      <w:numFmt w:val="bullet"/>
+      <w:lvlText w:val=""/>
+      <w:lvlJc w:val="left"/>
+      <w:pPr>
+        <w:tabs>
+          <w:tab w:val="num" w:pos="5760"/>
+        </w:tabs>
+        <w:ind w:left="5760" w:hanging="360"/>
+      </w:pPr>
+      <w:rPr>
+        <w:rFonts w:ascii="Wingdings" w:hAnsi="Wingdings" w:hint="default"/>
+        <w:sz w:val="20"/>
+      </w:rPr>
+    </w:lvl>
+    <w:lvl w:ilvl="8" w:tentative="1">
+      <w:start w:val="1"/>
+      <w:numFmt w:val="bullet"/>
+      <w:lvlText w:val=""/>
+      <w:lvlJc w:val="left"/>
+      <w:pPr>
+        <w:tabs>
+          <w:tab w:val="num" w:pos="6480"/>
+        </w:tabs>
+        <w:ind w:left="6480" w:hanging="360"/>
+      </w:pPr>
+      <w:rPr>
+        <w:rFonts w:ascii="Wingdings" w:hAnsi="Wingdings" w:hint="default"/>
+        <w:sz w:val="20"/>
+      </w:rPr>
+    </w:lvl>
+  </w:abstractNum>
+  <w:abstractNum w:abstractNumId="14" w15:restartNumberingAfterBreak="0">
+    <w:nsid w:val="7DB85C85"/>
+    <w:multiLevelType w:val="multilevel"/>
+    <w:tmpl w:val="67A2412A"/>
+    <w:lvl w:ilvl="0">
+      <w:start w:val="1"/>
+      <w:numFmt w:val="bullet"/>
+      <w:lvlText w:val=""/>
+      <w:lvlJc w:val="left"/>
+      <w:pPr>
+        <w:tabs>
+          <w:tab w:val="num" w:pos="720"/>
+        </w:tabs>
+        <w:ind w:left="720" w:hanging="360"/>
+      </w:pPr>
+      <w:rPr>
+        <w:rFonts w:ascii="Symbol" w:hAnsi="Symbol" w:hint="default"/>
+        <w:sz w:val="20"/>
+      </w:rPr>
+    </w:lvl>
+    <w:lvl w:ilvl="1" w:tentative="1">
+      <w:start w:val="1"/>
+      <w:numFmt w:val="bullet"/>
+      <w:lvlText w:val="o"/>
+      <w:lvlJc w:val="left"/>
+      <w:pPr>
+        <w:tabs>
+          <w:tab w:val="num" w:pos="1440"/>
+        </w:tabs>
+        <w:ind w:left="1440" w:hanging="360"/>
+      </w:pPr>
+      <w:rPr>
+        <w:rFonts w:ascii="Courier New" w:hAnsi="Courier New" w:hint="default"/>
+        <w:sz w:val="20"/>
+      </w:rPr>
+    </w:lvl>
+    <w:lvl w:ilvl="2" w:tentative="1">
+      <w:start w:val="1"/>
+      <w:numFmt w:val="bullet"/>
+      <w:lvlText w:val=""/>
+      <w:lvlJc w:val="left"/>
+      <w:pPr>
+        <w:tabs>
+          <w:tab w:val="num" w:pos="2160"/>
+        </w:tabs>
+        <w:ind w:left="2160" w:hanging="360"/>
+      </w:pPr>
+      <w:rPr>
+        <w:rFonts w:ascii="Wingdings" w:hAnsi="Wingdings" w:hint="default"/>
+        <w:sz w:val="20"/>
+      </w:rPr>
+    </w:lvl>
+    <w:lvl w:ilvl="3" w:tentative="1">
+      <w:start w:val="1"/>
+      <w:numFmt w:val="bullet"/>
+      <w:lvlText w:val=""/>
+      <w:lvlJc w:val="left"/>
+      <w:pPr>
+        <w:tabs>
+          <w:tab w:val="num" w:pos="2880"/>
+        </w:tabs>
+        <w:ind w:left="2880" w:hanging="360"/>
+      </w:pPr>
+      <w:rPr>
+        <w:rFonts w:ascii="Wingdings" w:hAnsi="Wingdings" w:hint="default"/>
+        <w:sz w:val="20"/>
+      </w:rPr>
+    </w:lvl>
+    <w:lvl w:ilvl="4" w:tentative="1">
+      <w:start w:val="1"/>
+      <w:numFmt w:val="bullet"/>
+      <w:lvlText w:val=""/>
+      <w:lvlJc w:val="left"/>
+      <w:pPr>
+        <w:tabs>
+          <w:tab w:val="num" w:pos="3600"/>
+        </w:tabs>
+        <w:ind w:left="3600" w:hanging="360"/>
+      </w:pPr>
+      <w:rPr>
+        <w:rFonts w:ascii="Wingdings" w:hAnsi="Wingdings" w:hint="default"/>
+        <w:sz w:val="20"/>
+      </w:rPr>
+    </w:lvl>
+    <w:lvl w:ilvl="5" w:tentative="1">
+      <w:start w:val="1"/>
+      <w:numFmt w:val="bullet"/>
+      <w:lvlText w:val=""/>
+      <w:lvlJc w:val="left"/>
+      <w:pPr>
+        <w:tabs>
+          <w:tab w:val="num" w:pos="4320"/>
+        </w:tabs>
+        <w:ind w:left="4320" w:hanging="360"/>
+      </w:pPr>
+      <w:rPr>
+        <w:rFonts w:ascii="Wingdings" w:hAnsi="Wingdings" w:hint="default"/>
+        <w:sz w:val="20"/>
+      </w:rPr>
+    </w:lvl>
+    <w:lvl w:ilvl="6" w:tentative="1">
+      <w:start w:val="1"/>
+      <w:numFmt w:val="bullet"/>
+      <w:lvlText w:val=""/>
+      <w:lvlJc w:val="left"/>
+      <w:pPr>
+        <w:tabs>
+          <w:tab w:val="num" w:pos="5040"/>
+        </w:tabs>
+        <w:ind w:left="5040" w:hanging="360"/>
+      </w:pPr>
+      <w:rPr>
+        <w:rFonts w:ascii="Wingdings" w:hAnsi="Wingdings" w:hint="default"/>
+        <w:sz w:val="20"/>
+      </w:rPr>
+    </w:lvl>
+    <w:lvl w:ilvl="7" w:tentative="1">
+      <w:start w:val="1"/>
+      <w:numFmt w:val="bullet"/>
+      <w:lvlText w:val=""/>
+      <w:lvlJc w:val="left"/>
+      <w:pPr>
+        <w:tabs>
+          <w:tab w:val="num" w:pos="5760"/>
+        </w:tabs>
+        <w:ind w:left="5760" w:hanging="360"/>
+      </w:pPr>
+      <w:rPr>
+        <w:rFonts w:ascii="Wingdings" w:hAnsi="Wingdings" w:hint="default"/>
+        <w:sz w:val="20"/>
+      </w:rPr>
+    </w:lvl>
+    <w:lvl w:ilvl="8" w:tentative="1">
+      <w:start w:val="1"/>
+      <w:numFmt w:val="bullet"/>
+      <w:lvlText w:val=""/>
+      <w:lvlJc w:val="left"/>
+      <w:pPr>
+        <w:tabs>
+          <w:tab w:val="num" w:pos="6480"/>
+        </w:tabs>
+        <w:ind w:left="6480" w:hanging="360"/>
+      </w:pPr>
+      <w:rPr>
+        <w:rFonts w:ascii="Wingdings" w:hAnsi="Wingdings" w:hint="default"/>
+        <w:sz w:val="20"/>
+      </w:rPr>
+    </w:lvl>
+  </w:abstractNum>
+  <w:abstractNum w:abstractNumId="15" w15:restartNumberingAfterBreak="0">
+    <w:nsid w:val="7DEA4FCC"/>
+    <w:multiLevelType w:val="multilevel"/>
+    <w:tmpl w:val="F362903E"/>
+    <w:lvl w:ilvl="0">
+      <w:start w:val="1"/>
+      <w:numFmt w:val="bullet"/>
+      <w:lvlText w:val=""/>
+      <w:lvlJc w:val="left"/>
+      <w:pPr>
+        <w:tabs>
+          <w:tab w:val="num" w:pos="720"/>
+        </w:tabs>
+        <w:ind w:left="720" w:hanging="360"/>
+      </w:pPr>
+      <w:rPr>
+        <w:rFonts w:ascii="Symbol" w:hAnsi="Symbol" w:hint="default"/>
+        <w:sz w:val="20"/>
+      </w:rPr>
+    </w:lvl>
+    <w:lvl w:ilvl="1" w:tentative="1">
+      <w:start w:val="1"/>
+      <w:numFmt w:val="bullet"/>
+      <w:lvlText w:val="o"/>
+      <w:lvlJc w:val="left"/>
+      <w:pPr>
+        <w:tabs>
+          <w:tab w:val="num" w:pos="1440"/>
+        </w:tabs>
+        <w:ind w:left="1440" w:hanging="360"/>
+      </w:pPr>
+      <w:rPr>
+        <w:rFonts w:ascii="Courier New" w:hAnsi="Courier New" w:hint="default"/>
+        <w:sz w:val="20"/>
+      </w:rPr>
+    </w:lvl>
+    <w:lvl w:ilvl="2" w:tentative="1">
+      <w:start w:val="1"/>
+      <w:numFmt w:val="bullet"/>
+      <w:lvlText w:val=""/>
+      <w:lvlJc w:val="left"/>
+      <w:pPr>
+        <w:tabs>
+          <w:tab w:val="num" w:pos="2160"/>
+        </w:tabs>
+        <w:ind w:left="2160" w:hanging="360"/>
+      </w:pPr>
+      <w:rPr>
+        <w:rFonts w:ascii="Wingdings" w:hAnsi="Wingdings" w:hint="default"/>
+        <w:sz w:val="20"/>
+      </w:rPr>
+    </w:lvl>
+    <w:lvl w:ilvl="3" w:tentative="1">
+      <w:start w:val="1"/>
+      <w:numFmt w:val="bullet"/>
+      <w:lvlText w:val=""/>
+      <w:lvlJc w:val="left"/>
+      <w:pPr>
+        <w:tabs>
+          <w:tab w:val="num" w:pos="2880"/>
+        </w:tabs>
+        <w:ind w:left="2880" w:hanging="360"/>
+      </w:pPr>
+      <w:rPr>
+        <w:rFonts w:ascii="Wingdings" w:hAnsi="Wingdings" w:hint="default"/>
+        <w:sz w:val="20"/>
+      </w:rPr>
+    </w:lvl>
+    <w:lvl w:ilvl="4" w:tentative="1">
+      <w:start w:val="1"/>
+      <w:numFmt w:val="bullet"/>
+      <w:lvlText w:val=""/>
+      <w:lvlJc w:val="left"/>
+      <w:pPr>
+        <w:tabs>
+          <w:tab w:val="num" w:pos="3600"/>
+        </w:tabs>
+        <w:ind w:left="3600" w:hanging="360"/>
+      </w:pPr>
+      <w:rPr>
+        <w:rFonts w:ascii="Wingdings" w:hAnsi="Wingdings" w:hint="default"/>
+        <w:sz w:val="20"/>
+      </w:rPr>
+    </w:lvl>
+    <w:lvl w:ilvl="5" w:tentative="1">
+      <w:start w:val="1"/>
+      <w:numFmt w:val="bullet"/>
+      <w:lvlText w:val=""/>
+      <w:lvlJc w:val="left"/>
+      <w:pPr>
+        <w:tabs>
+          <w:tab w:val="num" w:pos="4320"/>
+        </w:tabs>
+        <w:ind w:left="4320" w:hanging="360"/>
+      </w:pPr>
+      <w:rPr>
+        <w:rFonts w:ascii="Wingdings" w:hAnsi="Wingdings" w:hint="default"/>
+        <w:sz w:val="20"/>
+      </w:rPr>
+    </w:lvl>
+    <w:lvl w:ilvl="6" w:tentative="1">
+      <w:start w:val="1"/>
+      <w:numFmt w:val="bullet"/>
+      <w:lvlText w:val=""/>
+      <w:lvlJc w:val="left"/>
+      <w:pPr>
+        <w:tabs>
+          <w:tab w:val="num" w:pos="5040"/>
+        </w:tabs>
+        <w:ind w:left="5040" w:hanging="360"/>
+      </w:pPr>
+      <w:rPr>
+        <w:rFonts w:ascii="Wingdings" w:hAnsi="Wingdings" w:hint="default"/>
+        <w:sz w:val="20"/>
+      </w:rPr>
+    </w:lvl>
+    <w:lvl w:ilvl="7" w:tentative="1">
+      <w:start w:val="1"/>
+      <w:numFmt w:val="bullet"/>
+      <w:lvlText w:val=""/>
+      <w:lvlJc w:val="left"/>
+      <w:pPr>
+        <w:tabs>
+          <w:tab w:val="num" w:pos="5760"/>
+        </w:tabs>
+        <w:ind w:left="5760" w:hanging="360"/>
+      </w:pPr>
+      <w:rPr>
+        <w:rFonts w:ascii="Wingdings" w:hAnsi="Wingdings" w:hint="default"/>
+        <w:sz w:val="20"/>
+      </w:rPr>
+    </w:lvl>
+    <w:lvl w:ilvl="8" w:tentative="1">
+      <w:start w:val="1"/>
+      <w:numFmt w:val="bullet"/>
+      <w:lvlText w:val=""/>
+      <w:lvlJc w:val="left"/>
+      <w:pPr>
+        <w:tabs>
+          <w:tab w:val="num" w:pos="6480"/>
+        </w:tabs>
+        <w:ind w:left="6480" w:hanging="360"/>
+      </w:pPr>
+      <w:rPr>
+        <w:rFonts w:ascii="Wingdings" w:hAnsi="Wingdings" w:hint="default"/>
+        <w:sz w:val="20"/>
+      </w:rPr>
+    </w:lvl>
+  </w:abstractNum>
   <w:num w:numId="1" w16cid:durableId="32848918">
+    <w:abstractNumId w:val="4"/>
+  </w:num>
+  <w:num w:numId="2" w16cid:durableId="180432029">
+    <w:abstractNumId w:val="12"/>
+  </w:num>
+  <w:num w:numId="3" w16cid:durableId="929856514">
+    <w:abstractNumId w:val="6"/>
+  </w:num>
+  <w:num w:numId="4" w16cid:durableId="1791439359">
+    <w:abstractNumId w:val="5"/>
+  </w:num>
+  <w:num w:numId="5" w16cid:durableId="974680707">
+    <w:abstractNumId w:val="14"/>
+  </w:num>
+  <w:num w:numId="6" w16cid:durableId="675114858">
+    <w:abstractNumId w:val="10"/>
+  </w:num>
+  <w:num w:numId="7" w16cid:durableId="400104336">
     <w:abstractNumId w:val="0"/>
   </w:num>
-  <w:num w:numId="2" w16cid:durableId="180432029">
+  <w:num w:numId="8" w16cid:durableId="431509794">
+    <w:abstractNumId w:val="2"/>
+  </w:num>
+  <w:num w:numId="9" w16cid:durableId="1941376596">
+    <w:abstractNumId w:val="9"/>
+  </w:num>
+  <w:num w:numId="10" w16cid:durableId="1115170027">
+    <w:abstractNumId w:val="11"/>
+  </w:num>
+  <w:num w:numId="11" w16cid:durableId="1039669055">
+    <w:abstractNumId w:val="13"/>
+  </w:num>
+  <w:num w:numId="12" w16cid:durableId="257906431">
+    <w:abstractNumId w:val="15"/>
+  </w:num>
+  <w:num w:numId="13" w16cid:durableId="45497756">
+    <w:abstractNumId w:val="8"/>
+  </w:num>
+  <w:num w:numId="14" w16cid:durableId="1696812618">
+    <w:abstractNumId w:val="7"/>
+  </w:num>
+  <w:num w:numId="15" w16cid:durableId="71853946">
     <w:abstractNumId w:val="3"/>
   </w:num>
-  <w:num w:numId="3" w16cid:durableId="929856514">
-    <w:abstractNumId w:val="2"/>
-  </w:num>
-  <w:num w:numId="4" w16cid:durableId="1791439359">
+  <w:num w:numId="16" w16cid:durableId="721372568">
     <w:abstractNumId w:val="1"/>
   </w:num>
 </w:numbering>
@@ -6768,6 +15357,58 @@
       <w14:ligatures w14:val="none"/>
     </w:rPr>
   </w:style>
+  <w:style w:type="paragraph" w:styleId="HTMLPreformatted">
+    <w:name w:val="HTML Preformatted"/>
+    <w:basedOn w:val="Normal"/>
+    <w:link w:val="HTMLPreformattedChar"/>
+    <w:uiPriority w:val="99"/>
+    <w:semiHidden/>
+    <w:unhideWhenUsed/>
+    <w:rsid w:val="00286EF2"/>
+    <w:pPr>
+      <w:tabs>
+        <w:tab w:val="left" w:pos="916"/>
+        <w:tab w:val="left" w:pos="1832"/>
+        <w:tab w:val="left" w:pos="2748"/>
+        <w:tab w:val="left" w:pos="3664"/>
+        <w:tab w:val="left" w:pos="4580"/>
+        <w:tab w:val="left" w:pos="5496"/>
+        <w:tab w:val="left" w:pos="6412"/>
+        <w:tab w:val="left" w:pos="7328"/>
+        <w:tab w:val="left" w:pos="8244"/>
+        <w:tab w:val="left" w:pos="9160"/>
+        <w:tab w:val="left" w:pos="10076"/>
+        <w:tab w:val="left" w:pos="10992"/>
+        <w:tab w:val="left" w:pos="11908"/>
+        <w:tab w:val="left" w:pos="12824"/>
+        <w:tab w:val="left" w:pos="13740"/>
+        <w:tab w:val="left" w:pos="14656"/>
+      </w:tabs>
+      <w:spacing w:after="0" w:line="240" w:lineRule="auto"/>
+    </w:pPr>
+    <w:rPr>
+      <w:rFonts w:ascii="Courier New" w:eastAsia="Times New Roman" w:hAnsi="Courier New" w:cs="Courier New"/>
+      <w:kern w:val="0"/>
+      <w:sz w:val="20"/>
+      <w:szCs w:val="20"/>
+      <w14:ligatures w14:val="none"/>
+    </w:rPr>
+  </w:style>
+  <w:style w:type="character" w:customStyle="1" w:styleId="HTMLPreformattedChar">
+    <w:name w:val="HTML Preformatted Char"/>
+    <w:basedOn w:val="DefaultParagraphFont"/>
+    <w:link w:val="HTMLPreformatted"/>
+    <w:uiPriority w:val="99"/>
+    <w:semiHidden/>
+    <w:rsid w:val="00286EF2"/>
+    <w:rPr>
+      <w:rFonts w:ascii="Courier New" w:eastAsia="Times New Roman" w:hAnsi="Courier New" w:cs="Courier New"/>
+      <w:kern w:val="0"/>
+      <w:sz w:val="20"/>
+      <w:szCs w:val="20"/>
+      <w14:ligatures w14:val="none"/>
+    </w:rPr>
+  </w:style>
 </w:styles>
 </file>
 
